--- a/Labs/Lab02-MultpleActivities/Lab2Instructions-GroupB-CS235AM.docx
+++ b/Labs/Lab02-MultpleActivities/Lab2Instructions-GroupB-CS235AM.docx
@@ -1,6 +1,6 @@
 
 <file path=word/document.xml><?xml version="1.0" encoding="utf-8"?>
-<w:document xmlns:wpc="http://schemas.microsoft.com/office/word/2010/wordprocessingCanvas" xmlns:mo="http://schemas.microsoft.com/office/mac/office/2008/main" xmlns:mc="http://schemas.openxmlformats.org/markup-compatibility/2006" xmlns:mv="urn:schemas-microsoft-com:mac:vml" xmlns:o="urn:schemas-microsoft-com:office:office" xmlns:r="http://schemas.openxmlformats.org/officeDocument/2006/relationships" xmlns:m="http://schemas.openxmlformats.org/officeDocument/2006/math" xmlns:v="urn:schemas-microsoft-com:vml" xmlns:wp14="http://schemas.microsoft.com/office/word/2010/wordprocessingDrawing" xmlns:wp="http://schemas.openxmlformats.org/drawingml/2006/wordprocessingDrawing" xmlns:w10="urn:schemas-microsoft-com:office:word" xmlns:w="http://schemas.openxmlformats.org/wordprocessingml/2006/main" xmlns:w14="http://schemas.microsoft.com/office/word/2010/wordml" xmlns:wpg="http://schemas.microsoft.com/office/word/2010/wordprocessingGroup" xmlns:wpi="http://schemas.microsoft.com/office/word/2010/wordprocessingInk" xmlns:wne="http://schemas.microsoft.com/office/word/2006/wordml" xmlns:wps="http://schemas.microsoft.com/office/word/2010/wordprocessingShape" mc:Ignorable="w14 wp14">
+<w:document xmlns:wpc="http://schemas.microsoft.com/office/word/2010/wordprocessingCanvas" xmlns:mo="http://schemas.microsoft.com/office/mac/office/2008/main" xmlns:mc="http://schemas.openxmlformats.org/markup-compatibility/2006" xmlns:mv="urn:schemas-microsoft-com:mac:vml" xmlns:o="urn:schemas-microsoft-com:office:office" xmlns:r="http://schemas.openxmlformats.org/officeDocument/2006/relationships" xmlns:m="http://schemas.openxmlformats.org/officeDocument/2006/math" xmlns:v="urn:schemas-microsoft-com:vml" xmlns:wp14="http://schemas.microsoft.com/office/word/2010/wordprocessingDrawing" xmlns:wp="http://schemas.openxmlformats.org/drawingml/2006/wordprocessingDrawing" xmlns:w10="urn:schemas-microsoft-com:office:word" xmlns:w="http://schemas.openxmlformats.org/wordprocessingml/2006/main" xmlns:w14="http://schemas.microsoft.com/office/word/2010/wordml" xmlns:w15="http://schemas.microsoft.com/office/word/2012/wordml" xmlns:wpg="http://schemas.microsoft.com/office/word/2010/wordprocessingGroup" xmlns:wpi="http://schemas.microsoft.com/office/word/2010/wordprocessingInk" xmlns:wne="http://schemas.microsoft.com/office/word/2006/wordml" xmlns:wps="http://schemas.microsoft.com/office/word/2010/wordprocessingShape" mc:Ignorable="w14 w15 wp14">
   <w:body>
     <w:p>
       <w:pPr>
@@ -236,23 +236,7 @@
           <w:rFonts w:ascii="Arial" w:eastAsia="Times New Roman" w:hAnsi="Arial" w:cs="Arial"/>
           <w:color w:val="000000"/>
         </w:rPr>
-        <w:t xml:space="preserve">: </w:t>
-      </w:r>
-      <w:proofErr w:type="spellStart"/>
-      <w:r>
-        <w:rPr>
-          <w:rFonts w:ascii="Arial" w:eastAsia="Times New Roman" w:hAnsi="Arial" w:cs="Arial"/>
-          <w:color w:val="000000"/>
-        </w:rPr>
-        <w:t>onCreate</w:t>
-      </w:r>
-      <w:proofErr w:type="spellEnd"/>
-      <w:r>
-        <w:rPr>
-          <w:rFonts w:ascii="Arial" w:eastAsia="Times New Roman" w:hAnsi="Arial" w:cs="Arial"/>
-          <w:color w:val="000000"/>
-        </w:rPr>
-        <w:t xml:space="preserve"> and</w:t>
+        <w:t>: onCreate and</w:t>
       </w:r>
       <w:r>
         <w:rPr>
@@ -367,235 +351,92 @@
         <w:rPr>
           <w:rFonts w:ascii="Arial" w:eastAsia="Times New Roman" w:hAnsi="Arial" w:cs="Arial"/>
           <w:color w:val="000000"/>
-          <w:sz w:val="19"/>
-          <w:szCs w:val="19"/>
-        </w:rPr>
-      </w:pPr>
-      <w:r>
-        <w:rPr>
-          <w:rFonts w:ascii="Arial" w:eastAsia="Times New Roman" w:hAnsi="Arial" w:cs="Arial"/>
-          <w:color w:val="000000"/>
-          <w:sz w:val="19"/>
-          <w:szCs w:val="19"/>
-        </w:rPr>
-        <w:t>Complete the tutorial</w:t>
-      </w:r>
-      <w:r>
-        <w:rPr>
-          <w:rFonts w:ascii="Arial" w:eastAsia="Times New Roman" w:hAnsi="Arial" w:cs="Arial"/>
-          <w:color w:val="000000"/>
-          <w:sz w:val="19"/>
-          <w:szCs w:val="19"/>
-        </w:rPr>
-        <w:t>, “Hello Multiscreen Apps”,</w:t>
-      </w:r>
-      <w:r>
-        <w:rPr>
-          <w:rFonts w:ascii="Arial" w:eastAsia="Times New Roman" w:hAnsi="Arial" w:cs="Arial"/>
-          <w:color w:val="000000"/>
-          <w:sz w:val="19"/>
-          <w:szCs w:val="19"/>
-        </w:rPr>
-        <w:t xml:space="preserve"> </w:t>
-      </w:r>
-      <w:r>
-        <w:rPr>
-          <w:rFonts w:ascii="Arial" w:eastAsia="Times New Roman" w:hAnsi="Arial" w:cs="Arial"/>
-          <w:color w:val="000000"/>
-          <w:sz w:val="19"/>
-          <w:szCs w:val="19"/>
-        </w:rPr>
-        <w:t>which was also the required reading this week.</w:t>
+        </w:rPr>
+      </w:pPr>
+      <w:r>
+        <w:rPr>
+          <w:rFonts w:ascii="Arial" w:eastAsia="Times New Roman" w:hAnsi="Arial" w:cs="Arial"/>
+          <w:color w:val="000000"/>
+        </w:rPr>
+        <w:t>Complete the tutorial, “Hello Multiscreen Apps”, which was also the required reading this week.</w:t>
       </w:r>
     </w:p>
     <w:p>
       <w:pPr>
-        <w:shd w:val="clear" w:color="auto" w:fill="FFFFFF"/>
-        <w:spacing w:after="240" w:line="218" w:lineRule="atLeast"/>
-        <w:rPr>
-          <w:rFonts w:ascii="Arial" w:eastAsia="Times New Roman" w:hAnsi="Arial" w:cs="Arial"/>
-          <w:color w:val="000000"/>
-          <w:sz w:val="24"/>
-          <w:szCs w:val="24"/>
-          <w:u w:val="single"/>
-        </w:rPr>
-      </w:pPr>
-      <w:r>
-        <w:rPr>
-          <w:rFonts w:ascii="Arial" w:eastAsia="Times New Roman" w:hAnsi="Arial" w:cs="Arial"/>
-          <w:color w:val="000000"/>
-          <w:sz w:val="24"/>
-          <w:szCs w:val="24"/>
-          <w:u w:val="single"/>
-        </w:rPr>
-        <w:t>Part 2</w:t>
-      </w:r>
-      <w:r>
-        <w:rPr>
-          <w:rFonts w:ascii="Arial" w:eastAsia="Times New Roman" w:hAnsi="Arial" w:cs="Arial"/>
-          <w:color w:val="000000"/>
-          <w:sz w:val="24"/>
-          <w:szCs w:val="24"/>
-          <w:u w:val="single"/>
-        </w:rPr>
-        <w:t xml:space="preserve"> – </w:t>
-      </w:r>
-      <w:r>
-        <w:rPr>
-          <w:rFonts w:ascii="Arial" w:eastAsia="Times New Roman" w:hAnsi="Arial" w:cs="Arial"/>
-          <w:color w:val="000000"/>
-          <w:sz w:val="24"/>
-          <w:szCs w:val="24"/>
-          <w:u w:val="single"/>
-        </w:rPr>
-        <w:t>Group B:</w:t>
-      </w:r>
-      <w:r>
-        <w:rPr>
-          <w:rFonts w:ascii="Arial" w:eastAsia="Times New Roman" w:hAnsi="Arial" w:cs="Arial"/>
-          <w:color w:val="000000"/>
-          <w:sz w:val="24"/>
-          <w:szCs w:val="24"/>
-          <w:u w:val="single"/>
-        </w:rPr>
-        <w:t xml:space="preserve"> </w:t>
-      </w:r>
-      <w:r>
-        <w:rPr>
-          <w:rFonts w:ascii="Arial" w:eastAsia="Times New Roman" w:hAnsi="Arial" w:cs="Arial"/>
-          <w:color w:val="000000"/>
-          <w:sz w:val="24"/>
-          <w:szCs w:val="24"/>
-          <w:u w:val="single"/>
-        </w:rPr>
-        <w:t xml:space="preserve">99 </w:t>
-      </w:r>
-      <w:r>
-        <w:rPr>
-          <w:rFonts w:ascii="Arial" w:eastAsia="Times New Roman" w:hAnsi="Arial" w:cs="Arial"/>
-          <w:color w:val="000000"/>
-          <w:sz w:val="24"/>
-          <w:szCs w:val="24"/>
-          <w:u w:val="single"/>
-        </w:rPr>
-        <w:t>Bugs</w:t>
-      </w:r>
-      <w:r>
-        <w:rPr>
-          <w:rFonts w:ascii="Arial" w:eastAsia="Times New Roman" w:hAnsi="Arial" w:cs="Arial"/>
-          <w:color w:val="000000"/>
-          <w:sz w:val="24"/>
-          <w:szCs w:val="24"/>
-          <w:u w:val="single"/>
-        </w:rPr>
-        <w:t xml:space="preserve"> </w:t>
-      </w:r>
-      <w:r>
-        <w:rPr>
-          <w:rFonts w:ascii="Arial" w:eastAsia="Times New Roman" w:hAnsi="Arial" w:cs="Arial"/>
-          <w:color w:val="000000"/>
-          <w:sz w:val="24"/>
-          <w:szCs w:val="24"/>
-          <w:u w:val="single"/>
-        </w:rPr>
-        <w:t>in</w:t>
-      </w:r>
-      <w:r>
-        <w:rPr>
-          <w:rFonts w:ascii="Arial" w:eastAsia="Times New Roman" w:hAnsi="Arial" w:cs="Arial"/>
-          <w:color w:val="000000"/>
-          <w:sz w:val="24"/>
-          <w:szCs w:val="24"/>
-          <w:u w:val="single"/>
-        </w:rPr>
-        <w:t xml:space="preserve"> the</w:t>
-      </w:r>
-      <w:r>
-        <w:rPr>
-          <w:rFonts w:ascii="Arial" w:eastAsia="Times New Roman" w:hAnsi="Arial" w:cs="Arial"/>
-          <w:color w:val="000000"/>
-          <w:sz w:val="24"/>
-          <w:szCs w:val="24"/>
-          <w:u w:val="single"/>
-        </w:rPr>
-        <w:t xml:space="preserve"> </w:t>
-      </w:r>
-      <w:r>
-        <w:rPr>
-          <w:rFonts w:ascii="Arial" w:eastAsia="Times New Roman" w:hAnsi="Arial" w:cs="Arial"/>
-          <w:color w:val="000000"/>
-          <w:sz w:val="24"/>
-          <w:szCs w:val="24"/>
-          <w:u w:val="single"/>
-        </w:rPr>
-        <w:t>Code</w:t>
-      </w:r>
-      <w:r>
-        <w:rPr>
-          <w:rFonts w:ascii="Arial" w:eastAsia="Times New Roman" w:hAnsi="Arial" w:cs="Arial"/>
-          <w:color w:val="000000"/>
-          <w:sz w:val="24"/>
-          <w:szCs w:val="24"/>
-          <w:u w:val="single"/>
-        </w:rPr>
-        <w:t xml:space="preserve"> (or </w:t>
-      </w:r>
-      <w:r>
-        <w:rPr>
-          <w:rFonts w:ascii="Arial" w:eastAsia="Times New Roman" w:hAnsi="Arial" w:cs="Arial"/>
-          <w:color w:val="000000"/>
-          <w:sz w:val="24"/>
-          <w:szCs w:val="24"/>
-          <w:u w:val="single"/>
-        </w:rPr>
-        <w:t>99 other</w:t>
-      </w:r>
-      <w:r>
-        <w:rPr>
-          <w:rFonts w:ascii="Arial" w:eastAsia="Times New Roman" w:hAnsi="Arial" w:cs="Arial"/>
-          <w:color w:val="000000"/>
-          <w:sz w:val="24"/>
-          <w:szCs w:val="24"/>
-          <w:u w:val="single"/>
-        </w:rPr>
-        <w:t xml:space="preserve"> </w:t>
-      </w:r>
-      <w:r>
-        <w:rPr>
-          <w:rFonts w:ascii="Arial" w:eastAsia="Times New Roman" w:hAnsi="Arial" w:cs="Arial"/>
-          <w:color w:val="000000"/>
-          <w:sz w:val="24"/>
-          <w:szCs w:val="24"/>
-          <w:u w:val="single"/>
-        </w:rPr>
-        <w:t>thing</w:t>
-      </w:r>
-      <w:r>
-        <w:rPr>
-          <w:rFonts w:ascii="Arial" w:eastAsia="Times New Roman" w:hAnsi="Arial" w:cs="Arial"/>
-          <w:color w:val="000000"/>
-          <w:sz w:val="24"/>
-          <w:szCs w:val="24"/>
-          <w:u w:val="single"/>
-        </w:rPr>
-        <w:t>s</w:t>
-      </w:r>
-      <w:r>
-        <w:rPr>
-          <w:rFonts w:ascii="Arial" w:eastAsia="Times New Roman" w:hAnsi="Arial" w:cs="Arial"/>
-          <w:color w:val="000000"/>
-          <w:sz w:val="24"/>
-          <w:szCs w:val="24"/>
-          <w:u w:val="single"/>
-        </w:rPr>
-        <w:t xml:space="preserve"> of your choice)</w:t>
-      </w:r>
+        <w:spacing w:after="0" w:line="240" w:lineRule="auto"/>
+        <w:rPr>
+          <w:rFonts w:eastAsia="Times New Roman" w:cs="Arial"/>
+          <w:color w:val="000000"/>
+        </w:rPr>
+      </w:pPr>
     </w:p>
     <w:p>
       <w:pPr>
+        <w:spacing w:after="120" w:line="240" w:lineRule="auto"/>
+        <w:rPr>
+          <w:rFonts w:ascii="Arial" w:eastAsia="Times New Roman" w:hAnsi="Arial" w:cs="Arial"/>
+          <w:color w:val="000000"/>
+          <w:sz w:val="24"/>
+          <w:szCs w:val="24"/>
+          <w:u w:val="single"/>
+        </w:rPr>
+      </w:pPr>
+      <w:r>
+        <w:rPr>
+          <w:rFonts w:ascii="Arial" w:eastAsia="Times New Roman" w:hAnsi="Arial" w:cs="Arial"/>
+          <w:color w:val="000000"/>
+          <w:sz w:val="24"/>
+          <w:szCs w:val="24"/>
+          <w:u w:val="single"/>
+        </w:rPr>
+        <w:t xml:space="preserve">Part 2 – </w:t>
+      </w:r>
+      <w:r>
+        <w:rPr>
+          <w:rFonts w:ascii="Arial" w:eastAsia="Times New Roman" w:hAnsi="Arial" w:cs="Arial"/>
+          <w:color w:val="000000"/>
+          <w:sz w:val="24"/>
+          <w:szCs w:val="24"/>
+          <w:u w:val="single"/>
+        </w:rPr>
+        <w:t>Group</w:t>
+      </w:r>
+      <w:r>
+        <w:rPr>
+          <w:rFonts w:ascii="Arial" w:eastAsia="Times New Roman" w:hAnsi="Arial" w:cs="Arial"/>
+          <w:color w:val="000000"/>
+          <w:sz w:val="24"/>
+          <w:szCs w:val="24"/>
+          <w:u w:val="single"/>
+        </w:rPr>
+        <w:t xml:space="preserve"> </w:t>
+      </w:r>
+      <w:r>
+        <w:rPr>
+          <w:rFonts w:ascii="Arial" w:eastAsia="Times New Roman" w:hAnsi="Arial" w:cs="Arial"/>
+          <w:color w:val="000000"/>
+          <w:sz w:val="24"/>
+          <w:szCs w:val="24"/>
+          <w:u w:val="single"/>
+        </w:rPr>
+        <w:t>B</w:t>
+      </w:r>
+      <w:r>
+        <w:rPr>
+          <w:rFonts w:ascii="Arial" w:eastAsia="Times New Roman" w:hAnsi="Arial" w:cs="Arial"/>
+          <w:color w:val="000000"/>
+          <w:sz w:val="24"/>
+          <w:szCs w:val="24"/>
+          <w:u w:val="single"/>
+        </w:rPr>
+        <w:t xml:space="preserve"> – Let’s Make a Deal</w:t>
+      </w:r>
+    </w:p>
+    <w:p>
+      <w:pPr>
         <w:numPr>
           <w:ilvl w:val="0"/>
-          <w:numId w:val="10"/>
+          <w:numId w:val="17"/>
         </w:numPr>
         <w:shd w:val="clear" w:color="auto" w:fill="FFFFFF"/>
         <w:spacing w:after="0" w:line="218" w:lineRule="atLeast"/>
@@ -603,74 +444,14 @@
         <w:rPr>
           <w:rFonts w:ascii="Arial" w:eastAsia="Times New Roman" w:hAnsi="Arial" w:cs="Arial"/>
           <w:color w:val="000000"/>
-          <w:sz w:val="19"/>
-          <w:szCs w:val="19"/>
-        </w:rPr>
-      </w:pPr>
-      <w:r>
-        <w:rPr>
-          <w:rFonts w:ascii="Arial" w:eastAsia="Times New Roman" w:hAnsi="Arial" w:cs="Arial"/>
-          <w:color w:val="000000"/>
-          <w:sz w:val="19"/>
-          <w:szCs w:val="19"/>
-        </w:rPr>
-        <w:t>Add code to</w:t>
-      </w:r>
-      <w:r>
-        <w:rPr>
-          <w:rFonts w:ascii="Arial" w:eastAsia="Times New Roman" w:hAnsi="Arial" w:cs="Arial"/>
-          <w:color w:val="000000"/>
-          <w:sz w:val="19"/>
-          <w:szCs w:val="19"/>
-        </w:rPr>
-        <w:t xml:space="preserve"> the default </w:t>
-      </w:r>
-      <w:proofErr w:type="spellStart"/>
-      <w:r>
-        <w:rPr>
-          <w:rFonts w:ascii="Arial" w:eastAsia="Times New Roman" w:hAnsi="Arial" w:cs="Arial"/>
-          <w:color w:val="000000"/>
-          <w:sz w:val="19"/>
-          <w:szCs w:val="19"/>
-        </w:rPr>
-        <w:t>Main</w:t>
-      </w:r>
-      <w:r>
-        <w:rPr>
-          <w:rFonts w:ascii="Arial" w:eastAsia="Times New Roman" w:hAnsi="Arial" w:cs="Arial"/>
-          <w:color w:val="000000"/>
-          <w:sz w:val="19"/>
-          <w:szCs w:val="19"/>
-        </w:rPr>
-        <w:t>Activity</w:t>
-      </w:r>
-      <w:proofErr w:type="spellEnd"/>
-      <w:r>
-        <w:rPr>
-          <w:rFonts w:ascii="Arial" w:eastAsia="Times New Roman" w:hAnsi="Arial" w:cs="Arial"/>
-          <w:color w:val="000000"/>
-          <w:sz w:val="19"/>
-          <w:szCs w:val="19"/>
-        </w:rPr>
-        <w:t xml:space="preserve"> (</w:t>
-      </w:r>
-      <w:r>
-        <w:rPr>
-          <w:rFonts w:ascii="Arial" w:eastAsia="Times New Roman" w:hAnsi="Arial" w:cs="Arial"/>
-          <w:color w:val="000000"/>
-          <w:sz w:val="19"/>
-          <w:szCs w:val="19"/>
-        </w:rPr>
-        <w:t>I’ll call this</w:t>
-      </w:r>
-      <w:r>
-        <w:rPr>
-          <w:rFonts w:ascii="Arial" w:eastAsia="Times New Roman" w:hAnsi="Arial" w:cs="Arial"/>
-          <w:color w:val="000000"/>
-          <w:sz w:val="19"/>
-          <w:szCs w:val="19"/>
-        </w:rPr>
-        <w:t xml:space="preserve"> activity 1)</w:t>
+        </w:rPr>
+      </w:pPr>
+      <w:r>
+        <w:rPr>
+          <w:rFonts w:ascii="Arial" w:eastAsia="Times New Roman" w:hAnsi="Arial" w:cs="Arial"/>
+          <w:color w:val="000000"/>
+        </w:rPr>
+        <w:t xml:space="preserve">Add code to the default MainActivity </w:t>
       </w:r>
     </w:p>
     <w:p>
@@ -685,45 +466,14 @@
         <w:rPr>
           <w:rFonts w:ascii="Arial" w:eastAsia="Times New Roman" w:hAnsi="Arial" w:cs="Arial"/>
           <w:color w:val="000000"/>
-          <w:sz w:val="19"/>
-          <w:szCs w:val="19"/>
-        </w:rPr>
-      </w:pPr>
-      <w:r>
-        <w:rPr>
-          <w:rFonts w:ascii="Arial" w:eastAsia="Times New Roman" w:hAnsi="Arial" w:cs="Arial"/>
-          <w:color w:val="000000"/>
-          <w:sz w:val="19"/>
-          <w:szCs w:val="19"/>
-        </w:rPr>
-        <w:t>Add</w:t>
-      </w:r>
-      <w:r>
-        <w:rPr>
-          <w:rFonts w:ascii="Arial" w:eastAsia="Times New Roman" w:hAnsi="Arial" w:cs="Arial"/>
-          <w:color w:val="000000"/>
-          <w:sz w:val="19"/>
-          <w:szCs w:val="19"/>
-        </w:rPr>
-        <w:t xml:space="preserve"> </w:t>
-      </w:r>
-      <w:r>
-        <w:rPr>
-          <w:rFonts w:ascii="Arial" w:eastAsia="Times New Roman" w:hAnsi="Arial" w:cs="Arial"/>
-          <w:color w:val="000000"/>
-          <w:sz w:val="19"/>
-          <w:szCs w:val="19"/>
-        </w:rPr>
-        <w:t>a</w:t>
-      </w:r>
-      <w:r>
-        <w:rPr>
-          <w:rFonts w:ascii="Arial" w:eastAsia="Times New Roman" w:hAnsi="Arial" w:cs="Arial"/>
-          <w:color w:val="000000"/>
-          <w:sz w:val="19"/>
-          <w:szCs w:val="19"/>
-        </w:rPr>
-        <w:t xml:space="preserve"> button</w:t>
+        </w:rPr>
+      </w:pPr>
+      <w:r>
+        <w:rPr>
+          <w:rFonts w:ascii="Arial" w:eastAsia="Times New Roman" w:hAnsi="Arial" w:cs="Arial"/>
+          <w:color w:val="000000"/>
+        </w:rPr>
+        <w:t>Add a button with the text “Door Number 1”</w:t>
       </w:r>
     </w:p>
     <w:p>
@@ -738,45 +488,50 @@
         <w:rPr>
           <w:rFonts w:ascii="Arial" w:eastAsia="Times New Roman" w:hAnsi="Arial" w:cs="Arial"/>
           <w:color w:val="000000"/>
-          <w:sz w:val="19"/>
-          <w:szCs w:val="19"/>
-        </w:rPr>
-      </w:pPr>
-      <w:r>
-        <w:rPr>
-          <w:rFonts w:ascii="Arial" w:eastAsia="Times New Roman" w:hAnsi="Arial" w:cs="Arial"/>
-          <w:color w:val="000000"/>
-          <w:sz w:val="19"/>
-          <w:szCs w:val="19"/>
-        </w:rPr>
-        <w:t>Change its button title to "</w:t>
-      </w:r>
-      <w:r>
-        <w:rPr>
-          <w:rFonts w:ascii="Arial" w:eastAsia="Times New Roman" w:hAnsi="Arial" w:cs="Arial"/>
-          <w:color w:val="000000"/>
-          <w:sz w:val="19"/>
-          <w:szCs w:val="19"/>
-        </w:rPr>
-        <w:t>Take one down</w:t>
-      </w:r>
-      <w:r>
-        <w:rPr>
-          <w:rFonts w:ascii="Arial" w:eastAsia="Times New Roman" w:hAnsi="Arial" w:cs="Arial"/>
-          <w:color w:val="000000"/>
-          <w:sz w:val="19"/>
-          <w:szCs w:val="19"/>
-        </w:rPr>
-        <w:t>"</w:t>
-      </w:r>
-      <w:r>
-        <w:rPr>
-          <w:rFonts w:ascii="Arial" w:eastAsia="Times New Roman" w:hAnsi="Arial" w:cs="Arial"/>
-          <w:color w:val="000000"/>
-          <w:sz w:val="19"/>
-          <w:szCs w:val="19"/>
-        </w:rPr>
-        <w:t>.</w:t>
+        </w:rPr>
+      </w:pPr>
+      <w:r>
+        <w:rPr>
+          <w:rFonts w:ascii="Arial" w:eastAsia="Times New Roman" w:hAnsi="Arial" w:cs="Arial"/>
+          <w:color w:val="000000"/>
+        </w:rPr>
+        <w:t xml:space="preserve">In </w:t>
+      </w:r>
+      <w:r>
+        <w:rPr>
+          <w:rFonts w:ascii="Arial" w:eastAsia="Times New Roman" w:hAnsi="Arial" w:cs="Arial"/>
+          <w:color w:val="000000"/>
+        </w:rPr>
+        <w:t>the</w:t>
+      </w:r>
+      <w:r>
+        <w:rPr>
+          <w:rFonts w:ascii="Arial" w:eastAsia="Times New Roman" w:hAnsi="Arial" w:cs="Arial"/>
+          <w:color w:val="000000"/>
+        </w:rPr>
+        <w:t xml:space="preserve"> event handler, send an intent to Activity2 with an int value set to 1.</w:t>
+      </w:r>
+    </w:p>
+    <w:p>
+      <w:pPr>
+        <w:numPr>
+          <w:ilvl w:val="0"/>
+          <w:numId w:val="7"/>
+        </w:numPr>
+        <w:shd w:val="clear" w:color="auto" w:fill="FFFFFF"/>
+        <w:spacing w:after="0" w:line="218" w:lineRule="atLeast"/>
+        <w:ind w:right="475"/>
+        <w:rPr>
+          <w:rFonts w:ascii="Arial" w:eastAsia="Times New Roman" w:hAnsi="Arial" w:cs="Arial"/>
+          <w:color w:val="000000"/>
+        </w:rPr>
+      </w:pPr>
+      <w:r>
+        <w:rPr>
+          <w:rFonts w:ascii="Arial" w:eastAsia="Times New Roman" w:hAnsi="Arial" w:cs="Arial"/>
+          <w:color w:val="000000"/>
+        </w:rPr>
+        <w:t>Add a button with the text “Door Number 2”</w:t>
       </w:r>
     </w:p>
     <w:p>
@@ -791,63 +546,50 @@
         <w:rPr>
           <w:rFonts w:ascii="Arial" w:eastAsia="Times New Roman" w:hAnsi="Arial" w:cs="Arial"/>
           <w:color w:val="000000"/>
-          <w:sz w:val="19"/>
-          <w:szCs w:val="19"/>
-        </w:rPr>
-      </w:pPr>
-      <w:r>
-        <w:rPr>
-          <w:rFonts w:ascii="Arial" w:eastAsia="Times New Roman" w:hAnsi="Arial" w:cs="Arial"/>
-          <w:color w:val="000000"/>
-          <w:sz w:val="19"/>
-          <w:szCs w:val="19"/>
-        </w:rPr>
-        <w:t>Create</w:t>
-      </w:r>
-      <w:r>
-        <w:rPr>
-          <w:rFonts w:ascii="Arial" w:eastAsia="Times New Roman" w:hAnsi="Arial" w:cs="Arial"/>
-          <w:color w:val="000000"/>
-          <w:sz w:val="19"/>
-          <w:szCs w:val="19"/>
-        </w:rPr>
-        <w:t xml:space="preserve"> an Intent that sends the </w:t>
-      </w:r>
-      <w:r>
-        <w:rPr>
-          <w:rFonts w:ascii="Arial" w:eastAsia="Times New Roman" w:hAnsi="Arial" w:cs="Arial"/>
-          <w:color w:val="000000"/>
-          <w:sz w:val="19"/>
-          <w:szCs w:val="19"/>
-        </w:rPr>
-        <w:t>number 1</w:t>
-      </w:r>
-      <w:r>
-        <w:rPr>
-          <w:rFonts w:ascii="Arial" w:eastAsia="Times New Roman" w:hAnsi="Arial" w:cs="Arial"/>
-          <w:color w:val="000000"/>
-          <w:sz w:val="19"/>
-          <w:szCs w:val="19"/>
-        </w:rPr>
-        <w:t xml:space="preserve"> to </w:t>
-      </w:r>
-      <w:r>
-        <w:rPr>
-          <w:rFonts w:ascii="Arial" w:eastAsia="Times New Roman" w:hAnsi="Arial" w:cs="Arial"/>
-          <w:color w:val="000000"/>
-          <w:sz w:val="19"/>
-          <w:szCs w:val="19"/>
-        </w:rPr>
-        <w:t>activity</w:t>
-      </w:r>
-      <w:r>
-        <w:rPr>
-          <w:rFonts w:ascii="Arial" w:eastAsia="Times New Roman" w:hAnsi="Arial" w:cs="Arial"/>
-          <w:color w:val="000000"/>
-          <w:sz w:val="19"/>
-          <w:szCs w:val="19"/>
-        </w:rPr>
-        <w:t xml:space="preserve"> 2.</w:t>
+        </w:rPr>
+      </w:pPr>
+      <w:r>
+        <w:rPr>
+          <w:rFonts w:ascii="Arial" w:eastAsia="Times New Roman" w:hAnsi="Arial" w:cs="Arial"/>
+          <w:color w:val="000000"/>
+        </w:rPr>
+        <w:t xml:space="preserve">In </w:t>
+      </w:r>
+      <w:r>
+        <w:rPr>
+          <w:rFonts w:ascii="Arial" w:eastAsia="Times New Roman" w:hAnsi="Arial" w:cs="Arial"/>
+          <w:color w:val="000000"/>
+        </w:rPr>
+        <w:t>the</w:t>
+      </w:r>
+      <w:r>
+        <w:rPr>
+          <w:rFonts w:ascii="Arial" w:eastAsia="Times New Roman" w:hAnsi="Arial" w:cs="Arial"/>
+          <w:color w:val="000000"/>
+        </w:rPr>
+        <w:t xml:space="preserve"> event handler, send an intent to Activity2 with an int value set to 2.</w:t>
+      </w:r>
+    </w:p>
+    <w:p>
+      <w:pPr>
+        <w:numPr>
+          <w:ilvl w:val="0"/>
+          <w:numId w:val="7"/>
+        </w:numPr>
+        <w:shd w:val="clear" w:color="auto" w:fill="FFFFFF"/>
+        <w:spacing w:after="0" w:line="218" w:lineRule="atLeast"/>
+        <w:ind w:right="475"/>
+        <w:rPr>
+          <w:rFonts w:ascii="Arial" w:eastAsia="Times New Roman" w:hAnsi="Arial" w:cs="Arial"/>
+          <w:color w:val="000000"/>
+        </w:rPr>
+      </w:pPr>
+      <w:r>
+        <w:rPr>
+          <w:rFonts w:ascii="Arial" w:eastAsia="Times New Roman" w:hAnsi="Arial" w:cs="Arial"/>
+          <w:color w:val="000000"/>
+        </w:rPr>
+        <w:t>Add a button with the text “Door Number 3”</w:t>
       </w:r>
     </w:p>
     <w:p>
@@ -862,370 +604,255 @@
         <w:rPr>
           <w:rFonts w:ascii="Arial" w:eastAsia="Times New Roman" w:hAnsi="Arial" w:cs="Arial"/>
           <w:color w:val="000000"/>
-          <w:sz w:val="19"/>
-          <w:szCs w:val="19"/>
-        </w:rPr>
-      </w:pPr>
-      <w:r>
-        <w:rPr>
-          <w:rFonts w:ascii="Arial" w:eastAsia="Times New Roman" w:hAnsi="Arial" w:cs="Arial"/>
-          <w:color w:val="000000"/>
-          <w:sz w:val="19"/>
-          <w:szCs w:val="19"/>
-        </w:rPr>
-        <w:t>Add an appropriate event handler to the button.</w:t>
+        </w:rPr>
+      </w:pPr>
+      <w:r>
+        <w:rPr>
+          <w:rFonts w:ascii="Arial" w:eastAsia="Times New Roman" w:hAnsi="Arial" w:cs="Arial"/>
+          <w:color w:val="000000"/>
+        </w:rPr>
+        <w:t xml:space="preserve">In </w:t>
+      </w:r>
+      <w:r>
+        <w:rPr>
+          <w:rFonts w:ascii="Arial" w:eastAsia="Times New Roman" w:hAnsi="Arial" w:cs="Arial"/>
+          <w:color w:val="000000"/>
+        </w:rPr>
+        <w:t>the</w:t>
+      </w:r>
+      <w:r>
+        <w:rPr>
+          <w:rFonts w:ascii="Arial" w:eastAsia="Times New Roman" w:hAnsi="Arial" w:cs="Arial"/>
+          <w:color w:val="000000"/>
+        </w:rPr>
+        <w:t xml:space="preserve"> event handler, send an intent to Activity2 with an int value set to 3.</w:t>
+      </w:r>
+      <w:r>
+        <w:rPr>
+          <w:rFonts w:ascii="Arial" w:eastAsia="Times New Roman" w:hAnsi="Arial" w:cs="Arial"/>
+          <w:color w:val="000000"/>
+        </w:rPr>
+        <w:br/>
+      </w:r>
+      <w:r>
+        <w:rPr>
+          <w:rFonts w:ascii="Arial" w:eastAsia="Times New Roman" w:hAnsi="Arial" w:cs="Arial"/>
+          <w:color w:val="000000"/>
+        </w:rPr>
+        <w:br/>
+      </w:r>
+      <w:r>
+        <w:rPr>
+          <w:rFonts w:ascii="Arial" w:eastAsia="Times New Roman" w:hAnsi="Arial" w:cs="Arial"/>
+          <w:noProof/>
+          <w:color w:val="000000"/>
+        </w:rPr>
+        <w:drawing>
+          <wp:inline distT="0" distB="0" distL="0" distR="0" wp14:anchorId="0F630866" wp14:editId="111E09F9">
+            <wp:extent cx="2628900" cy="1760026"/>
+            <wp:effectExtent l="0" t="0" r="0" b="0"/>
+            <wp:docPr id="2" name="Picture 2"/>
+            <wp:cNvGraphicFramePr>
+              <a:graphicFrameLocks xmlns:a="http://schemas.openxmlformats.org/drawingml/2006/main" noChangeAspect="1"/>
+            </wp:cNvGraphicFramePr>
+            <a:graphic xmlns:a="http://schemas.openxmlformats.org/drawingml/2006/main">
+              <a:graphicData uri="http://schemas.openxmlformats.org/drawingml/2006/picture">
+                <pic:pic xmlns:pic="http://schemas.openxmlformats.org/drawingml/2006/picture">
+                  <pic:nvPicPr>
+                    <pic:cNvPr id="0" name="Picture 2"/>
+                    <pic:cNvPicPr>
+                      <a:picLocks noChangeAspect="1" noChangeArrowheads="1"/>
+                    </pic:cNvPicPr>
+                  </pic:nvPicPr>
+                  <pic:blipFill>
+                    <a:blip r:embed="rId7">
+                      <a:extLst>
+                        <a:ext uri="{28A0092B-C50C-407E-A947-70E740481C1C}">
+                          <a14:useLocalDpi xmlns:a14="http://schemas.microsoft.com/office/drawing/2010/main" val="0"/>
+                        </a:ext>
+                      </a:extLst>
+                    </a:blip>
+                    <a:srcRect/>
+                    <a:stretch>
+                      <a:fillRect/>
+                    </a:stretch>
+                  </pic:blipFill>
+                  <pic:spPr bwMode="auto">
+                    <a:xfrm>
+                      <a:off x="0" y="0"/>
+                      <a:ext cx="2631127" cy="1761517"/>
+                    </a:xfrm>
+                    <a:prstGeom prst="rect">
+                      <a:avLst/>
+                    </a:prstGeom>
+                    <a:noFill/>
+                    <a:ln>
+                      <a:noFill/>
+                    </a:ln>
+                  </pic:spPr>
+                </pic:pic>
+              </a:graphicData>
+            </a:graphic>
+          </wp:inline>
+        </w:drawing>
+      </w:r>
+      <w:r>
+        <w:rPr>
+          <w:rFonts w:ascii="Arial" w:eastAsia="Times New Roman" w:hAnsi="Arial" w:cs="Arial"/>
+          <w:color w:val="000000"/>
+        </w:rPr>
+        <w:br/>
       </w:r>
     </w:p>
     <w:p>
       <w:pPr>
         <w:numPr>
           <w:ilvl w:val="0"/>
-          <w:numId w:val="7"/>
+          <w:numId w:val="17"/>
         </w:numPr>
         <w:shd w:val="clear" w:color="auto" w:fill="FFFFFF"/>
         <w:spacing w:after="0" w:line="218" w:lineRule="atLeast"/>
-        <w:ind w:right="475"/>
-        <w:rPr>
-          <w:rFonts w:ascii="Arial" w:eastAsia="Times New Roman" w:hAnsi="Arial" w:cs="Arial"/>
-          <w:color w:val="000000"/>
-          <w:sz w:val="19"/>
-          <w:szCs w:val="19"/>
-        </w:rPr>
-      </w:pPr>
-      <w:r>
-        <w:rPr>
-          <w:rFonts w:ascii="Arial" w:eastAsia="Times New Roman" w:hAnsi="Arial" w:cs="Arial"/>
-          <w:color w:val="000000"/>
-          <w:sz w:val="19"/>
-          <w:szCs w:val="19"/>
-        </w:rPr>
-        <w:t>Add a second button</w:t>
+        <w:ind w:right="240"/>
+        <w:rPr>
+          <w:rFonts w:ascii="Arial" w:eastAsia="Times New Roman" w:hAnsi="Arial" w:cs="Arial"/>
+          <w:color w:val="000000"/>
+        </w:rPr>
+      </w:pPr>
+      <w:r>
+        <w:rPr>
+          <w:rFonts w:ascii="Arial" w:eastAsia="Times New Roman" w:hAnsi="Arial" w:cs="Arial"/>
+          <w:color w:val="000000"/>
+        </w:rPr>
+        <w:t>Add a second Activity</w:t>
       </w:r>
     </w:p>
     <w:p>
       <w:pPr>
         <w:numPr>
-          <w:ilvl w:val="1"/>
-          <w:numId w:val="7"/>
+          <w:ilvl w:val="0"/>
+          <w:numId w:val="8"/>
         </w:numPr>
         <w:shd w:val="clear" w:color="auto" w:fill="FFFFFF"/>
         <w:spacing w:after="0" w:line="218" w:lineRule="atLeast"/>
-        <w:ind w:right="475"/>
-        <w:rPr>
-          <w:rFonts w:ascii="Arial" w:eastAsia="Times New Roman" w:hAnsi="Arial" w:cs="Arial"/>
-          <w:color w:val="000000"/>
-          <w:sz w:val="19"/>
-          <w:szCs w:val="19"/>
-        </w:rPr>
-      </w:pPr>
-      <w:r>
-        <w:rPr>
-          <w:rFonts w:ascii="Arial" w:eastAsia="Times New Roman" w:hAnsi="Arial" w:cs="Arial"/>
-          <w:color w:val="000000"/>
-          <w:sz w:val="19"/>
-          <w:szCs w:val="19"/>
-        </w:rPr>
-        <w:t>Change its button title to "</w:t>
-      </w:r>
-      <w:r>
-        <w:rPr>
-          <w:rFonts w:ascii="Arial" w:eastAsia="Times New Roman" w:hAnsi="Arial" w:cs="Arial"/>
-          <w:color w:val="000000"/>
-          <w:sz w:val="19"/>
-          <w:szCs w:val="19"/>
-        </w:rPr>
-        <w:t>Take two down</w:t>
-      </w:r>
-      <w:r>
-        <w:rPr>
-          <w:rFonts w:ascii="Arial" w:eastAsia="Times New Roman" w:hAnsi="Arial" w:cs="Arial"/>
-          <w:color w:val="000000"/>
-          <w:sz w:val="19"/>
-          <w:szCs w:val="19"/>
-        </w:rPr>
-        <w:t>"</w:t>
-      </w:r>
-      <w:r>
-        <w:rPr>
-          <w:rFonts w:ascii="Arial" w:eastAsia="Times New Roman" w:hAnsi="Arial" w:cs="Arial"/>
-          <w:color w:val="000000"/>
-          <w:sz w:val="19"/>
-          <w:szCs w:val="19"/>
-        </w:rPr>
-        <w:t>.</w:t>
+        <w:ind w:right="480"/>
+        <w:rPr>
+          <w:rFonts w:ascii="Arial" w:eastAsia="Times New Roman" w:hAnsi="Arial" w:cs="Arial"/>
+          <w:color w:val="000000"/>
+        </w:rPr>
+      </w:pPr>
+      <w:r>
+        <w:rPr>
+          <w:rFonts w:ascii="Arial" w:eastAsia="Times New Roman" w:hAnsi="Arial" w:cs="Arial"/>
+          <w:color w:val="000000"/>
+        </w:rPr>
+        <w:t xml:space="preserve">Add an </w:t>
+      </w:r>
+      <w:proofErr w:type="spellStart"/>
+      <w:r>
+        <w:rPr>
+          <w:rFonts w:ascii="Arial" w:eastAsia="Times New Roman" w:hAnsi="Arial" w:cs="Arial"/>
+          <w:color w:val="000000"/>
+        </w:rPr>
+        <w:t>ActionBar</w:t>
+      </w:r>
+      <w:proofErr w:type="spellEnd"/>
+      <w:r>
+        <w:rPr>
+          <w:rFonts w:ascii="Arial" w:eastAsia="Times New Roman" w:hAnsi="Arial" w:cs="Arial"/>
+          <w:color w:val="000000"/>
+        </w:rPr>
+        <w:t xml:space="preserve"> with an “up” button.</w:t>
       </w:r>
     </w:p>
     <w:p>
       <w:pPr>
         <w:numPr>
-          <w:ilvl w:val="1"/>
-          <w:numId w:val="7"/>
+          <w:ilvl w:val="0"/>
+          <w:numId w:val="8"/>
         </w:numPr>
         <w:shd w:val="clear" w:color="auto" w:fill="FFFFFF"/>
         <w:spacing w:after="0" w:line="218" w:lineRule="atLeast"/>
-        <w:ind w:right="475"/>
-        <w:rPr>
-          <w:rFonts w:ascii="Arial" w:eastAsia="Times New Roman" w:hAnsi="Arial" w:cs="Arial"/>
-          <w:color w:val="000000"/>
-          <w:sz w:val="19"/>
-          <w:szCs w:val="19"/>
-        </w:rPr>
-      </w:pPr>
-      <w:r>
-        <w:rPr>
-          <w:rFonts w:ascii="Arial" w:eastAsia="Times New Roman" w:hAnsi="Arial" w:cs="Arial"/>
-          <w:color w:val="000000"/>
-          <w:sz w:val="19"/>
-          <w:szCs w:val="19"/>
-        </w:rPr>
-        <w:t>Add an appropriate event handler to the button.</w:t>
+        <w:ind w:right="480"/>
+        <w:rPr>
+          <w:rFonts w:ascii="Arial" w:eastAsia="Times New Roman" w:hAnsi="Arial" w:cs="Arial"/>
+          <w:color w:val="000000"/>
+        </w:rPr>
+      </w:pPr>
+      <w:r>
+        <w:rPr>
+          <w:rFonts w:ascii="Arial" w:eastAsia="Times New Roman" w:hAnsi="Arial" w:cs="Arial"/>
+          <w:color w:val="000000"/>
+        </w:rPr>
+        <w:t>Add a TextView with the text: “Behind door number __ is a:” using the number from the intent in place of t he blank</w:t>
       </w:r>
     </w:p>
     <w:p>
       <w:pPr>
         <w:numPr>
-          <w:ilvl w:val="1"/>
-          <w:numId w:val="7"/>
+          <w:ilvl w:val="0"/>
+          <w:numId w:val="8"/>
         </w:numPr>
         <w:shd w:val="clear" w:color="auto" w:fill="FFFFFF"/>
         <w:spacing w:after="0" w:line="218" w:lineRule="atLeast"/>
-        <w:ind w:right="475"/>
-        <w:rPr>
-          <w:rFonts w:ascii="Arial" w:eastAsia="Times New Roman" w:hAnsi="Arial" w:cs="Arial"/>
-          <w:color w:val="000000"/>
-          <w:sz w:val="19"/>
-          <w:szCs w:val="19"/>
-        </w:rPr>
-      </w:pPr>
-      <w:r>
-        <w:rPr>
-          <w:rFonts w:ascii="Arial" w:eastAsia="Times New Roman" w:hAnsi="Arial" w:cs="Arial"/>
-          <w:color w:val="000000"/>
-          <w:sz w:val="19"/>
-          <w:szCs w:val="19"/>
-        </w:rPr>
-        <w:t>Create</w:t>
-      </w:r>
-      <w:r>
-        <w:rPr>
-          <w:rFonts w:ascii="Arial" w:eastAsia="Times New Roman" w:hAnsi="Arial" w:cs="Arial"/>
-          <w:color w:val="000000"/>
-          <w:sz w:val="19"/>
-          <w:szCs w:val="19"/>
-        </w:rPr>
-        <w:t xml:space="preserve"> an Intent that sends the </w:t>
-      </w:r>
-      <w:r>
-        <w:rPr>
-          <w:rFonts w:ascii="Arial" w:eastAsia="Times New Roman" w:hAnsi="Arial" w:cs="Arial"/>
-          <w:color w:val="000000"/>
-          <w:sz w:val="19"/>
-          <w:szCs w:val="19"/>
-        </w:rPr>
-        <w:t>number 2</w:t>
-      </w:r>
-      <w:r>
-        <w:rPr>
-          <w:rFonts w:ascii="Arial" w:eastAsia="Times New Roman" w:hAnsi="Arial" w:cs="Arial"/>
-          <w:color w:val="000000"/>
-          <w:sz w:val="19"/>
-          <w:szCs w:val="19"/>
-        </w:rPr>
-        <w:t xml:space="preserve"> to </w:t>
-      </w:r>
-      <w:r>
-        <w:rPr>
-          <w:rFonts w:ascii="Arial" w:eastAsia="Times New Roman" w:hAnsi="Arial" w:cs="Arial"/>
-          <w:color w:val="000000"/>
-          <w:sz w:val="19"/>
-          <w:szCs w:val="19"/>
-        </w:rPr>
-        <w:t>activity</w:t>
-      </w:r>
-      <w:r>
-        <w:rPr>
-          <w:rFonts w:ascii="Arial" w:eastAsia="Times New Roman" w:hAnsi="Arial" w:cs="Arial"/>
-          <w:color w:val="000000"/>
-          <w:sz w:val="19"/>
-          <w:szCs w:val="19"/>
-        </w:rPr>
-        <w:t xml:space="preserve"> 2.</w:t>
-      </w:r>
-      <w:r>
-        <w:rPr>
-          <w:rFonts w:ascii="Arial" w:eastAsia="Times New Roman" w:hAnsi="Arial" w:cs="Arial"/>
-          <w:color w:val="000000"/>
-          <w:sz w:val="19"/>
-          <w:szCs w:val="19"/>
-        </w:rPr>
-        <w:t xml:space="preserve"> Start Activity 2 using </w:t>
-      </w:r>
-      <w:proofErr w:type="spellStart"/>
-      <w:r>
-        <w:rPr>
-          <w:rFonts w:ascii="Arial" w:eastAsia="Times New Roman" w:hAnsi="Arial" w:cs="Arial"/>
-          <w:color w:val="000000"/>
-          <w:sz w:val="19"/>
-          <w:szCs w:val="19"/>
-        </w:rPr>
-        <w:t>StartActivityForResult</w:t>
-      </w:r>
-      <w:proofErr w:type="spellEnd"/>
+        <w:ind w:right="480"/>
+        <w:rPr>
+          <w:rFonts w:ascii="Arial" w:eastAsia="Times New Roman" w:hAnsi="Arial" w:cs="Arial"/>
+          <w:color w:val="000000"/>
+        </w:rPr>
+      </w:pPr>
+      <w:r>
+        <w:rPr>
+          <w:rFonts w:ascii="Arial" w:eastAsia="Times New Roman" w:hAnsi="Arial" w:cs="Arial"/>
+          <w:color w:val="000000"/>
+        </w:rPr>
+        <w:t>Generate a random number between 1 and 3</w:t>
+      </w:r>
     </w:p>
     <w:p>
       <w:pPr>
         <w:numPr>
-          <w:ilvl w:val="0"/>
-          <w:numId w:val="7"/>
+          <w:ilvl w:val="1"/>
+          <w:numId w:val="8"/>
         </w:numPr>
         <w:shd w:val="clear" w:color="auto" w:fill="FFFFFF"/>
         <w:spacing w:after="0" w:line="218" w:lineRule="atLeast"/>
-        <w:ind w:right="475"/>
-        <w:rPr>
-          <w:rFonts w:ascii="Arial" w:eastAsia="Times New Roman" w:hAnsi="Arial" w:cs="Arial"/>
-          <w:color w:val="000000"/>
-          <w:sz w:val="19"/>
-          <w:szCs w:val="19"/>
-        </w:rPr>
-      </w:pPr>
-      <w:r>
-        <w:rPr>
-          <w:rFonts w:ascii="Arial" w:eastAsia="Times New Roman" w:hAnsi="Arial" w:cs="Arial"/>
-          <w:color w:val="000000"/>
-          <w:sz w:val="19"/>
-          <w:szCs w:val="19"/>
-        </w:rPr>
-        <w:t>Add a</w:t>
-      </w:r>
-      <w:r>
-        <w:rPr>
-          <w:rFonts w:ascii="Arial" w:eastAsia="Times New Roman" w:hAnsi="Arial" w:cs="Arial"/>
-          <w:color w:val="000000"/>
-          <w:sz w:val="19"/>
-          <w:szCs w:val="19"/>
-        </w:rPr>
-        <w:t xml:space="preserve"> </w:t>
-      </w:r>
-      <w:proofErr w:type="spellStart"/>
-      <w:r>
-        <w:rPr>
-          <w:rFonts w:ascii="Arial" w:eastAsia="Times New Roman" w:hAnsi="Arial" w:cs="Arial"/>
-          <w:color w:val="000000"/>
-          <w:sz w:val="19"/>
-          <w:szCs w:val="19"/>
-        </w:rPr>
-        <w:t>TextView</w:t>
-      </w:r>
-      <w:proofErr w:type="spellEnd"/>
-      <w:r>
-        <w:rPr>
-          <w:rFonts w:ascii="Arial" w:eastAsia="Times New Roman" w:hAnsi="Arial" w:cs="Arial"/>
-          <w:color w:val="000000"/>
-          <w:sz w:val="19"/>
-          <w:szCs w:val="19"/>
-        </w:rPr>
-        <w:t xml:space="preserve"> </w:t>
-      </w:r>
-      <w:r>
-        <w:rPr>
-          <w:rFonts w:ascii="Arial" w:eastAsia="Times New Roman" w:hAnsi="Arial" w:cs="Arial"/>
-          <w:color w:val="000000"/>
-          <w:sz w:val="19"/>
-          <w:szCs w:val="19"/>
-        </w:rPr>
-        <w:t>and the code needed to</w:t>
-      </w:r>
-      <w:r>
-        <w:rPr>
-          <w:rFonts w:ascii="Arial" w:eastAsia="Times New Roman" w:hAnsi="Arial" w:cs="Arial"/>
-          <w:color w:val="000000"/>
-          <w:sz w:val="19"/>
-          <w:szCs w:val="19"/>
-        </w:rPr>
-        <w:t xml:space="preserve"> display a message from </w:t>
-      </w:r>
-      <w:r>
-        <w:rPr>
-          <w:rFonts w:ascii="Arial" w:eastAsia="Times New Roman" w:hAnsi="Arial" w:cs="Arial"/>
-          <w:color w:val="000000"/>
-          <w:sz w:val="19"/>
-          <w:szCs w:val="19"/>
-        </w:rPr>
-        <w:t>activity</w:t>
-      </w:r>
-      <w:r>
-        <w:rPr>
-          <w:rFonts w:ascii="Arial" w:eastAsia="Times New Roman" w:hAnsi="Arial" w:cs="Arial"/>
-          <w:color w:val="000000"/>
-          <w:sz w:val="19"/>
-          <w:szCs w:val="19"/>
-        </w:rPr>
-        <w:t xml:space="preserve"> 2.</w:t>
-      </w:r>
-      <w:r>
-        <w:rPr>
-          <w:rFonts w:ascii="Arial" w:eastAsia="Times New Roman" w:hAnsi="Arial" w:cs="Arial"/>
-          <w:color w:val="000000"/>
-          <w:sz w:val="19"/>
-          <w:szCs w:val="19"/>
-        </w:rPr>
-        <w:t xml:space="preserve"> Get the message using </w:t>
-      </w:r>
-      <w:proofErr w:type="spellStart"/>
-      <w:r>
-        <w:rPr>
-          <w:rFonts w:ascii="Arial" w:eastAsia="Times New Roman" w:hAnsi="Arial" w:cs="Arial"/>
-          <w:color w:val="000000"/>
-          <w:sz w:val="19"/>
-          <w:szCs w:val="19"/>
-        </w:rPr>
-        <w:t>onActivityResult</w:t>
-      </w:r>
-      <w:proofErr w:type="spellEnd"/>
-      <w:r>
-        <w:rPr>
-          <w:rFonts w:ascii="Arial" w:eastAsia="Times New Roman" w:hAnsi="Arial" w:cs="Arial"/>
-          <w:color w:val="000000"/>
-          <w:sz w:val="19"/>
-          <w:szCs w:val="19"/>
-        </w:rPr>
-        <w:t>.</w:t>
-      </w:r>
-    </w:p>
-    <w:p>
-      <w:pPr>
-        <w:shd w:val="clear" w:color="auto" w:fill="FFFFFF"/>
-        <w:spacing w:after="0" w:line="218" w:lineRule="atLeast"/>
-        <w:ind w:right="475"/>
-        <w:jc w:val="center"/>
-        <w:rPr>
-          <w:rFonts w:ascii="Arial" w:eastAsia="Times New Roman" w:hAnsi="Arial" w:cs="Arial"/>
-          <w:color w:val="000000"/>
-          <w:sz w:val="19"/>
-          <w:szCs w:val="19"/>
-        </w:rPr>
-      </w:pPr>
-      <w:r>
-        <w:rPr>
-          <w:rFonts w:ascii="Arial" w:eastAsia="Times New Roman" w:hAnsi="Arial" w:cs="Arial"/>
-          <w:color w:val="000000"/>
-          <w:sz w:val="19"/>
-          <w:szCs w:val="19"/>
+        <w:ind w:right="480"/>
+        <w:rPr>
+          <w:rFonts w:ascii="Arial" w:eastAsia="Times New Roman" w:hAnsi="Arial" w:cs="Arial"/>
+          <w:color w:val="000000"/>
+        </w:rPr>
+      </w:pPr>
+      <w:r>
+        <w:rPr>
+          <w:rFonts w:ascii="Arial" w:eastAsia="Times New Roman" w:hAnsi="Arial" w:cs="Arial"/>
+          <w:color w:val="000000"/>
+        </w:rPr>
+        <w:t>Based on the random number append the text: “brand new Prius”, “goat”, or “skunk” in the TextView. (You can also make up your own prizes.)</w:t>
+      </w:r>
+      <w:r>
+        <w:rPr>
+          <w:rFonts w:ascii="Arial" w:eastAsia="Times New Roman" w:hAnsi="Arial" w:cs="Arial"/>
+          <w:color w:val="000000"/>
         </w:rPr>
         <w:br/>
       </w:r>
       <w:r>
         <w:rPr>
           <w:rFonts w:ascii="Arial" w:eastAsia="Times New Roman" w:hAnsi="Arial" w:cs="Arial"/>
+          <w:color w:val="000000"/>
+        </w:rPr>
+        <w:br/>
+      </w:r>
+      <w:r>
+        <w:rPr>
+          <w:rFonts w:ascii="Arial" w:eastAsia="Times New Roman" w:hAnsi="Arial" w:cs="Arial"/>
           <w:noProof/>
           <w:color w:val="000000"/>
-          <w:sz w:val="19"/>
-          <w:szCs w:val="19"/>
         </w:rPr>
         <w:drawing>
-          <wp:inline distT="0" distB="0" distL="0" distR="0" wp14:anchorId="06B91E8B" wp14:editId="52EA62DD">
-            <wp:extent cx="2177117" cy="1464798"/>
-            <wp:effectExtent l="0" t="0" r="7620" b="8890"/>
+          <wp:inline distT="0" distB="0" distL="0" distR="0" wp14:anchorId="5C663655" wp14:editId="4F8C1442">
+            <wp:extent cx="2743200" cy="1064987"/>
+            <wp:effectExtent l="0" t="0" r="0" b="1905"/>
             <wp:docPr id="3" name="Picture 3"/>
             <wp:cNvGraphicFramePr>
               <a:graphicFrameLocks xmlns:a="http://schemas.openxmlformats.org/drawingml/2006/main" noChangeAspect="1"/>
@@ -1240,7 +867,7 @@
                     </pic:cNvPicPr>
                   </pic:nvPicPr>
                   <pic:blipFill>
-                    <a:blip r:embed="rId8" cstate="print">
+                    <a:blip r:embed="rId8">
                       <a:extLst>
                         <a:ext uri="{28A0092B-C50C-407E-A947-70E740481C1C}">
                           <a14:useLocalDpi xmlns:a14="http://schemas.microsoft.com/office/drawing/2010/main" val="0"/>
@@ -1255,7 +882,7 @@
                   <pic:spPr bwMode="auto">
                     <a:xfrm>
                       <a:off x="0" y="0"/>
-                      <a:ext cx="2181671" cy="1467862"/>
+                      <a:ext cx="2747760" cy="1066757"/>
                     </a:xfrm>
                     <a:prstGeom prst="rect">
                       <a:avLst/>
@@ -1274,607 +901,40 @@
     </w:p>
     <w:p>
       <w:pPr>
-        <w:shd w:val="clear" w:color="auto" w:fill="FFFFFF"/>
-        <w:spacing w:after="0" w:line="218" w:lineRule="atLeast"/>
-        <w:ind w:left="720" w:right="475"/>
-        <w:jc w:val="center"/>
-        <w:rPr>
-          <w:rFonts w:ascii="Arial" w:eastAsia="Times New Roman" w:hAnsi="Arial" w:cs="Arial"/>
-          <w:color w:val="000000"/>
-          <w:sz w:val="19"/>
-          <w:szCs w:val="19"/>
-        </w:rPr>
-      </w:pPr>
+        <w:spacing w:after="0" w:line="240" w:lineRule="auto"/>
+        <w:rPr>
+          <w:rFonts w:ascii="Arial" w:hAnsi="Arial" w:cs="Arial"/>
+          <w:sz w:val="24"/>
+          <w:szCs w:val="24"/>
+          <w:u w:val="single"/>
+        </w:rPr>
+      </w:pPr>
+      <w:r>
+        <w:rPr>
+          <w:rFonts w:ascii="Arial" w:hAnsi="Arial" w:cs="Arial"/>
+          <w:sz w:val="24"/>
+          <w:szCs w:val="24"/>
+          <w:u w:val="single"/>
+        </w:rPr>
+        <w:br w:type="page"/>
+      </w:r>
     </w:p>
     <w:p>
       <w:pPr>
-        <w:numPr>
-          <w:ilvl w:val="0"/>
-          <w:numId w:val="10"/>
-        </w:numPr>
-        <w:shd w:val="clear" w:color="auto" w:fill="FFFFFF"/>
-        <w:spacing w:after="0" w:line="218" w:lineRule="atLeast"/>
-        <w:ind w:left="480" w:right="240"/>
-        <w:rPr>
-          <w:rFonts w:ascii="Arial" w:eastAsia="Times New Roman" w:hAnsi="Arial" w:cs="Arial"/>
-          <w:color w:val="000000"/>
-          <w:sz w:val="19"/>
-          <w:szCs w:val="19"/>
-        </w:rPr>
-      </w:pPr>
-      <w:r>
-        <w:rPr>
-          <w:rFonts w:ascii="Arial" w:eastAsia="Times New Roman" w:hAnsi="Arial" w:cs="Arial"/>
-          <w:color w:val="000000"/>
-          <w:sz w:val="19"/>
-          <w:szCs w:val="19"/>
-        </w:rPr>
-        <w:t xml:space="preserve">Add a second Activity and name it “The </w:t>
-      </w:r>
-      <w:r>
-        <w:rPr>
-          <w:rFonts w:ascii="Arial" w:eastAsia="Times New Roman" w:hAnsi="Arial" w:cs="Arial"/>
-          <w:color w:val="000000"/>
-          <w:sz w:val="19"/>
-          <w:szCs w:val="19"/>
-        </w:rPr>
-        <w:t>code</w:t>
-      </w:r>
-      <w:r>
-        <w:rPr>
-          <w:rFonts w:ascii="Arial" w:eastAsia="Times New Roman" w:hAnsi="Arial" w:cs="Arial"/>
-          <w:color w:val="000000"/>
-          <w:sz w:val="19"/>
-          <w:szCs w:val="19"/>
-        </w:rPr>
-        <w:t>”</w:t>
-      </w:r>
-    </w:p>
-    <w:p>
-      <w:pPr>
-        <w:numPr>
-          <w:ilvl w:val="0"/>
-          <w:numId w:val="8"/>
-        </w:numPr>
-        <w:shd w:val="clear" w:color="auto" w:fill="FFFFFF"/>
-        <w:spacing w:after="0" w:line="218" w:lineRule="atLeast"/>
-        <w:ind w:right="480"/>
-        <w:rPr>
-          <w:rFonts w:ascii="Arial" w:eastAsia="Times New Roman" w:hAnsi="Arial" w:cs="Arial"/>
-          <w:color w:val="000000"/>
-          <w:sz w:val="19"/>
-          <w:szCs w:val="19"/>
-        </w:rPr>
-      </w:pPr>
-      <w:r>
-        <w:rPr>
-          <w:rFonts w:ascii="Arial" w:eastAsia="Times New Roman" w:hAnsi="Arial" w:cs="Arial"/>
-          <w:color w:val="000000"/>
-          <w:sz w:val="19"/>
-          <w:szCs w:val="19"/>
-        </w:rPr>
-        <w:t xml:space="preserve">Add a button and a </w:t>
-      </w:r>
-      <w:proofErr w:type="spellStart"/>
-      <w:r>
-        <w:rPr>
-          <w:rFonts w:ascii="Arial" w:eastAsia="Times New Roman" w:hAnsi="Arial" w:cs="Arial"/>
-          <w:color w:val="000000"/>
-          <w:sz w:val="19"/>
-          <w:szCs w:val="19"/>
-        </w:rPr>
-        <w:t>TextView</w:t>
-      </w:r>
-      <w:proofErr w:type="spellEnd"/>
-      <w:r>
-        <w:rPr>
-          <w:rFonts w:ascii="Arial" w:eastAsia="Times New Roman" w:hAnsi="Arial" w:cs="Arial"/>
-          <w:color w:val="000000"/>
-          <w:sz w:val="19"/>
-          <w:szCs w:val="19"/>
-        </w:rPr>
-        <w:t xml:space="preserve"> to the second activity</w:t>
-      </w:r>
-      <w:r>
-        <w:rPr>
-          <w:rFonts w:ascii="Arial" w:eastAsia="Times New Roman" w:hAnsi="Arial" w:cs="Arial"/>
-          <w:color w:val="000000"/>
-          <w:sz w:val="19"/>
-          <w:szCs w:val="19"/>
-        </w:rPr>
-        <w:t>.</w:t>
-      </w:r>
-    </w:p>
-    <w:p>
-      <w:pPr>
-        <w:numPr>
-          <w:ilvl w:val="0"/>
-          <w:numId w:val="8"/>
-        </w:numPr>
-        <w:shd w:val="clear" w:color="auto" w:fill="FFFFFF"/>
-        <w:spacing w:after="0" w:line="218" w:lineRule="atLeast"/>
-        <w:ind w:right="480"/>
-        <w:rPr>
-          <w:rFonts w:ascii="Arial" w:eastAsia="Times New Roman" w:hAnsi="Arial" w:cs="Arial"/>
-          <w:color w:val="000000"/>
-          <w:sz w:val="19"/>
-          <w:szCs w:val="19"/>
-        </w:rPr>
-      </w:pPr>
-      <w:r>
-        <w:rPr>
-          <w:rFonts w:ascii="Arial" w:eastAsia="Times New Roman" w:hAnsi="Arial" w:cs="Arial"/>
-          <w:color w:val="000000"/>
-          <w:sz w:val="19"/>
-          <w:szCs w:val="19"/>
-        </w:rPr>
-        <w:t xml:space="preserve">The </w:t>
-      </w:r>
-      <w:r>
-        <w:rPr>
-          <w:rFonts w:ascii="Arial" w:eastAsia="Times New Roman" w:hAnsi="Arial" w:cs="Arial"/>
-          <w:color w:val="000000"/>
-          <w:sz w:val="19"/>
-          <w:szCs w:val="19"/>
-        </w:rPr>
-        <w:t>text</w:t>
-      </w:r>
-      <w:r>
-        <w:rPr>
-          <w:rFonts w:ascii="Arial" w:eastAsia="Times New Roman" w:hAnsi="Arial" w:cs="Arial"/>
-          <w:color w:val="000000"/>
-          <w:sz w:val="19"/>
-          <w:szCs w:val="19"/>
-        </w:rPr>
-        <w:t xml:space="preserve"> on this button should be "</w:t>
-      </w:r>
-      <w:r>
-        <w:rPr>
-          <w:rFonts w:ascii="Arial" w:eastAsia="Times New Roman" w:hAnsi="Arial" w:cs="Arial"/>
-          <w:color w:val="000000"/>
-          <w:sz w:val="19"/>
-          <w:szCs w:val="19"/>
-        </w:rPr>
-        <w:t>Patch</w:t>
-      </w:r>
-      <w:r>
-        <w:rPr>
-          <w:rFonts w:ascii="Arial" w:eastAsia="Times New Roman" w:hAnsi="Arial" w:cs="Arial"/>
-          <w:color w:val="000000"/>
-          <w:sz w:val="19"/>
-          <w:szCs w:val="19"/>
-        </w:rPr>
-        <w:t xml:space="preserve"> it around</w:t>
-      </w:r>
-      <w:r>
-        <w:rPr>
-          <w:rFonts w:ascii="Arial" w:eastAsia="Times New Roman" w:hAnsi="Arial" w:cs="Arial"/>
-          <w:color w:val="000000"/>
-          <w:sz w:val="19"/>
-          <w:szCs w:val="19"/>
-        </w:rPr>
-        <w:t>"</w:t>
-      </w:r>
-      <w:r>
-        <w:rPr>
-          <w:rFonts w:ascii="Arial" w:eastAsia="Times New Roman" w:hAnsi="Arial" w:cs="Arial"/>
-          <w:color w:val="000000"/>
-          <w:sz w:val="19"/>
-          <w:szCs w:val="19"/>
-        </w:rPr>
-        <w:t>.</w:t>
-      </w:r>
-    </w:p>
-    <w:p>
-      <w:pPr>
-        <w:numPr>
-          <w:ilvl w:val="0"/>
-          <w:numId w:val="8"/>
-        </w:numPr>
-        <w:shd w:val="clear" w:color="auto" w:fill="FFFFFF"/>
-        <w:spacing w:after="0" w:line="218" w:lineRule="atLeast"/>
-        <w:ind w:right="480"/>
-        <w:rPr>
-          <w:rFonts w:ascii="Arial" w:eastAsia="Times New Roman" w:hAnsi="Arial" w:cs="Arial"/>
-          <w:color w:val="000000"/>
-          <w:sz w:val="19"/>
-          <w:szCs w:val="19"/>
-        </w:rPr>
-      </w:pPr>
-      <w:r>
-        <w:rPr>
-          <w:rFonts w:ascii="Arial" w:eastAsia="Times New Roman" w:hAnsi="Arial" w:cs="Arial"/>
-          <w:color w:val="000000"/>
-          <w:sz w:val="19"/>
-          <w:szCs w:val="19"/>
-        </w:rPr>
-        <w:t>Use</w:t>
-      </w:r>
-      <w:r>
-        <w:rPr>
-          <w:rFonts w:ascii="Arial" w:eastAsia="Times New Roman" w:hAnsi="Arial" w:cs="Arial"/>
-          <w:color w:val="000000"/>
-          <w:sz w:val="19"/>
-          <w:szCs w:val="19"/>
-        </w:rPr>
-        <w:t xml:space="preserve"> </w:t>
-      </w:r>
-      <w:proofErr w:type="gramStart"/>
-      <w:r>
-        <w:rPr>
-          <w:rFonts w:ascii="Arial" w:eastAsia="Times New Roman" w:hAnsi="Arial" w:cs="Arial"/>
-          <w:color w:val="000000"/>
-          <w:sz w:val="19"/>
-          <w:szCs w:val="19"/>
-        </w:rPr>
-        <w:t>an</w:t>
-      </w:r>
-      <w:r>
-        <w:rPr>
-          <w:rFonts w:ascii="Arial" w:eastAsia="Times New Roman" w:hAnsi="Arial" w:cs="Arial"/>
-          <w:color w:val="000000"/>
-          <w:sz w:val="19"/>
-          <w:szCs w:val="19"/>
-        </w:rPr>
-        <w:t xml:space="preserve"> </w:t>
-      </w:r>
-      <w:r>
-        <w:rPr>
-          <w:rFonts w:ascii="Arial" w:eastAsia="Times New Roman" w:hAnsi="Arial" w:cs="Arial"/>
-          <w:color w:val="000000"/>
-          <w:sz w:val="19"/>
-          <w:szCs w:val="19"/>
-        </w:rPr>
-        <w:t>intent</w:t>
-      </w:r>
-      <w:proofErr w:type="gramEnd"/>
-      <w:r>
-        <w:rPr>
-          <w:rFonts w:ascii="Arial" w:eastAsia="Times New Roman" w:hAnsi="Arial" w:cs="Arial"/>
-          <w:color w:val="000000"/>
-          <w:sz w:val="19"/>
-          <w:szCs w:val="19"/>
-        </w:rPr>
-        <w:t xml:space="preserve"> to send the message "</w:t>
-      </w:r>
-      <w:r>
-        <w:rPr>
-          <w:rFonts w:ascii="Arial" w:eastAsia="Times New Roman" w:hAnsi="Arial" w:cs="Arial"/>
-          <w:color w:val="000000"/>
-          <w:sz w:val="19"/>
-          <w:szCs w:val="19"/>
-        </w:rPr>
-        <w:t xml:space="preserve">n </w:t>
-      </w:r>
-      <w:r>
-        <w:rPr>
-          <w:rFonts w:ascii="Arial" w:eastAsia="Times New Roman" w:hAnsi="Arial" w:cs="Arial"/>
-          <w:color w:val="000000"/>
-          <w:sz w:val="19"/>
-          <w:szCs w:val="19"/>
-        </w:rPr>
-        <w:t>little bugs in</w:t>
-      </w:r>
-      <w:r>
-        <w:rPr>
-          <w:rFonts w:ascii="Arial" w:eastAsia="Times New Roman" w:hAnsi="Arial" w:cs="Arial"/>
-          <w:color w:val="000000"/>
-          <w:sz w:val="19"/>
-          <w:szCs w:val="19"/>
-        </w:rPr>
-        <w:t xml:space="preserve"> the </w:t>
-      </w:r>
-      <w:r>
-        <w:rPr>
-          <w:rFonts w:ascii="Arial" w:eastAsia="Times New Roman" w:hAnsi="Arial" w:cs="Arial"/>
-          <w:color w:val="000000"/>
-          <w:sz w:val="19"/>
-          <w:szCs w:val="19"/>
-        </w:rPr>
-        <w:t>code</w:t>
-      </w:r>
-      <w:r>
-        <w:rPr>
-          <w:rFonts w:ascii="Arial" w:eastAsia="Times New Roman" w:hAnsi="Arial" w:cs="Arial"/>
-          <w:color w:val="000000"/>
-          <w:sz w:val="19"/>
-          <w:szCs w:val="19"/>
-        </w:rPr>
-        <w:t xml:space="preserve">" to </w:t>
-      </w:r>
-      <w:r>
-        <w:rPr>
-          <w:rFonts w:ascii="Arial" w:eastAsia="Times New Roman" w:hAnsi="Arial" w:cs="Arial"/>
-          <w:color w:val="000000"/>
-          <w:sz w:val="19"/>
-          <w:szCs w:val="19"/>
-        </w:rPr>
-        <w:t>activity</w:t>
-      </w:r>
-      <w:r>
-        <w:rPr>
-          <w:rFonts w:ascii="Arial" w:eastAsia="Times New Roman" w:hAnsi="Arial" w:cs="Arial"/>
-          <w:color w:val="000000"/>
-          <w:sz w:val="19"/>
-          <w:szCs w:val="19"/>
-        </w:rPr>
-        <w:t xml:space="preserve"> 1, where n is the number of </w:t>
-      </w:r>
-      <w:r>
-        <w:rPr>
-          <w:rFonts w:ascii="Arial" w:eastAsia="Times New Roman" w:hAnsi="Arial" w:cs="Arial"/>
-          <w:color w:val="000000"/>
-          <w:sz w:val="19"/>
-          <w:szCs w:val="19"/>
-        </w:rPr>
-        <w:t>bugs</w:t>
-      </w:r>
-      <w:r>
-        <w:rPr>
-          <w:rFonts w:ascii="Arial" w:eastAsia="Times New Roman" w:hAnsi="Arial" w:cs="Arial"/>
-          <w:color w:val="000000"/>
-          <w:sz w:val="19"/>
-          <w:szCs w:val="19"/>
-        </w:rPr>
-        <w:t xml:space="preserve"> remaining. </w:t>
-      </w:r>
-    </w:p>
-    <w:p>
-      <w:pPr>
-        <w:numPr>
-          <w:ilvl w:val="0"/>
-          <w:numId w:val="8"/>
-        </w:numPr>
-        <w:shd w:val="clear" w:color="auto" w:fill="FFFFFF"/>
-        <w:spacing w:after="0" w:line="218" w:lineRule="atLeast"/>
-        <w:ind w:right="480"/>
-        <w:rPr>
-          <w:rFonts w:ascii="Arial" w:eastAsia="Times New Roman" w:hAnsi="Arial" w:cs="Arial"/>
-          <w:color w:val="000000"/>
-          <w:sz w:val="19"/>
-          <w:szCs w:val="19"/>
-        </w:rPr>
-      </w:pPr>
-      <w:r>
-        <w:rPr>
-          <w:rFonts w:ascii="Arial" w:eastAsia="Times New Roman" w:hAnsi="Arial" w:cs="Arial"/>
-          <w:color w:val="000000"/>
-          <w:sz w:val="19"/>
-          <w:szCs w:val="19"/>
-        </w:rPr>
-        <w:t>Add a button</w:t>
-      </w:r>
-      <w:r>
-        <w:rPr>
-          <w:rFonts w:ascii="Arial" w:eastAsia="Times New Roman" w:hAnsi="Arial" w:cs="Arial"/>
-          <w:color w:val="000000"/>
-          <w:sz w:val="19"/>
-          <w:szCs w:val="19"/>
-        </w:rPr>
-        <w:t xml:space="preserve"> event handler and any other code necessary so that </w:t>
-      </w:r>
-      <w:r>
-        <w:rPr>
-          <w:rFonts w:ascii="Arial" w:eastAsia="Times New Roman" w:hAnsi="Arial" w:cs="Arial"/>
-          <w:color w:val="000000"/>
-          <w:sz w:val="19"/>
-          <w:szCs w:val="19"/>
-        </w:rPr>
-        <w:t xml:space="preserve">tapping </w:t>
-      </w:r>
-      <w:r>
-        <w:rPr>
-          <w:rFonts w:ascii="Arial" w:eastAsia="Times New Roman" w:hAnsi="Arial" w:cs="Arial"/>
-          <w:color w:val="000000"/>
-          <w:sz w:val="19"/>
-          <w:szCs w:val="19"/>
-        </w:rPr>
-        <w:t xml:space="preserve">a button </w:t>
-      </w:r>
-      <w:r>
-        <w:rPr>
-          <w:rFonts w:ascii="Arial" w:eastAsia="Times New Roman" w:hAnsi="Arial" w:cs="Arial"/>
-          <w:color w:val="000000"/>
-          <w:sz w:val="19"/>
-          <w:szCs w:val="19"/>
-        </w:rPr>
-        <w:t xml:space="preserve">subtracts one from the total number of </w:t>
-      </w:r>
-      <w:r>
-        <w:rPr>
-          <w:rFonts w:ascii="Arial" w:eastAsia="Times New Roman" w:hAnsi="Arial" w:cs="Arial"/>
-          <w:color w:val="000000"/>
-          <w:sz w:val="19"/>
-          <w:szCs w:val="19"/>
-        </w:rPr>
-        <w:t>bugs</w:t>
-      </w:r>
-      <w:r>
-        <w:rPr>
-          <w:rFonts w:ascii="Arial" w:eastAsia="Times New Roman" w:hAnsi="Arial" w:cs="Arial"/>
-          <w:color w:val="000000"/>
-          <w:sz w:val="19"/>
-          <w:szCs w:val="19"/>
-        </w:rPr>
-        <w:t xml:space="preserve"> left, and </w:t>
-      </w:r>
-      <w:r>
-        <w:rPr>
-          <w:rFonts w:ascii="Arial" w:eastAsia="Times New Roman" w:hAnsi="Arial" w:cs="Arial"/>
-          <w:color w:val="000000"/>
-          <w:sz w:val="19"/>
-          <w:szCs w:val="19"/>
-        </w:rPr>
-        <w:t xml:space="preserve">sends </w:t>
-      </w:r>
-      <w:r>
-        <w:rPr>
-          <w:rFonts w:ascii="Arial" w:eastAsia="Times New Roman" w:hAnsi="Arial" w:cs="Arial"/>
-          <w:color w:val="000000"/>
-          <w:sz w:val="19"/>
-          <w:szCs w:val="19"/>
-        </w:rPr>
-        <w:t>the</w:t>
-      </w:r>
-      <w:r>
-        <w:rPr>
-          <w:rFonts w:ascii="Arial" w:eastAsia="Times New Roman" w:hAnsi="Arial" w:cs="Arial"/>
-          <w:color w:val="000000"/>
-          <w:sz w:val="19"/>
-          <w:szCs w:val="19"/>
-        </w:rPr>
-        <w:t xml:space="preserve"> message </w:t>
-      </w:r>
-      <w:r>
-        <w:rPr>
-          <w:rFonts w:ascii="Arial" w:eastAsia="Times New Roman" w:hAnsi="Arial" w:cs="Arial"/>
-          <w:color w:val="000000"/>
-          <w:sz w:val="19"/>
-          <w:szCs w:val="19"/>
-        </w:rPr>
-        <w:t xml:space="preserve">above </w:t>
-      </w:r>
-      <w:r>
-        <w:rPr>
-          <w:rFonts w:ascii="Arial" w:eastAsia="Times New Roman" w:hAnsi="Arial" w:cs="Arial"/>
-          <w:color w:val="000000"/>
-          <w:sz w:val="19"/>
-          <w:szCs w:val="19"/>
-        </w:rPr>
-        <w:t xml:space="preserve">to the first </w:t>
-      </w:r>
-      <w:r>
-        <w:rPr>
-          <w:rFonts w:ascii="Arial" w:eastAsia="Times New Roman" w:hAnsi="Arial" w:cs="Arial"/>
-          <w:color w:val="000000"/>
-          <w:sz w:val="19"/>
-          <w:szCs w:val="19"/>
-        </w:rPr>
-        <w:t>activity</w:t>
-      </w:r>
-      <w:r>
-        <w:rPr>
-          <w:rFonts w:ascii="Arial" w:eastAsia="Times New Roman" w:hAnsi="Arial" w:cs="Arial"/>
-          <w:color w:val="000000"/>
-          <w:sz w:val="19"/>
-          <w:szCs w:val="19"/>
-        </w:rPr>
-        <w:t xml:space="preserve">. </w:t>
-      </w:r>
-    </w:p>
-    <w:p>
-      <w:pPr>
-        <w:shd w:val="clear" w:color="auto" w:fill="FFFFFF"/>
-        <w:spacing w:after="0" w:line="218" w:lineRule="atLeast"/>
-        <w:ind w:right="480"/>
-        <w:jc w:val="center"/>
-        <w:rPr>
-          <w:rFonts w:ascii="Arial" w:eastAsia="Times New Roman" w:hAnsi="Arial" w:cs="Arial"/>
-          <w:color w:val="000000"/>
-          <w:sz w:val="19"/>
-          <w:szCs w:val="19"/>
-        </w:rPr>
-      </w:pPr>
-    </w:p>
-    <w:p>
-      <w:pPr>
-        <w:shd w:val="clear" w:color="auto" w:fill="FFFFFF"/>
-        <w:spacing w:after="0" w:line="218" w:lineRule="atLeast"/>
-        <w:ind w:right="480"/>
-        <w:jc w:val="center"/>
-        <w:rPr>
-          <w:rFonts w:ascii="Arial" w:eastAsia="Times New Roman" w:hAnsi="Arial" w:cs="Arial"/>
-          <w:color w:val="000000"/>
-          <w:sz w:val="19"/>
-          <w:szCs w:val="19"/>
-        </w:rPr>
-      </w:pPr>
-      <w:r>
-        <w:rPr>
-          <w:rFonts w:ascii="Arial" w:eastAsia="Times New Roman" w:hAnsi="Arial" w:cs="Arial"/>
-          <w:noProof/>
-          <w:color w:val="000000"/>
-          <w:sz w:val="19"/>
-          <w:szCs w:val="19"/>
-        </w:rPr>
-        <w:drawing>
-          <wp:inline distT="0" distB="0" distL="0" distR="0" wp14:anchorId="418BC475" wp14:editId="2C499B43">
-            <wp:extent cx="2380957" cy="1195204"/>
-            <wp:effectExtent l="0" t="0" r="6985" b="0"/>
-            <wp:docPr id="4" name="Picture 4"/>
-            <wp:cNvGraphicFramePr>
-              <a:graphicFrameLocks xmlns:a="http://schemas.openxmlformats.org/drawingml/2006/main" noChangeAspect="1"/>
-            </wp:cNvGraphicFramePr>
-            <a:graphic xmlns:a="http://schemas.openxmlformats.org/drawingml/2006/main">
-              <a:graphicData uri="http://schemas.openxmlformats.org/drawingml/2006/picture">
-                <pic:pic xmlns:pic="http://schemas.openxmlformats.org/drawingml/2006/picture">
-                  <pic:nvPicPr>
-                    <pic:cNvPr id="0" name="Picture 4"/>
-                    <pic:cNvPicPr>
-                      <a:picLocks noChangeAspect="1" noChangeArrowheads="1"/>
-                    </pic:cNvPicPr>
-                  </pic:nvPicPr>
-                  <pic:blipFill>
-                    <a:blip r:embed="rId9">
-                      <a:extLst>
-                        <a:ext uri="{28A0092B-C50C-407E-A947-70E740481C1C}">
-                          <a14:useLocalDpi xmlns:a14="http://schemas.microsoft.com/office/drawing/2010/main" val="0"/>
-                        </a:ext>
-                      </a:extLst>
-                    </a:blip>
-                    <a:srcRect/>
-                    <a:stretch>
-                      <a:fillRect/>
-                    </a:stretch>
-                  </pic:blipFill>
-                  <pic:spPr bwMode="auto">
-                    <a:xfrm>
-                      <a:off x="0" y="0"/>
-                      <a:ext cx="2384033" cy="1196748"/>
-                    </a:xfrm>
-                    <a:prstGeom prst="rect">
-                      <a:avLst/>
-                    </a:prstGeom>
-                    <a:noFill/>
-                    <a:ln>
-                      <a:noFill/>
-                    </a:ln>
-                  </pic:spPr>
-                </pic:pic>
-              </a:graphicData>
-            </a:graphic>
-          </wp:inline>
-        </w:drawing>
-      </w:r>
-    </w:p>
-    <w:p>
-      <w:pPr>
-        <w:shd w:val="clear" w:color="auto" w:fill="FFFFFF"/>
-        <w:spacing w:after="240" w:line="218" w:lineRule="atLeast"/>
-        <w:rPr>
-          <w:rFonts w:ascii="Arial" w:eastAsia="Times New Roman" w:hAnsi="Arial" w:cs="Arial"/>
-          <w:color w:val="000000"/>
-          <w:sz w:val="19"/>
-          <w:szCs w:val="19"/>
-        </w:rPr>
-      </w:pPr>
-      <w:bookmarkStart w:id="0" w:name="_GoBack"/>
-      <w:bookmarkEnd w:id="0"/>
-    </w:p>
-    <w:p>
-      <w:pPr>
         <w:spacing w:after="0" w:line="240" w:lineRule="auto"/>
         <w:rPr>
-          <w:rFonts w:eastAsia="Times New Roman" w:cs="Arial"/>
-          <w:color w:val="000000"/>
-        </w:rPr>
-      </w:pPr>
-      <w:r>
-        <w:rPr>
-          <w:rFonts w:asciiTheme="minorHAnsi" w:hAnsiTheme="minorHAnsi"/>
-          <w:b/>
-          <w:sz w:val="28"/>
-          <w:szCs w:val="28"/>
+          <w:rFonts w:ascii="Arial" w:hAnsi="Arial" w:cs="Arial"/>
+          <w:sz w:val="24"/>
+          <w:szCs w:val="24"/>
+          <w:u w:val="single"/>
+        </w:rPr>
+      </w:pPr>
+      <w:r>
+        <w:rPr>
+          <w:rFonts w:ascii="Arial" w:hAnsi="Arial" w:cs="Arial"/>
+          <w:sz w:val="24"/>
+          <w:szCs w:val="24"/>
+          <w:u w:val="single"/>
         </w:rPr>
         <w:lastRenderedPageBreak/>
         <w:t>Submission to Moodle</w:t>
@@ -1947,7 +1007,7 @@
           <w:sz w:val="24"/>
           <w:szCs w:val="24"/>
         </w:rPr>
-        <w:t>F</w:t>
+        <w:t xml:space="preserve">For part 1: </w:t>
       </w:r>
       <w:r>
         <w:rPr>
@@ -1955,7 +1015,7 @@
           <w:sz w:val="24"/>
           <w:szCs w:val="24"/>
         </w:rPr>
-        <w:t xml:space="preserve">or part 1: </w:t>
+        <w:t>A document containing screen-shots of th</w:t>
       </w:r>
       <w:r>
         <w:rPr>
@@ -1963,7 +1023,7 @@
           <w:sz w:val="24"/>
           <w:szCs w:val="24"/>
         </w:rPr>
-        <w:t>A document containing screen-shots of th</w:t>
+        <w:t xml:space="preserve">e app with each screen-shot labeled. </w:t>
       </w:r>
       <w:r>
         <w:rPr>
@@ -1971,61 +1031,25 @@
           <w:sz w:val="24"/>
           <w:szCs w:val="24"/>
         </w:rPr>
-        <w:t xml:space="preserve">e app with each screen-shot labeled. </w:t>
-      </w:r>
+        <w:t>(Please use .</w:t>
+      </w:r>
+      <w:proofErr w:type="spellStart"/>
       <w:r>
         <w:rPr>
           <w:rFonts w:asciiTheme="minorHAnsi" w:hAnsiTheme="minorHAnsi"/>
           <w:sz w:val="24"/>
           <w:szCs w:val="24"/>
         </w:rPr>
-        <w:t xml:space="preserve">(Please </w:t>
-      </w:r>
-      <w:proofErr w:type="gramStart"/>
+        <w:t>docx</w:t>
+      </w:r>
+      <w:proofErr w:type="spellEnd"/>
       <w:r>
         <w:rPr>
           <w:rFonts w:asciiTheme="minorHAnsi" w:hAnsiTheme="minorHAnsi"/>
           <w:sz w:val="24"/>
           <w:szCs w:val="24"/>
         </w:rPr>
-        <w:t>use .</w:t>
-      </w:r>
-      <w:proofErr w:type="spellStart"/>
-      <w:r>
-        <w:rPr>
-          <w:rFonts w:asciiTheme="minorHAnsi" w:hAnsiTheme="minorHAnsi"/>
-          <w:sz w:val="24"/>
-          <w:szCs w:val="24"/>
-        </w:rPr>
-        <w:t>docx</w:t>
-      </w:r>
-      <w:proofErr w:type="spellEnd"/>
-      <w:proofErr w:type="gramEnd"/>
-      <w:r>
-        <w:rPr>
-          <w:rFonts w:asciiTheme="minorHAnsi" w:hAnsiTheme="minorHAnsi"/>
-          <w:sz w:val="24"/>
-          <w:szCs w:val="24"/>
-        </w:rPr>
-        <w:t xml:space="preserve"> or .</w:t>
-      </w:r>
-      <w:proofErr w:type="spellStart"/>
-      <w:r>
-        <w:rPr>
-          <w:rFonts w:asciiTheme="minorHAnsi" w:hAnsiTheme="minorHAnsi"/>
-          <w:sz w:val="24"/>
-          <w:szCs w:val="24"/>
-        </w:rPr>
-        <w:t>pdf</w:t>
-      </w:r>
-      <w:proofErr w:type="spellEnd"/>
-      <w:r>
-        <w:rPr>
-          <w:rFonts w:asciiTheme="minorHAnsi" w:hAnsiTheme="minorHAnsi"/>
-          <w:sz w:val="24"/>
-          <w:szCs w:val="24"/>
-        </w:rPr>
-        <w:t xml:space="preserve"> format</w:t>
+        <w:t xml:space="preserve"> or .pdf format</w:t>
       </w:r>
       <w:r>
         <w:rPr>
@@ -2063,15 +1087,7 @@
           <w:sz w:val="24"/>
           <w:szCs w:val="24"/>
         </w:rPr>
-        <w:t>For part 2</w:t>
-      </w:r>
-      <w:r>
-        <w:rPr>
-          <w:rFonts w:asciiTheme="minorHAnsi" w:hAnsiTheme="minorHAnsi"/>
-          <w:sz w:val="24"/>
-          <w:szCs w:val="24"/>
-        </w:rPr>
-        <w:t xml:space="preserve">: </w:t>
+        <w:t xml:space="preserve">For part 2: </w:t>
       </w:r>
       <w:r>
         <w:rPr>
@@ -2126,7 +1142,6 @@
         <w:br/>
         <w:t xml:space="preserve">Or, </w:t>
       </w:r>
-      <w:proofErr w:type="gramStart"/>
       <w:r>
         <w:rPr>
           <w:rFonts w:asciiTheme="minorHAnsi" w:hAnsiTheme="minorHAnsi"/>
@@ -2141,16 +1156,39 @@
           <w:sz w:val="24"/>
           <w:szCs w:val="24"/>
         </w:rPr>
-        <w:t>a link to a repository containing your solution source code</w:t>
-      </w:r>
-      <w:proofErr w:type="gramEnd"/>
+        <w:t xml:space="preserve">a link to a repository containing your solution source code. You can put the link on the same document with the </w:t>
+      </w:r>
       <w:r>
         <w:rPr>
           <w:rFonts w:asciiTheme="minorHAnsi" w:hAnsiTheme="minorHAnsi"/>
           <w:sz w:val="24"/>
           <w:szCs w:val="24"/>
         </w:rPr>
-        <w:t>. You can put the link on the same document with the report on your exercise from part 1.</w:t>
+        <w:t>screen-shots</w:t>
+      </w:r>
+      <w:r>
+        <w:rPr>
+          <w:rFonts w:asciiTheme="minorHAnsi" w:hAnsiTheme="minorHAnsi"/>
+          <w:sz w:val="24"/>
+          <w:szCs w:val="24"/>
+        </w:rPr>
+        <w:t xml:space="preserve"> </w:t>
+      </w:r>
+      <w:r>
+        <w:rPr>
+          <w:rFonts w:asciiTheme="minorHAnsi" w:hAnsiTheme="minorHAnsi"/>
+          <w:sz w:val="24"/>
+          <w:szCs w:val="24"/>
+        </w:rPr>
+        <w:t>in</w:t>
+      </w:r>
+      <w:r>
+        <w:rPr>
+          <w:rFonts w:asciiTheme="minorHAnsi" w:hAnsiTheme="minorHAnsi"/>
+          <w:sz w:val="24"/>
+          <w:szCs w:val="24"/>
+        </w:rPr>
+        <w:t xml:space="preserve"> part 1.</w:t>
       </w:r>
     </w:p>
     <w:p>
@@ -2172,7 +1210,23 @@
           <w:sz w:val="24"/>
           <w:szCs w:val="24"/>
         </w:rPr>
-        <w:t>A copy of your lab instructions (so the lab partner who reviews your work will know what your requirements were).</w:t>
+        <w:t xml:space="preserve">A copy of your lab instructions (so </w:t>
+      </w:r>
+      <w:r>
+        <w:rPr>
+          <w:rFonts w:asciiTheme="minorHAnsi" w:hAnsiTheme="minorHAnsi"/>
+          <w:sz w:val="24"/>
+          <w:szCs w:val="24"/>
+        </w:rPr>
+        <w:t>your</w:t>
+      </w:r>
+      <w:r>
+        <w:rPr>
+          <w:rFonts w:asciiTheme="minorHAnsi" w:hAnsiTheme="minorHAnsi"/>
+          <w:sz w:val="24"/>
+          <w:szCs w:val="24"/>
+        </w:rPr>
+        <w:t xml:space="preserve"> lab partner will know what your requirements were).</w:t>
       </w:r>
     </w:p>
     <w:p>
@@ -2185,6 +1239,8 @@
           <w:szCs w:val="24"/>
         </w:rPr>
       </w:pPr>
+      <w:bookmarkStart w:id="0" w:name="_GoBack"/>
+      <w:bookmarkEnd w:id="0"/>
     </w:p>
     <w:p>
       <w:pPr>
@@ -2224,7 +1280,7 @@
           <w:sz w:val="24"/>
           <w:szCs w:val="24"/>
         </w:rPr>
-        <w:t>Items 1 and 2 above, but revised as needed.</w:t>
+        <w:t>Screen shots (revised if needed, otherwise the same as above)</w:t>
       </w:r>
     </w:p>
     <w:p>
@@ -2246,11 +1302,33 @@
           <w:sz w:val="24"/>
           <w:szCs w:val="24"/>
         </w:rPr>
-        <w:t>The code review of your work (the one done by your lab partner) with the second column (“Release”) completed by you.</w:t>
+        <w:t>Visual Studio solution (revised if needed, otherwise the same as above)</w:t>
       </w:r>
     </w:p>
     <w:p>
       <w:pPr>
+        <w:numPr>
+          <w:ilvl w:val="0"/>
+          <w:numId w:val="16"/>
+        </w:numPr>
+        <w:spacing w:after="0"/>
+        <w:rPr>
+          <w:rFonts w:asciiTheme="minorHAnsi" w:hAnsiTheme="minorHAnsi"/>
+          <w:sz w:val="24"/>
+          <w:szCs w:val="24"/>
+        </w:rPr>
+      </w:pPr>
+      <w:r>
+        <w:rPr>
+          <w:rFonts w:asciiTheme="minorHAnsi" w:hAnsiTheme="minorHAnsi"/>
+          <w:sz w:val="24"/>
+          <w:szCs w:val="24"/>
+        </w:rPr>
+        <w:t>The code review of your work (the one done by your lab partner) with the second column (“Release”) completed by you.</w:t>
+      </w:r>
+    </w:p>
+    <w:p>
+      <w:pPr>
         <w:shd w:val="clear" w:color="auto" w:fill="FFFFFF"/>
         <w:spacing w:after="240" w:line="218" w:lineRule="atLeast"/>
         <w:rPr>
@@ -2262,8 +1340,8 @@
       </w:pPr>
     </w:p>
     <w:sectPr>
-      <w:headerReference w:type="first" r:id="rId10"/>
-      <w:footerReference w:type="first" r:id="rId11"/>
+      <w:headerReference w:type="first" r:id="rId9"/>
+      <w:footerReference w:type="first" r:id="rId10"/>
       <w:pgSz w:w="12240" w:h="15840"/>
       <w:pgMar w:top="1440" w:right="1440" w:bottom="1440" w:left="1440" w:header="720" w:footer="720" w:gutter="0"/>
       <w:cols w:space="720"/>
@@ -2275,7 +1353,7 @@
 </file>
 
 <file path=word/endnotes.xml><?xml version="1.0" encoding="utf-8"?>
-<w:endnotes xmlns:wpc="http://schemas.microsoft.com/office/word/2010/wordprocessingCanvas" xmlns:mo="http://schemas.microsoft.com/office/mac/office/2008/main" xmlns:mc="http://schemas.openxmlformats.org/markup-compatibility/2006" xmlns:mv="urn:schemas-microsoft-com:mac:vml" xmlns:o="urn:schemas-microsoft-com:office:office" xmlns:r="http://schemas.openxmlformats.org/officeDocument/2006/relationships" xmlns:m="http://schemas.openxmlformats.org/officeDocument/2006/math" xmlns:v="urn:schemas-microsoft-com:vml" xmlns:wp14="http://schemas.microsoft.com/office/word/2010/wordprocessingDrawing" xmlns:wp="http://schemas.openxmlformats.org/drawingml/2006/wordprocessingDrawing" xmlns:w10="urn:schemas-microsoft-com:office:word" xmlns:w="http://schemas.openxmlformats.org/wordprocessingml/2006/main" xmlns:w14="http://schemas.microsoft.com/office/word/2010/wordml" xmlns:wpg="http://schemas.microsoft.com/office/word/2010/wordprocessingGroup" xmlns:wpi="http://schemas.microsoft.com/office/word/2010/wordprocessingInk" xmlns:wne="http://schemas.microsoft.com/office/word/2006/wordml" xmlns:wps="http://schemas.microsoft.com/office/word/2010/wordprocessingShape" mc:Ignorable="w14 wp14">
+<w:endnotes xmlns:wpc="http://schemas.microsoft.com/office/word/2010/wordprocessingCanvas" xmlns:mo="http://schemas.microsoft.com/office/mac/office/2008/main" xmlns:mc="http://schemas.openxmlformats.org/markup-compatibility/2006" xmlns:mv="urn:schemas-microsoft-com:mac:vml" xmlns:o="urn:schemas-microsoft-com:office:office" xmlns:r="http://schemas.openxmlformats.org/officeDocument/2006/relationships" xmlns:m="http://schemas.openxmlformats.org/officeDocument/2006/math" xmlns:v="urn:schemas-microsoft-com:vml" xmlns:wp14="http://schemas.microsoft.com/office/word/2010/wordprocessingDrawing" xmlns:wp="http://schemas.openxmlformats.org/drawingml/2006/wordprocessingDrawing" xmlns:w10="urn:schemas-microsoft-com:office:word" xmlns:w="http://schemas.openxmlformats.org/wordprocessingml/2006/main" xmlns:w14="http://schemas.microsoft.com/office/word/2010/wordml" xmlns:w15="http://schemas.microsoft.com/office/word/2012/wordml" xmlns:wpg="http://schemas.microsoft.com/office/word/2010/wordprocessingGroup" xmlns:wpi="http://schemas.microsoft.com/office/word/2010/wordprocessingInk" xmlns:wne="http://schemas.microsoft.com/office/word/2006/wordml" xmlns:wps="http://schemas.microsoft.com/office/word/2010/wordprocessingShape" mc:Ignorable="w14 w15 wp14">
   <w:endnote w:type="separator" w:id="-1">
     <w:p>
       <w:pPr>
@@ -2300,7 +1378,7 @@
 </file>
 
 <file path=word/footer1.xml><?xml version="1.0" encoding="utf-8"?>
-<w:ftr xmlns:wpc="http://schemas.microsoft.com/office/word/2010/wordprocessingCanvas" xmlns:mo="http://schemas.microsoft.com/office/mac/office/2008/main" xmlns:mc="http://schemas.openxmlformats.org/markup-compatibility/2006" xmlns:mv="urn:schemas-microsoft-com:mac:vml" xmlns:o="urn:schemas-microsoft-com:office:office" xmlns:r="http://schemas.openxmlformats.org/officeDocument/2006/relationships" xmlns:m="http://schemas.openxmlformats.org/officeDocument/2006/math" xmlns:v="urn:schemas-microsoft-com:vml" xmlns:wp14="http://schemas.microsoft.com/office/word/2010/wordprocessingDrawing" xmlns:wp="http://schemas.openxmlformats.org/drawingml/2006/wordprocessingDrawing" xmlns:w10="urn:schemas-microsoft-com:office:word" xmlns:w="http://schemas.openxmlformats.org/wordprocessingml/2006/main" xmlns:w14="http://schemas.microsoft.com/office/word/2010/wordml" xmlns:wpg="http://schemas.microsoft.com/office/word/2010/wordprocessingGroup" xmlns:wpi="http://schemas.microsoft.com/office/word/2010/wordprocessingInk" xmlns:wne="http://schemas.microsoft.com/office/word/2006/wordml" xmlns:wps="http://schemas.microsoft.com/office/word/2010/wordprocessingShape" mc:Ignorable="w14 wp14">
+<w:ftr xmlns:wpc="http://schemas.microsoft.com/office/word/2010/wordprocessingCanvas" xmlns:mo="http://schemas.microsoft.com/office/mac/office/2008/main" xmlns:mc="http://schemas.openxmlformats.org/markup-compatibility/2006" xmlns:mv="urn:schemas-microsoft-com:mac:vml" xmlns:o="urn:schemas-microsoft-com:office:office" xmlns:r="http://schemas.openxmlformats.org/officeDocument/2006/relationships" xmlns:m="http://schemas.openxmlformats.org/officeDocument/2006/math" xmlns:v="urn:schemas-microsoft-com:vml" xmlns:wp14="http://schemas.microsoft.com/office/word/2010/wordprocessingDrawing" xmlns:wp="http://schemas.openxmlformats.org/drawingml/2006/wordprocessingDrawing" xmlns:w10="urn:schemas-microsoft-com:office:word" xmlns:w="http://schemas.openxmlformats.org/wordprocessingml/2006/main" xmlns:w14="http://schemas.microsoft.com/office/word/2010/wordml" xmlns:w15="http://schemas.microsoft.com/office/word/2012/wordml" xmlns:wpg="http://schemas.microsoft.com/office/word/2010/wordprocessingGroup" xmlns:wpi="http://schemas.microsoft.com/office/word/2010/wordprocessingInk" xmlns:wne="http://schemas.microsoft.com/office/word/2006/wordml" xmlns:wps="http://schemas.microsoft.com/office/word/2010/wordprocessingShape" mc:Ignorable="w14 w15 wp14">
   <w:p>
     <w:pPr>
       <w:pStyle w:val="Footer"/>
@@ -2318,7 +1396,7 @@
 </file>
 
 <file path=word/footnotes.xml><?xml version="1.0" encoding="utf-8"?>
-<w:footnotes xmlns:wpc="http://schemas.microsoft.com/office/word/2010/wordprocessingCanvas" xmlns:mo="http://schemas.microsoft.com/office/mac/office/2008/main" xmlns:mc="http://schemas.openxmlformats.org/markup-compatibility/2006" xmlns:mv="urn:schemas-microsoft-com:mac:vml" xmlns:o="urn:schemas-microsoft-com:office:office" xmlns:r="http://schemas.openxmlformats.org/officeDocument/2006/relationships" xmlns:m="http://schemas.openxmlformats.org/officeDocument/2006/math" xmlns:v="urn:schemas-microsoft-com:vml" xmlns:wp14="http://schemas.microsoft.com/office/word/2010/wordprocessingDrawing" xmlns:wp="http://schemas.openxmlformats.org/drawingml/2006/wordprocessingDrawing" xmlns:w10="urn:schemas-microsoft-com:office:word" xmlns:w="http://schemas.openxmlformats.org/wordprocessingml/2006/main" xmlns:w14="http://schemas.microsoft.com/office/word/2010/wordml" xmlns:wpg="http://schemas.microsoft.com/office/word/2010/wordprocessingGroup" xmlns:wpi="http://schemas.microsoft.com/office/word/2010/wordprocessingInk" xmlns:wne="http://schemas.microsoft.com/office/word/2006/wordml" xmlns:wps="http://schemas.microsoft.com/office/word/2010/wordprocessingShape" mc:Ignorable="w14 wp14">
+<w:footnotes xmlns:wpc="http://schemas.microsoft.com/office/word/2010/wordprocessingCanvas" xmlns:mo="http://schemas.microsoft.com/office/mac/office/2008/main" xmlns:mc="http://schemas.openxmlformats.org/markup-compatibility/2006" xmlns:mv="urn:schemas-microsoft-com:mac:vml" xmlns:o="urn:schemas-microsoft-com:office:office" xmlns:r="http://schemas.openxmlformats.org/officeDocument/2006/relationships" xmlns:m="http://schemas.openxmlformats.org/officeDocument/2006/math" xmlns:v="urn:schemas-microsoft-com:vml" xmlns:wp14="http://schemas.microsoft.com/office/word/2010/wordprocessingDrawing" xmlns:wp="http://schemas.openxmlformats.org/drawingml/2006/wordprocessingDrawing" xmlns:w10="urn:schemas-microsoft-com:office:word" xmlns:w="http://schemas.openxmlformats.org/wordprocessingml/2006/main" xmlns:w14="http://schemas.microsoft.com/office/word/2010/wordml" xmlns:w15="http://schemas.microsoft.com/office/word/2012/wordml" xmlns:wpg="http://schemas.microsoft.com/office/word/2010/wordprocessingGroup" xmlns:wpi="http://schemas.microsoft.com/office/word/2010/wordprocessingInk" xmlns:wne="http://schemas.microsoft.com/office/word/2006/wordml" xmlns:wps="http://schemas.microsoft.com/office/word/2010/wordprocessingShape" mc:Ignorable="w14 w15 wp14">
   <w:footnote w:type="separator" w:id="-1">
     <w:p>
       <w:pPr>
@@ -2343,7 +1421,7 @@
 </file>
 
 <file path=word/header1.xml><?xml version="1.0" encoding="utf-8"?>
-<w:hdr xmlns:wpc="http://schemas.microsoft.com/office/word/2010/wordprocessingCanvas" xmlns:mo="http://schemas.microsoft.com/office/mac/office/2008/main" xmlns:mc="http://schemas.openxmlformats.org/markup-compatibility/2006" xmlns:mv="urn:schemas-microsoft-com:mac:vml" xmlns:o="urn:schemas-microsoft-com:office:office" xmlns:r="http://schemas.openxmlformats.org/officeDocument/2006/relationships" xmlns:m="http://schemas.openxmlformats.org/officeDocument/2006/math" xmlns:v="urn:schemas-microsoft-com:vml" xmlns:wp14="http://schemas.microsoft.com/office/word/2010/wordprocessingDrawing" xmlns:wp="http://schemas.openxmlformats.org/drawingml/2006/wordprocessingDrawing" xmlns:w10="urn:schemas-microsoft-com:office:word" xmlns:w="http://schemas.openxmlformats.org/wordprocessingml/2006/main" xmlns:w14="http://schemas.microsoft.com/office/word/2010/wordml" xmlns:wpg="http://schemas.microsoft.com/office/word/2010/wordprocessingGroup" xmlns:wpi="http://schemas.microsoft.com/office/word/2010/wordprocessingInk" xmlns:wne="http://schemas.microsoft.com/office/word/2006/wordml" xmlns:wps="http://schemas.microsoft.com/office/word/2010/wordprocessingShape" mc:Ignorable="w14 wp14">
+<w:hdr xmlns:wpc="http://schemas.microsoft.com/office/word/2010/wordprocessingCanvas" xmlns:mo="http://schemas.microsoft.com/office/mac/office/2008/main" xmlns:mc="http://schemas.openxmlformats.org/markup-compatibility/2006" xmlns:mv="urn:schemas-microsoft-com:mac:vml" xmlns:o="urn:schemas-microsoft-com:office:office" xmlns:r="http://schemas.openxmlformats.org/officeDocument/2006/relationships" xmlns:m="http://schemas.openxmlformats.org/officeDocument/2006/math" xmlns:v="urn:schemas-microsoft-com:vml" xmlns:wp14="http://schemas.microsoft.com/office/word/2010/wordprocessingDrawing" xmlns:wp="http://schemas.openxmlformats.org/drawingml/2006/wordprocessingDrawing" xmlns:w10="urn:schemas-microsoft-com:office:word" xmlns:w="http://schemas.openxmlformats.org/wordprocessingml/2006/main" xmlns:w14="http://schemas.microsoft.com/office/word/2010/wordml" xmlns:w15="http://schemas.microsoft.com/office/word/2012/wordml" xmlns:wpg="http://schemas.microsoft.com/office/word/2010/wordprocessingGroup" xmlns:wpi="http://schemas.microsoft.com/office/word/2010/wordprocessingInk" xmlns:wne="http://schemas.microsoft.com/office/word/2006/wordml" xmlns:wps="http://schemas.microsoft.com/office/word/2010/wordprocessingShape" mc:Ignorable="w14 w15 wp14">
   <w:p>
     <w:pPr>
       <w:pStyle w:val="Header"/>
@@ -2362,7 +1440,31 @@
         <w:sz w:val="32"/>
         <w:szCs w:val="32"/>
       </w:rPr>
-      <w:t>2 – A multi-screen application</w:t>
+      <w:t>2</w:t>
+    </w:r>
+    <w:r>
+      <w:rPr>
+        <w:b/>
+        <w:sz w:val="32"/>
+        <w:szCs w:val="32"/>
+      </w:rPr>
+      <w:t>, Group B – M</w:t>
+    </w:r>
+    <w:r>
+      <w:rPr>
+        <w:b/>
+        <w:sz w:val="32"/>
+        <w:szCs w:val="32"/>
+      </w:rPr>
+      <w:t>ulti-screen application</w:t>
+    </w:r>
+    <w:r>
+      <w:rPr>
+        <w:b/>
+        <w:sz w:val="32"/>
+        <w:szCs w:val="32"/>
+      </w:rPr>
+      <w:t>s</w:t>
     </w:r>
     <w:r>
       <w:br/>
@@ -2378,11 +1480,11 @@
 </file>
 
 <file path=word/numbering.xml><?xml version="1.0" encoding="utf-8"?>
-<w:numbering xmlns:wpc="http://schemas.microsoft.com/office/word/2010/wordprocessingCanvas" xmlns:mo="http://schemas.microsoft.com/office/mac/office/2008/main" xmlns:mc="http://schemas.openxmlformats.org/markup-compatibility/2006" xmlns:mv="urn:schemas-microsoft-com:mac:vml" xmlns:o="urn:schemas-microsoft-com:office:office" xmlns:r="http://schemas.openxmlformats.org/officeDocument/2006/relationships" xmlns:m="http://schemas.openxmlformats.org/officeDocument/2006/math" xmlns:v="urn:schemas-microsoft-com:vml" xmlns:wp14="http://schemas.microsoft.com/office/word/2010/wordprocessingDrawing" xmlns:wp="http://schemas.openxmlformats.org/drawingml/2006/wordprocessingDrawing" xmlns:w10="urn:schemas-microsoft-com:office:word" xmlns:w="http://schemas.openxmlformats.org/wordprocessingml/2006/main" xmlns:w14="http://schemas.microsoft.com/office/word/2010/wordml" xmlns:wpg="http://schemas.microsoft.com/office/word/2010/wordprocessingGroup" xmlns:wpi="http://schemas.microsoft.com/office/word/2010/wordprocessingInk" xmlns:wne="http://schemas.microsoft.com/office/word/2006/wordml" xmlns:wps="http://schemas.microsoft.com/office/word/2010/wordprocessingShape" mc:Ignorable="w14 wp14">
+<w:numbering xmlns:wpc="http://schemas.microsoft.com/office/word/2010/wordprocessingCanvas" xmlns:mo="http://schemas.microsoft.com/office/mac/office/2008/main" xmlns:mc="http://schemas.openxmlformats.org/markup-compatibility/2006" xmlns:mv="urn:schemas-microsoft-com:mac:vml" xmlns:o="urn:schemas-microsoft-com:office:office" xmlns:r="http://schemas.openxmlformats.org/officeDocument/2006/relationships" xmlns:m="http://schemas.openxmlformats.org/officeDocument/2006/math" xmlns:v="urn:schemas-microsoft-com:vml" xmlns:wp14="http://schemas.microsoft.com/office/word/2010/wordprocessingDrawing" xmlns:wp="http://schemas.openxmlformats.org/drawingml/2006/wordprocessingDrawing" xmlns:w10="urn:schemas-microsoft-com:office:word" xmlns:w="http://schemas.openxmlformats.org/wordprocessingml/2006/main" xmlns:w14="http://schemas.microsoft.com/office/word/2010/wordml" xmlns:w15="http://schemas.microsoft.com/office/word/2012/wordml" xmlns:wpg="http://schemas.microsoft.com/office/word/2010/wordprocessingGroup" xmlns:wpi="http://schemas.microsoft.com/office/word/2010/wordprocessingInk" xmlns:wne="http://schemas.microsoft.com/office/word/2006/wordml" xmlns:wps="http://schemas.microsoft.com/office/word/2010/wordprocessingShape" mc:Ignorable="w14 w15 wp14">
   <w:abstractNum w:abstractNumId="0">
     <w:nsid w:val="FFFFFF1D"/>
     <w:multiLevelType w:val="multilevel"/>
-    <w:tmpl w:val="7968EC5A"/>
+    <w:tmpl w:val="577CA558"/>
     <w:lvl w:ilvl="0">
       <w:start w:val="1"/>
       <w:numFmt w:val="bullet"/>
@@ -4155,7 +3257,7 @@
 </file>
 
 <file path=word/styles.xml><?xml version="1.0" encoding="utf-8"?>
-<w:styles xmlns:mc="http://schemas.openxmlformats.org/markup-compatibility/2006" xmlns:r="http://schemas.openxmlformats.org/officeDocument/2006/relationships" xmlns:w="http://schemas.openxmlformats.org/wordprocessingml/2006/main" xmlns:w14="http://schemas.microsoft.com/office/word/2010/wordml" mc:Ignorable="w14">
+<w:styles xmlns:mc="http://schemas.openxmlformats.org/markup-compatibility/2006" xmlns:r="http://schemas.openxmlformats.org/officeDocument/2006/relationships" xmlns:w="http://schemas.openxmlformats.org/wordprocessingml/2006/main" xmlns:w14="http://schemas.microsoft.com/office/word/2010/wordml" xmlns:w15="http://schemas.microsoft.com/office/word/2012/wordml" mc:Ignorable="w14 w15">
   <w:docDefaults>
     <w:rPrDefault>
       <w:rPr>
@@ -4165,453 +3267,389 @@
     </w:rPrDefault>
     <w:pPrDefault/>
   </w:docDefaults>
-  <w:latentStyles w:defLockedState="0" w:defUIPriority="99" w:defSemiHidden="1" w:defUnhideWhenUsed="1" w:defQFormat="0" w:count="276">
-    <w:lsdException w:name="Normal" w:semiHidden="0" w:uiPriority="0" w:unhideWhenUsed="0" w:qFormat="1"/>
-    <w:lsdException w:name="heading 1" w:semiHidden="0" w:uiPriority="9" w:unhideWhenUsed="0" w:qFormat="1"/>
-    <w:lsdException w:name="heading 2" w:uiPriority="9" w:qFormat="1"/>
-    <w:lsdException w:name="heading 3" w:uiPriority="9" w:qFormat="1"/>
-    <w:lsdException w:name="heading 4" w:uiPriority="9" w:qFormat="1"/>
-    <w:lsdException w:name="heading 5" w:uiPriority="9" w:qFormat="1"/>
-    <w:lsdException w:name="heading 6" w:uiPriority="9" w:qFormat="1"/>
-    <w:lsdException w:name="heading 7" w:uiPriority="9" w:qFormat="1"/>
-    <w:lsdException w:name="heading 8" w:uiPriority="9" w:qFormat="1"/>
-    <w:lsdException w:name="heading 9" w:uiPriority="9" w:qFormat="1"/>
-    <w:lsdException w:name="toc 1" w:uiPriority="39"/>
-    <w:lsdException w:name="toc 2" w:uiPriority="39"/>
-    <w:lsdException w:name="toc 3" w:uiPriority="39"/>
-    <w:lsdException w:name="toc 4" w:uiPriority="39"/>
-    <w:lsdException w:name="toc 5" w:uiPriority="39"/>
-    <w:lsdException w:name="toc 6" w:uiPriority="39"/>
-    <w:lsdException w:name="toc 7" w:uiPriority="39"/>
-    <w:lsdException w:name="toc 8" w:uiPriority="39"/>
-    <w:lsdException w:name="toc 9" w:uiPriority="39"/>
-    <w:lsdException w:name="caption" w:uiPriority="35" w:qFormat="1"/>
-    <w:lsdException w:name="Title" w:semiHidden="0" w:uiPriority="10" w:unhideWhenUsed="0" w:qFormat="1"/>
-    <w:lsdException w:name="Default Paragraph Font" w:uiPriority="1"/>
-    <w:lsdException w:name="Subtitle" w:semiHidden="0" w:uiPriority="11" w:unhideWhenUsed="0" w:qFormat="1"/>
-    <w:lsdException w:name="Strong" w:semiHidden="0" w:uiPriority="22" w:unhideWhenUsed="0" w:qFormat="1"/>
-    <w:lsdException w:name="Emphasis" w:semiHidden="0" w:uiPriority="20" w:unhideWhenUsed="0" w:qFormat="1"/>
-    <w:lsdException w:name="Table Grid" w:semiHidden="0" w:uiPriority="39" w:unhideWhenUsed="0"/>
-    <w:lsdException w:name="Note Level 1" w:unhideWhenUsed="0"/>
-    <w:lsdException w:name="Note Level 2" w:semiHidden="0" w:uiPriority="1" w:unhideWhenUsed="0" w:qFormat="1"/>
-    <w:lsdException w:name="Note Level 3" w:uiPriority="60"/>
-    <w:lsdException w:name="Note Level 4" w:uiPriority="61"/>
-    <w:lsdException w:name="Note Level 5" w:uiPriority="62"/>
-    <w:lsdException w:name="Note Level 6" w:uiPriority="63"/>
-    <w:lsdException w:name="Note Level 7" w:uiPriority="64"/>
-    <w:lsdException w:name="Note Level 8" w:uiPriority="65"/>
-    <w:lsdException w:name="Note Level 9" w:uiPriority="66"/>
-    <w:lsdException w:name="Placeholder Text" w:uiPriority="67"/>
-    <w:lsdException w:name="No Spacing" w:uiPriority="68"/>
-    <w:lsdException w:name="Light Shading" w:semiHidden="0" w:uiPriority="69" w:unhideWhenUsed="0"/>
-    <w:lsdException w:name="Light List" w:semiHidden="0" w:uiPriority="70" w:unhideWhenUsed="0"/>
-    <w:lsdException w:name="Light Grid" w:semiHidden="0" w:uiPriority="71" w:unhideWhenUsed="0"/>
-    <w:lsdException w:name="Medium Shading 1" w:semiHidden="0" w:uiPriority="72" w:unhideWhenUsed="0"/>
-    <w:lsdException w:name="Medium Shading 2" w:semiHidden="0" w:uiPriority="73" w:unhideWhenUsed="0"/>
-    <w:lsdException w:name="Medium List 1" w:semiHidden="0" w:uiPriority="60" w:unhideWhenUsed="0"/>
-    <w:lsdException w:name="Medium List 2" w:semiHidden="0" w:uiPriority="61" w:unhideWhenUsed="0"/>
-    <w:lsdException w:name="Medium Grid 1" w:semiHidden="0" w:uiPriority="62" w:unhideWhenUsed="0"/>
-    <w:lsdException w:name="Medium Grid 2" w:semiHidden="0" w:uiPriority="63" w:unhideWhenUsed="0"/>
-    <w:lsdException w:name="Medium Grid 3" w:semiHidden="0" w:uiPriority="64" w:unhideWhenUsed="0"/>
-    <w:lsdException w:name="Dark List" w:semiHidden="0" w:uiPriority="65" w:unhideWhenUsed="0"/>
-    <w:lsdException w:name="Colorful Shading" w:semiHidden="0" w:unhideWhenUsed="0"/>
-    <w:lsdException w:name="Colorful List" w:semiHidden="0" w:uiPriority="34" w:unhideWhenUsed="0" w:qFormat="1"/>
-    <w:lsdException w:name="Colorful Grid" w:semiHidden="0" w:uiPriority="29" w:unhideWhenUsed="0" w:qFormat="1"/>
-    <w:lsdException w:name="Light Shading Accent 1" w:semiHidden="0" w:uiPriority="30" w:unhideWhenUsed="0" w:qFormat="1"/>
-    <w:lsdException w:name="Light List Accent 1" w:semiHidden="0" w:uiPriority="66" w:unhideWhenUsed="0"/>
-    <w:lsdException w:name="Light Grid Accent 1" w:semiHidden="0" w:uiPriority="67" w:unhideWhenUsed="0"/>
-    <w:lsdException w:name="Medium Shading 1 Accent 1" w:semiHidden="0" w:uiPriority="68" w:unhideWhenUsed="0"/>
-    <w:lsdException w:name="Medium Shading 2 Accent 1" w:semiHidden="0" w:uiPriority="69" w:unhideWhenUsed="0"/>
-    <w:lsdException w:name="Medium List 1 Accent 1" w:semiHidden="0" w:uiPriority="70" w:unhideWhenUsed="0"/>
-    <w:lsdException w:name="Revision" w:uiPriority="71" w:unhideWhenUsed="0"/>
-    <w:lsdException w:name="List Paragraph" w:semiHidden="0" w:uiPriority="72" w:unhideWhenUsed="0"/>
-    <w:lsdException w:name="Quote" w:semiHidden="0" w:uiPriority="73" w:unhideWhenUsed="0"/>
-    <w:lsdException w:name="Intense Quote" w:semiHidden="0" w:uiPriority="60" w:unhideWhenUsed="0"/>
-    <w:lsdException w:name="Medium List 2 Accent 1" w:semiHidden="0" w:uiPriority="61" w:unhideWhenUsed="0"/>
-    <w:lsdException w:name="Medium Grid 1 Accent 1" w:semiHidden="0" w:uiPriority="62" w:unhideWhenUsed="0"/>
-    <w:lsdException w:name="Medium Grid 2 Accent 1" w:semiHidden="0" w:uiPriority="63" w:unhideWhenUsed="0"/>
-    <w:lsdException w:name="Medium Grid 3 Accent 1" w:semiHidden="0" w:uiPriority="64" w:unhideWhenUsed="0"/>
-    <w:lsdException w:name="Dark List Accent 1" w:semiHidden="0" w:uiPriority="65" w:unhideWhenUsed="0"/>
-    <w:lsdException w:name="Colorful Shading Accent 1" w:semiHidden="0" w:uiPriority="66" w:unhideWhenUsed="0"/>
-    <w:lsdException w:name="Colorful List Accent 1" w:semiHidden="0" w:uiPriority="67" w:unhideWhenUsed="0"/>
-    <w:lsdException w:name="Colorful Grid Accent 1" w:semiHidden="0" w:uiPriority="68" w:unhideWhenUsed="0"/>
-    <w:lsdException w:name="Light Shading Accent 2" w:semiHidden="0" w:uiPriority="69" w:unhideWhenUsed="0"/>
-    <w:lsdException w:name="Light List Accent 2" w:semiHidden="0" w:uiPriority="70" w:unhideWhenUsed="0"/>
-    <w:lsdException w:name="Light Grid Accent 2" w:semiHidden="0" w:uiPriority="71" w:unhideWhenUsed="0"/>
-    <w:lsdException w:name="Medium Shading 1 Accent 2" w:semiHidden="0" w:uiPriority="72" w:unhideWhenUsed="0"/>
-    <w:lsdException w:name="Medium Shading 2 Accent 2" w:semiHidden="0" w:uiPriority="73" w:unhideWhenUsed="0"/>
-    <w:lsdException w:name="Medium List 1 Accent 2" w:semiHidden="0" w:uiPriority="60" w:unhideWhenUsed="0"/>
-    <w:lsdException w:name="Medium List 2 Accent 2" w:semiHidden="0" w:uiPriority="61" w:unhideWhenUsed="0"/>
-    <w:lsdException w:name="Medium Grid 1 Accent 2" w:semiHidden="0" w:uiPriority="62" w:unhideWhenUsed="0"/>
-    <w:lsdException w:name="Medium Grid 2 Accent 2" w:semiHidden="0" w:uiPriority="63" w:unhideWhenUsed="0"/>
-    <w:lsdException w:name="Medium Grid 3 Accent 2" w:semiHidden="0" w:uiPriority="64" w:unhideWhenUsed="0"/>
-    <w:lsdException w:name="Dark List Accent 2" w:semiHidden="0" w:uiPriority="65" w:unhideWhenUsed="0"/>
-    <w:lsdException w:name="Colorful Shading Accent 2" w:semiHidden="0" w:uiPriority="66" w:unhideWhenUsed="0"/>
-    <w:lsdException w:name="Colorful List Accent 2" w:semiHidden="0" w:uiPriority="67" w:unhideWhenUsed="0"/>
-    <w:lsdException w:name="Colorful Grid Accent 2" w:semiHidden="0" w:uiPriority="68" w:unhideWhenUsed="0"/>
-    <w:lsdException w:name="Light Shading Accent 3" w:semiHidden="0" w:uiPriority="69" w:unhideWhenUsed="0"/>
-    <w:lsdException w:name="Light List Accent 3" w:semiHidden="0" w:uiPriority="70" w:unhideWhenUsed="0"/>
-    <w:lsdException w:name="Light Grid Accent 3" w:semiHidden="0" w:uiPriority="71" w:unhideWhenUsed="0"/>
-    <w:lsdException w:name="Medium Shading 1 Accent 3" w:semiHidden="0" w:uiPriority="72" w:unhideWhenUsed="0"/>
-    <w:lsdException w:name="Medium Shading 2 Accent 3" w:semiHidden="0" w:uiPriority="73" w:unhideWhenUsed="0"/>
-    <w:lsdException w:name="Medium List 1 Accent 3" w:semiHidden="0" w:uiPriority="60" w:unhideWhenUsed="0"/>
-    <w:lsdException w:name="Medium List 2 Accent 3" w:semiHidden="0" w:uiPriority="61" w:unhideWhenUsed="0"/>
-    <w:lsdException w:name="Medium Grid 1 Accent 3" w:semiHidden="0" w:uiPriority="62" w:unhideWhenUsed="0"/>
-    <w:lsdException w:name="Medium Grid 2 Accent 3" w:semiHidden="0" w:uiPriority="63" w:unhideWhenUsed="0"/>
-    <w:lsdException w:name="Medium Grid 3 Accent 3" w:semiHidden="0" w:uiPriority="64" w:unhideWhenUsed="0"/>
-    <w:lsdException w:name="Dark List Accent 3" w:semiHidden="0" w:uiPriority="65" w:unhideWhenUsed="0"/>
-    <w:lsdException w:name="Colorful Shading Accent 3" w:semiHidden="0" w:uiPriority="66" w:unhideWhenUsed="0"/>
-    <w:lsdException w:name="Colorful List Accent 3" w:semiHidden="0" w:uiPriority="67" w:unhideWhenUsed="0"/>
-    <w:lsdException w:name="Colorful Grid Accent 3" w:semiHidden="0" w:uiPriority="68" w:unhideWhenUsed="0"/>
-    <w:lsdException w:name="Light Shading Accent 4" w:semiHidden="0" w:uiPriority="69" w:unhideWhenUsed="0"/>
-    <w:lsdException w:name="Light List Accent 4" w:semiHidden="0" w:uiPriority="70" w:unhideWhenUsed="0"/>
-    <w:lsdException w:name="Light Grid Accent 4" w:semiHidden="0" w:uiPriority="71" w:unhideWhenUsed="0"/>
-    <w:lsdException w:name="Medium Shading 1 Accent 4" w:semiHidden="0" w:uiPriority="72" w:unhideWhenUsed="0"/>
-    <w:lsdException w:name="Medium Shading 2 Accent 4" w:semiHidden="0" w:uiPriority="73" w:unhideWhenUsed="0"/>
-    <w:lsdException w:name="Medium List 1 Accent 4" w:semiHidden="0" w:uiPriority="60" w:unhideWhenUsed="0"/>
-    <w:lsdException w:name="Medium List 2 Accent 4" w:semiHidden="0" w:uiPriority="61" w:unhideWhenUsed="0"/>
-    <w:lsdException w:name="Medium Grid 1 Accent 4" w:semiHidden="0" w:uiPriority="62" w:unhideWhenUsed="0"/>
-    <w:lsdException w:name="Medium Grid 2 Accent 4" w:semiHidden="0" w:uiPriority="63" w:unhideWhenUsed="0"/>
-    <w:lsdException w:name="Medium Grid 3 Accent 4" w:semiHidden="0" w:uiPriority="64" w:unhideWhenUsed="0"/>
-    <w:lsdException w:name="Dark List Accent 4" w:semiHidden="0" w:uiPriority="65" w:unhideWhenUsed="0"/>
-    <w:lsdException w:name="Colorful Shading Accent 4" w:semiHidden="0" w:uiPriority="66" w:unhideWhenUsed="0"/>
-    <w:lsdException w:name="Colorful List Accent 4" w:semiHidden="0" w:uiPriority="67" w:unhideWhenUsed="0"/>
-    <w:lsdException w:name="Colorful Grid Accent 4" w:semiHidden="0" w:uiPriority="68" w:unhideWhenUsed="0"/>
-    <w:lsdException w:name="Light Shading Accent 5" w:semiHidden="0" w:uiPriority="69" w:unhideWhenUsed="0"/>
-    <w:lsdException w:name="Light List Accent 5" w:semiHidden="0" w:uiPriority="70" w:unhideWhenUsed="0"/>
-    <w:lsdException w:name="Light Grid Accent 5" w:semiHidden="0" w:uiPriority="71" w:unhideWhenUsed="0"/>
-    <w:lsdException w:name="Medium Shading 1 Accent 5" w:semiHidden="0" w:uiPriority="72" w:unhideWhenUsed="0"/>
-    <w:lsdException w:name="Medium Shading 2 Accent 5" w:semiHidden="0" w:uiPriority="73" w:unhideWhenUsed="0"/>
-    <w:lsdException w:name="Medium List 1 Accent 5" w:semiHidden="0" w:uiPriority="60" w:unhideWhenUsed="0"/>
-    <w:lsdException w:name="Medium List 2 Accent 5" w:semiHidden="0" w:uiPriority="61" w:unhideWhenUsed="0"/>
-    <w:lsdException w:name="Medium Grid 1 Accent 5" w:semiHidden="0" w:uiPriority="62" w:unhideWhenUsed="0"/>
-    <w:lsdException w:name="Medium Grid 2 Accent 5" w:semiHidden="0" w:uiPriority="63" w:unhideWhenUsed="0"/>
-    <w:lsdException w:name="Medium Grid 3 Accent 5" w:semiHidden="0" w:uiPriority="64" w:unhideWhenUsed="0"/>
-    <w:lsdException w:name="Dark List Accent 5" w:semiHidden="0" w:uiPriority="65" w:unhideWhenUsed="0"/>
-    <w:lsdException w:name="Colorful Shading Accent 5" w:semiHidden="0" w:uiPriority="66" w:unhideWhenUsed="0"/>
-    <w:lsdException w:name="Colorful List Accent 5" w:semiHidden="0" w:uiPriority="67" w:unhideWhenUsed="0"/>
-    <w:lsdException w:name="Colorful Grid Accent 5" w:semiHidden="0" w:uiPriority="68" w:unhideWhenUsed="0"/>
-    <w:lsdException w:name="Light Shading Accent 6" w:semiHidden="0" w:uiPriority="69" w:unhideWhenUsed="0"/>
-    <w:lsdException w:name="Light List Accent 6" w:semiHidden="0" w:uiPriority="70" w:unhideWhenUsed="0"/>
-    <w:lsdException w:name="Light Grid Accent 6" w:semiHidden="0" w:uiPriority="71" w:unhideWhenUsed="0"/>
-    <w:lsdException w:name="Medium Shading 1 Accent 6" w:semiHidden="0" w:uiPriority="72" w:unhideWhenUsed="0"/>
-    <w:lsdException w:name="Medium Shading 2 Accent 6" w:semiHidden="0" w:uiPriority="73" w:unhideWhenUsed="0"/>
-    <w:lsdException w:name="Medium List 1 Accent 6" w:semiHidden="0" w:uiPriority="19" w:unhideWhenUsed="0" w:qFormat="1"/>
-    <w:lsdException w:name="Medium List 2 Accent 6" w:semiHidden="0" w:uiPriority="21" w:unhideWhenUsed="0" w:qFormat="1"/>
-    <w:lsdException w:name="Medium Grid 1 Accent 6" w:semiHidden="0" w:uiPriority="31" w:unhideWhenUsed="0" w:qFormat="1"/>
-    <w:lsdException w:name="Medium Grid 2 Accent 6" w:semiHidden="0" w:uiPriority="32" w:unhideWhenUsed="0" w:qFormat="1"/>
-    <w:lsdException w:name="Medium Grid 3 Accent 6" w:semiHidden="0" w:uiPriority="33" w:unhideWhenUsed="0" w:qFormat="1"/>
-    <w:lsdException w:name="Dark List Accent 6" w:semiHidden="0" w:uiPriority="37" w:unhideWhenUsed="0"/>
-    <w:lsdException w:name="Colorful Shading Accent 6" w:semiHidden="0" w:uiPriority="39" w:unhideWhenUsed="0" w:qFormat="1"/>
-    <w:lsdException w:name="Colorful List Accent 6" w:semiHidden="0" w:uiPriority="41" w:unhideWhenUsed="0"/>
-    <w:lsdException w:name="Colorful Grid Accent 6" w:semiHidden="0" w:uiPriority="42" w:unhideWhenUsed="0"/>
-    <w:lsdException w:name="Subtle Emphasis" w:semiHidden="0" w:uiPriority="43" w:unhideWhenUsed="0"/>
-    <w:lsdException w:name="Intense Emphasis" w:semiHidden="0" w:uiPriority="44" w:unhideWhenUsed="0"/>
-    <w:lsdException w:name="Subtle Reference" w:semiHidden="0" w:uiPriority="45" w:unhideWhenUsed="0"/>
-    <w:lsdException w:name="Intense Reference" w:semiHidden="0" w:uiPriority="40" w:unhideWhenUsed="0"/>
-    <w:lsdException w:name="Book Title" w:semiHidden="0" w:uiPriority="46" w:unhideWhenUsed="0"/>
-    <w:lsdException w:name="Bibliography" w:semiHidden="0" w:uiPriority="47" w:unhideWhenUsed="0"/>
-    <w:lsdException w:name="TOC Heading" w:semiHidden="0" w:uiPriority="48" w:unhideWhenUsed="0"/>
-  </w:latentStyles>
-  <w:style w:type="paragraph" w:default="1" w:styleId="Normal">
-    <w:name w:val="Normal"/>
-    <w:qFormat/>
-    <w:pPr>
-      <w:spacing w:after="160" w:line="259" w:lineRule="auto"/>
-    </w:pPr>
-    <w:rPr>
-      <w:sz w:val="22"/>
-      <w:szCs w:val="22"/>
-    </w:rPr>
-  </w:style>
-  <w:style w:type="character" w:default="1" w:styleId="DefaultParagraphFont">
-    <w:name w:val="Default Paragraph Font"/>
-    <w:uiPriority w:val="1"/>
-    <w:semiHidden/>
-    <w:unhideWhenUsed/>
-  </w:style>
-  <w:style w:type="table" w:default="1" w:styleId="TableNormal">
-    <w:name w:val="Normal Table"/>
-    <w:uiPriority w:val="99"/>
-    <w:semiHidden/>
-    <w:unhideWhenUsed/>
-    <w:tblPr>
-      <w:tblInd w:w="0" w:type="dxa"/>
-      <w:tblCellMar>
-        <w:top w:w="0" w:type="dxa"/>
-        <w:left w:w="108" w:type="dxa"/>
-        <w:bottom w:w="0" w:type="dxa"/>
-        <w:right w:w="108" w:type="dxa"/>
-      </w:tblCellMar>
-    </w:tblPr>
-  </w:style>
-  <w:style w:type="numbering" w:default="1" w:styleId="NoList">
-    <w:name w:val="No List"/>
-    <w:uiPriority w:val="99"/>
-    <w:semiHidden/>
-    <w:unhideWhenUsed/>
-  </w:style>
-  <w:style w:type="paragraph" w:styleId="Header">
-    <w:name w:val="header"/>
-    <w:basedOn w:val="Normal"/>
-    <w:link w:val="HeaderChar"/>
-    <w:uiPriority w:val="99"/>
-    <w:unhideWhenUsed/>
-    <w:rsid w:val="002B3B50"/>
-    <w:pPr>
-      <w:tabs>
-        <w:tab w:val="center" w:pos="4680"/>
-        <w:tab w:val="right" w:pos="9360"/>
-      </w:tabs>
-      <w:spacing w:after="0" w:line="240" w:lineRule="auto"/>
-    </w:pPr>
-  </w:style>
-  <w:style w:type="character" w:customStyle="1" w:styleId="HeaderChar">
-    <w:name w:val="Header Char"/>
-    <w:basedOn w:val="DefaultParagraphFont"/>
-    <w:link w:val="Header"/>
-    <w:uiPriority w:val="99"/>
-    <w:rsid w:val="002B3B50"/>
-  </w:style>
-  <w:style w:type="paragraph" w:styleId="Footer">
-    <w:name w:val="footer"/>
-    <w:basedOn w:val="Normal"/>
-    <w:link w:val="FooterChar"/>
-    <w:uiPriority w:val="99"/>
-    <w:unhideWhenUsed/>
-    <w:rsid w:val="002B3B50"/>
-    <w:pPr>
-      <w:tabs>
-        <w:tab w:val="center" w:pos="4680"/>
-        <w:tab w:val="right" w:pos="9360"/>
-      </w:tabs>
-      <w:spacing w:after="0" w:line="240" w:lineRule="auto"/>
-    </w:pPr>
-  </w:style>
-  <w:style w:type="character" w:customStyle="1" w:styleId="FooterChar">
-    <w:name w:val="Footer Char"/>
-    <w:basedOn w:val="DefaultParagraphFont"/>
-    <w:link w:val="Footer"/>
-    <w:uiPriority w:val="99"/>
-    <w:rsid w:val="002B3B50"/>
-  </w:style>
-  <w:style w:type="paragraph" w:styleId="NormalWeb">
-    <w:name w:val="Normal (Web)"/>
-    <w:basedOn w:val="Normal"/>
-    <w:uiPriority w:val="99"/>
-    <w:unhideWhenUsed/>
-    <w:rsid w:val="00DD618B"/>
-    <w:pPr>
-      <w:spacing w:before="100" w:beforeAutospacing="1" w:after="100" w:afterAutospacing="1" w:line="240" w:lineRule="auto"/>
-    </w:pPr>
-    <w:rPr>
-      <w:rFonts w:ascii="Times" w:hAnsi="Times"/>
-      <w:sz w:val="20"/>
-      <w:szCs w:val="20"/>
-    </w:rPr>
-  </w:style>
-  <w:style w:type="paragraph" w:styleId="BalloonText">
-    <w:name w:val="Balloon Text"/>
-    <w:basedOn w:val="Normal"/>
-    <w:link w:val="BalloonTextChar"/>
-    <w:uiPriority w:val="99"/>
-    <w:semiHidden/>
-    <w:unhideWhenUsed/>
-    <w:rsid w:val="00644C50"/>
-    <w:pPr>
-      <w:spacing w:after="0" w:line="240" w:lineRule="auto"/>
-    </w:pPr>
-    <w:rPr>
-      <w:rFonts w:ascii="Lucida Grande" w:hAnsi="Lucida Grande" w:cs="Lucida Grande"/>
-      <w:sz w:val="18"/>
-      <w:szCs w:val="18"/>
-    </w:rPr>
-  </w:style>
-  <w:style w:type="character" w:customStyle="1" w:styleId="BalloonTextChar">
-    <w:name w:val="Balloon Text Char"/>
-    <w:basedOn w:val="DefaultParagraphFont"/>
-    <w:link w:val="BalloonText"/>
-    <w:uiPriority w:val="99"/>
-    <w:semiHidden/>
-    <w:rsid w:val="00644C50"/>
-    <w:rPr>
-      <w:rFonts w:ascii="Lucida Grande" w:hAnsi="Lucida Grande" w:cs="Lucida Grande"/>
-      <w:sz w:val="18"/>
-      <w:szCs w:val="18"/>
-    </w:rPr>
-  </w:style>
-  <w:style w:type="paragraph" w:styleId="ListParagraph">
-    <w:name w:val="List Paragraph"/>
-    <w:basedOn w:val="Normal"/>
-    <w:uiPriority w:val="72"/>
-    <w:unhideWhenUsed/>
-    <w:rsid w:val="003E16E6"/>
-    <w:pPr>
-      <w:ind w:left="720"/>
-      <w:contextualSpacing/>
-    </w:pPr>
-  </w:style>
-</w:styles>
-</file>
-
-<file path=word/stylesWithEffects.xml><?xml version="1.0" encoding="utf-8"?>
-<w:styles xmlns:wpc="http://schemas.microsoft.com/office/word/2010/wordprocessingCanvas" xmlns:mo="http://schemas.microsoft.com/office/mac/office/2008/main" xmlns:mc="http://schemas.openxmlformats.org/markup-compatibility/2006" xmlns:mv="urn:schemas-microsoft-com:mac:vml" xmlns:o="urn:schemas-microsoft-com:office:office" xmlns:r="http://schemas.openxmlformats.org/officeDocument/2006/relationships" xmlns:m="http://schemas.openxmlformats.org/officeDocument/2006/math" xmlns:v="urn:schemas-microsoft-com:vml" xmlns:wp14="http://schemas.microsoft.com/office/word/2010/wordprocessingDrawing" xmlns:wp="http://schemas.openxmlformats.org/drawingml/2006/wordprocessingDrawing" xmlns:w10="urn:schemas-microsoft-com:office:word" xmlns:w="http://schemas.openxmlformats.org/wordprocessingml/2006/main" xmlns:w14="http://schemas.microsoft.com/office/word/2010/wordml" xmlns:wpg="http://schemas.microsoft.com/office/word/2010/wordprocessingGroup" xmlns:wpi="http://schemas.microsoft.com/office/word/2010/wordprocessingInk" xmlns:wne="http://schemas.microsoft.com/office/word/2006/wordml" xmlns:wps="http://schemas.microsoft.com/office/word/2010/wordprocessingShape" mc:Ignorable="w14 wp14">
-  <w:docDefaults>
-    <w:rPrDefault>
-      <w:rPr>
-        <w:rFonts w:ascii="Calibri" w:eastAsia="Calibri" w:hAnsi="Calibri" w:cs="Times New Roman"/>
-        <w:lang w:val="en-US" w:eastAsia="en-US" w:bidi="ar-SA"/>
-      </w:rPr>
-    </w:rPrDefault>
-    <w:pPrDefault/>
-  </w:docDefaults>
-  <w:latentStyles w:defLockedState="0" w:defUIPriority="99" w:defSemiHidden="1" w:defUnhideWhenUsed="1" w:defQFormat="0" w:count="276">
-    <w:lsdException w:name="Normal" w:semiHidden="0" w:uiPriority="0" w:unhideWhenUsed="0" w:qFormat="1"/>
-    <w:lsdException w:name="heading 1" w:semiHidden="0" w:uiPriority="9" w:unhideWhenUsed="0" w:qFormat="1"/>
-    <w:lsdException w:name="heading 2" w:uiPriority="9" w:qFormat="1"/>
-    <w:lsdException w:name="heading 3" w:uiPriority="9" w:qFormat="1"/>
-    <w:lsdException w:name="heading 4" w:uiPriority="9" w:qFormat="1"/>
-    <w:lsdException w:name="heading 5" w:uiPriority="9" w:qFormat="1"/>
-    <w:lsdException w:name="heading 6" w:uiPriority="9" w:qFormat="1"/>
-    <w:lsdException w:name="heading 7" w:uiPriority="9" w:qFormat="1"/>
-    <w:lsdException w:name="heading 8" w:uiPriority="9" w:qFormat="1"/>
-    <w:lsdException w:name="heading 9" w:uiPriority="9" w:qFormat="1"/>
-    <w:lsdException w:name="toc 1" w:uiPriority="39"/>
-    <w:lsdException w:name="toc 2" w:uiPriority="39"/>
-    <w:lsdException w:name="toc 3" w:uiPriority="39"/>
-    <w:lsdException w:name="toc 4" w:uiPriority="39"/>
-    <w:lsdException w:name="toc 5" w:uiPriority="39"/>
-    <w:lsdException w:name="toc 6" w:uiPriority="39"/>
-    <w:lsdException w:name="toc 7" w:uiPriority="39"/>
-    <w:lsdException w:name="toc 8" w:uiPriority="39"/>
-    <w:lsdException w:name="toc 9" w:uiPriority="39"/>
-    <w:lsdException w:name="caption" w:uiPriority="35" w:qFormat="1"/>
-    <w:lsdException w:name="Title" w:semiHidden="0" w:uiPriority="10" w:unhideWhenUsed="0" w:qFormat="1"/>
-    <w:lsdException w:name="Default Paragraph Font" w:uiPriority="1"/>
-    <w:lsdException w:name="Subtitle" w:semiHidden="0" w:uiPriority="11" w:unhideWhenUsed="0" w:qFormat="1"/>
-    <w:lsdException w:name="Strong" w:semiHidden="0" w:uiPriority="22" w:unhideWhenUsed="0" w:qFormat="1"/>
-    <w:lsdException w:name="Emphasis" w:semiHidden="0" w:uiPriority="20" w:unhideWhenUsed="0" w:qFormat="1"/>
-    <w:lsdException w:name="Table Grid" w:semiHidden="0" w:uiPriority="39" w:unhideWhenUsed="0"/>
-    <w:lsdException w:name="Note Level 1" w:unhideWhenUsed="0"/>
-    <w:lsdException w:name="Note Level 2" w:semiHidden="0" w:uiPriority="1" w:unhideWhenUsed="0" w:qFormat="1"/>
-    <w:lsdException w:name="Note Level 3" w:uiPriority="60"/>
-    <w:lsdException w:name="Note Level 4" w:uiPriority="61"/>
-    <w:lsdException w:name="Note Level 5" w:uiPriority="62"/>
-    <w:lsdException w:name="Note Level 6" w:uiPriority="63"/>
-    <w:lsdException w:name="Note Level 7" w:uiPriority="64"/>
-    <w:lsdException w:name="Note Level 8" w:uiPriority="65"/>
-    <w:lsdException w:name="Note Level 9" w:uiPriority="66"/>
-    <w:lsdException w:name="Placeholder Text" w:uiPriority="67"/>
-    <w:lsdException w:name="No Spacing" w:uiPriority="68"/>
-    <w:lsdException w:name="Light Shading" w:semiHidden="0" w:uiPriority="69" w:unhideWhenUsed="0"/>
-    <w:lsdException w:name="Light List" w:semiHidden="0" w:uiPriority="70" w:unhideWhenUsed="0"/>
-    <w:lsdException w:name="Light Grid" w:semiHidden="0" w:uiPriority="71" w:unhideWhenUsed="0"/>
-    <w:lsdException w:name="Medium Shading 1" w:semiHidden="0" w:uiPriority="72" w:unhideWhenUsed="0"/>
-    <w:lsdException w:name="Medium Shading 2" w:semiHidden="0" w:uiPriority="73" w:unhideWhenUsed="0"/>
-    <w:lsdException w:name="Medium List 1" w:semiHidden="0" w:uiPriority="60" w:unhideWhenUsed="0"/>
-    <w:lsdException w:name="Medium List 2" w:semiHidden="0" w:uiPriority="61" w:unhideWhenUsed="0"/>
-    <w:lsdException w:name="Medium Grid 1" w:semiHidden="0" w:uiPriority="62" w:unhideWhenUsed="0"/>
-    <w:lsdException w:name="Medium Grid 2" w:semiHidden="0" w:uiPriority="63" w:unhideWhenUsed="0"/>
-    <w:lsdException w:name="Medium Grid 3" w:semiHidden="0" w:uiPriority="64" w:unhideWhenUsed="0"/>
-    <w:lsdException w:name="Dark List" w:semiHidden="0" w:uiPriority="65" w:unhideWhenUsed="0"/>
-    <w:lsdException w:name="Colorful Shading" w:semiHidden="0" w:unhideWhenUsed="0"/>
-    <w:lsdException w:name="Colorful List" w:semiHidden="0" w:uiPriority="34" w:unhideWhenUsed="0" w:qFormat="1"/>
-    <w:lsdException w:name="Colorful Grid" w:semiHidden="0" w:uiPriority="29" w:unhideWhenUsed="0" w:qFormat="1"/>
-    <w:lsdException w:name="Light Shading Accent 1" w:semiHidden="0" w:uiPriority="30" w:unhideWhenUsed="0" w:qFormat="1"/>
-    <w:lsdException w:name="Light List Accent 1" w:semiHidden="0" w:uiPriority="66" w:unhideWhenUsed="0"/>
-    <w:lsdException w:name="Light Grid Accent 1" w:semiHidden="0" w:uiPriority="67" w:unhideWhenUsed="0"/>
-    <w:lsdException w:name="Medium Shading 1 Accent 1" w:semiHidden="0" w:uiPriority="68" w:unhideWhenUsed="0"/>
-    <w:lsdException w:name="Medium Shading 2 Accent 1" w:semiHidden="0" w:uiPriority="69" w:unhideWhenUsed="0"/>
-    <w:lsdException w:name="Medium List 1 Accent 1" w:semiHidden="0" w:uiPriority="70" w:unhideWhenUsed="0"/>
-    <w:lsdException w:name="Revision" w:uiPriority="71" w:unhideWhenUsed="0"/>
-    <w:lsdException w:name="List Paragraph" w:semiHidden="0" w:uiPriority="72" w:unhideWhenUsed="0"/>
-    <w:lsdException w:name="Quote" w:semiHidden="0" w:uiPriority="73" w:unhideWhenUsed="0"/>
-    <w:lsdException w:name="Intense Quote" w:semiHidden="0" w:uiPriority="60" w:unhideWhenUsed="0"/>
-    <w:lsdException w:name="Medium List 2 Accent 1" w:semiHidden="0" w:uiPriority="61" w:unhideWhenUsed="0"/>
-    <w:lsdException w:name="Medium Grid 1 Accent 1" w:semiHidden="0" w:uiPriority="62" w:unhideWhenUsed="0"/>
-    <w:lsdException w:name="Medium Grid 2 Accent 1" w:semiHidden="0" w:uiPriority="63" w:unhideWhenUsed="0"/>
-    <w:lsdException w:name="Medium Grid 3 Accent 1" w:semiHidden="0" w:uiPriority="64" w:unhideWhenUsed="0"/>
-    <w:lsdException w:name="Dark List Accent 1" w:semiHidden="0" w:uiPriority="65" w:unhideWhenUsed="0"/>
-    <w:lsdException w:name="Colorful Shading Accent 1" w:semiHidden="0" w:uiPriority="66" w:unhideWhenUsed="0"/>
-    <w:lsdException w:name="Colorful List Accent 1" w:semiHidden="0" w:uiPriority="67" w:unhideWhenUsed="0"/>
-    <w:lsdException w:name="Colorful Grid Accent 1" w:semiHidden="0" w:uiPriority="68" w:unhideWhenUsed="0"/>
-    <w:lsdException w:name="Light Shading Accent 2" w:semiHidden="0" w:uiPriority="69" w:unhideWhenUsed="0"/>
-    <w:lsdException w:name="Light List Accent 2" w:semiHidden="0" w:uiPriority="70" w:unhideWhenUsed="0"/>
-    <w:lsdException w:name="Light Grid Accent 2" w:semiHidden="0" w:uiPriority="71" w:unhideWhenUsed="0"/>
-    <w:lsdException w:name="Medium Shading 1 Accent 2" w:semiHidden="0" w:uiPriority="72" w:unhideWhenUsed="0"/>
-    <w:lsdException w:name="Medium Shading 2 Accent 2" w:semiHidden="0" w:uiPriority="73" w:unhideWhenUsed="0"/>
-    <w:lsdException w:name="Medium List 1 Accent 2" w:semiHidden="0" w:uiPriority="60" w:unhideWhenUsed="0"/>
-    <w:lsdException w:name="Medium List 2 Accent 2" w:semiHidden="0" w:uiPriority="61" w:unhideWhenUsed="0"/>
-    <w:lsdException w:name="Medium Grid 1 Accent 2" w:semiHidden="0" w:uiPriority="62" w:unhideWhenUsed="0"/>
-    <w:lsdException w:name="Medium Grid 2 Accent 2" w:semiHidden="0" w:uiPriority="63" w:unhideWhenUsed="0"/>
-    <w:lsdException w:name="Medium Grid 3 Accent 2" w:semiHidden="0" w:uiPriority="64" w:unhideWhenUsed="0"/>
-    <w:lsdException w:name="Dark List Accent 2" w:semiHidden="0" w:uiPriority="65" w:unhideWhenUsed="0"/>
-    <w:lsdException w:name="Colorful Shading Accent 2" w:semiHidden="0" w:uiPriority="66" w:unhideWhenUsed="0"/>
-    <w:lsdException w:name="Colorful List Accent 2" w:semiHidden="0" w:uiPriority="67" w:unhideWhenUsed="0"/>
-    <w:lsdException w:name="Colorful Grid Accent 2" w:semiHidden="0" w:uiPriority="68" w:unhideWhenUsed="0"/>
-    <w:lsdException w:name="Light Shading Accent 3" w:semiHidden="0" w:uiPriority="69" w:unhideWhenUsed="0"/>
-    <w:lsdException w:name="Light List Accent 3" w:semiHidden="0" w:uiPriority="70" w:unhideWhenUsed="0"/>
-    <w:lsdException w:name="Light Grid Accent 3" w:semiHidden="0" w:uiPriority="71" w:unhideWhenUsed="0"/>
-    <w:lsdException w:name="Medium Shading 1 Accent 3" w:semiHidden="0" w:uiPriority="72" w:unhideWhenUsed="0"/>
-    <w:lsdException w:name="Medium Shading 2 Accent 3" w:semiHidden="0" w:uiPriority="73" w:unhideWhenUsed="0"/>
-    <w:lsdException w:name="Medium List 1 Accent 3" w:semiHidden="0" w:uiPriority="60" w:unhideWhenUsed="0"/>
-    <w:lsdException w:name="Medium List 2 Accent 3" w:semiHidden="0" w:uiPriority="61" w:unhideWhenUsed="0"/>
-    <w:lsdException w:name="Medium Grid 1 Accent 3" w:semiHidden="0" w:uiPriority="62" w:unhideWhenUsed="0"/>
-    <w:lsdException w:name="Medium Grid 2 Accent 3" w:semiHidden="0" w:uiPriority="63" w:unhideWhenUsed="0"/>
-    <w:lsdException w:name="Medium Grid 3 Accent 3" w:semiHidden="0" w:uiPriority="64" w:unhideWhenUsed="0"/>
-    <w:lsdException w:name="Dark List Accent 3" w:semiHidden="0" w:uiPriority="65" w:unhideWhenUsed="0"/>
-    <w:lsdException w:name="Colorful Shading Accent 3" w:semiHidden="0" w:uiPriority="66" w:unhideWhenUsed="0"/>
-    <w:lsdException w:name="Colorful List Accent 3" w:semiHidden="0" w:uiPriority="67" w:unhideWhenUsed="0"/>
-    <w:lsdException w:name="Colorful Grid Accent 3" w:semiHidden="0" w:uiPriority="68" w:unhideWhenUsed="0"/>
-    <w:lsdException w:name="Light Shading Accent 4" w:semiHidden="0" w:uiPriority="69" w:unhideWhenUsed="0"/>
-    <w:lsdException w:name="Light List Accent 4" w:semiHidden="0" w:uiPriority="70" w:unhideWhenUsed="0"/>
-    <w:lsdException w:name="Light Grid Accent 4" w:semiHidden="0" w:uiPriority="71" w:unhideWhenUsed="0"/>
-    <w:lsdException w:name="Medium Shading 1 Accent 4" w:semiHidden="0" w:uiPriority="72" w:unhideWhenUsed="0"/>
-    <w:lsdException w:name="Medium Shading 2 Accent 4" w:semiHidden="0" w:uiPriority="73" w:unhideWhenUsed="0"/>
-    <w:lsdException w:name="Medium List 1 Accent 4" w:semiHidden="0" w:uiPriority="60" w:unhideWhenUsed="0"/>
-    <w:lsdException w:name="Medium List 2 Accent 4" w:semiHidden="0" w:uiPriority="61" w:unhideWhenUsed="0"/>
-    <w:lsdException w:name="Medium Grid 1 Accent 4" w:semiHidden="0" w:uiPriority="62" w:unhideWhenUsed="0"/>
-    <w:lsdException w:name="Medium Grid 2 Accent 4" w:semiHidden="0" w:uiPriority="63" w:unhideWhenUsed="0"/>
-    <w:lsdException w:name="Medium Grid 3 Accent 4" w:semiHidden="0" w:uiPriority="64" w:unhideWhenUsed="0"/>
-    <w:lsdException w:name="Dark List Accent 4" w:semiHidden="0" w:uiPriority="65" w:unhideWhenUsed="0"/>
-    <w:lsdException w:name="Colorful Shading Accent 4" w:semiHidden="0" w:uiPriority="66" w:unhideWhenUsed="0"/>
-    <w:lsdException w:name="Colorful List Accent 4" w:semiHidden="0" w:uiPriority="67" w:unhideWhenUsed="0"/>
-    <w:lsdException w:name="Colorful Grid Accent 4" w:semiHidden="0" w:uiPriority="68" w:unhideWhenUsed="0"/>
-    <w:lsdException w:name="Light Shading Accent 5" w:semiHidden="0" w:uiPriority="69" w:unhideWhenUsed="0"/>
-    <w:lsdException w:name="Light List Accent 5" w:semiHidden="0" w:uiPriority="70" w:unhideWhenUsed="0"/>
-    <w:lsdException w:name="Light Grid Accent 5" w:semiHidden="0" w:uiPriority="71" w:unhideWhenUsed="0"/>
-    <w:lsdException w:name="Medium Shading 1 Accent 5" w:semiHidden="0" w:uiPriority="72" w:unhideWhenUsed="0"/>
-    <w:lsdException w:name="Medium Shading 2 Accent 5" w:semiHidden="0" w:uiPriority="73" w:unhideWhenUsed="0"/>
-    <w:lsdException w:name="Medium List 1 Accent 5" w:semiHidden="0" w:uiPriority="60" w:unhideWhenUsed="0"/>
-    <w:lsdException w:name="Medium List 2 Accent 5" w:semiHidden="0" w:uiPriority="61" w:unhideWhenUsed="0"/>
-    <w:lsdException w:name="Medium Grid 1 Accent 5" w:semiHidden="0" w:uiPriority="62" w:unhideWhenUsed="0"/>
-    <w:lsdException w:name="Medium Grid 2 Accent 5" w:semiHidden="0" w:uiPriority="63" w:unhideWhenUsed="0"/>
-    <w:lsdException w:name="Medium Grid 3 Accent 5" w:semiHidden="0" w:uiPriority="64" w:unhideWhenUsed="0"/>
-    <w:lsdException w:name="Dark List Accent 5" w:semiHidden="0" w:uiPriority="65" w:unhideWhenUsed="0"/>
-    <w:lsdException w:name="Colorful Shading Accent 5" w:semiHidden="0" w:uiPriority="66" w:unhideWhenUsed="0"/>
-    <w:lsdException w:name="Colorful List Accent 5" w:semiHidden="0" w:uiPriority="67" w:unhideWhenUsed="0"/>
-    <w:lsdException w:name="Colorful Grid Accent 5" w:semiHidden="0" w:uiPriority="68" w:unhideWhenUsed="0"/>
-    <w:lsdException w:name="Light Shading Accent 6" w:semiHidden="0" w:uiPriority="69" w:unhideWhenUsed="0"/>
-    <w:lsdException w:name="Light List Accent 6" w:semiHidden="0" w:uiPriority="70" w:unhideWhenUsed="0"/>
-    <w:lsdException w:name="Light Grid Accent 6" w:semiHidden="0" w:uiPriority="71" w:unhideWhenUsed="0"/>
-    <w:lsdException w:name="Medium Shading 1 Accent 6" w:semiHidden="0" w:uiPriority="72" w:unhideWhenUsed="0"/>
-    <w:lsdException w:name="Medium Shading 2 Accent 6" w:semiHidden="0" w:uiPriority="73" w:unhideWhenUsed="0"/>
-    <w:lsdException w:name="Medium List 1 Accent 6" w:semiHidden="0" w:uiPriority="19" w:unhideWhenUsed="0" w:qFormat="1"/>
-    <w:lsdException w:name="Medium List 2 Accent 6" w:semiHidden="0" w:uiPriority="21" w:unhideWhenUsed="0" w:qFormat="1"/>
-    <w:lsdException w:name="Medium Grid 1 Accent 6" w:semiHidden="0" w:uiPriority="31" w:unhideWhenUsed="0" w:qFormat="1"/>
-    <w:lsdException w:name="Medium Grid 2 Accent 6" w:semiHidden="0" w:uiPriority="32" w:unhideWhenUsed="0" w:qFormat="1"/>
-    <w:lsdException w:name="Medium Grid 3 Accent 6" w:semiHidden="0" w:uiPriority="33" w:unhideWhenUsed="0" w:qFormat="1"/>
-    <w:lsdException w:name="Dark List Accent 6" w:semiHidden="0" w:uiPriority="37" w:unhideWhenUsed="0"/>
-    <w:lsdException w:name="Colorful Shading Accent 6" w:semiHidden="0" w:uiPriority="39" w:unhideWhenUsed="0" w:qFormat="1"/>
-    <w:lsdException w:name="Colorful List Accent 6" w:semiHidden="0" w:uiPriority="41" w:unhideWhenUsed="0"/>
-    <w:lsdException w:name="Colorful Grid Accent 6" w:semiHidden="0" w:uiPriority="42" w:unhideWhenUsed="0"/>
-    <w:lsdException w:name="Subtle Emphasis" w:semiHidden="0" w:uiPriority="43" w:unhideWhenUsed="0"/>
-    <w:lsdException w:name="Intense Emphasis" w:semiHidden="0" w:uiPriority="44" w:unhideWhenUsed="0"/>
-    <w:lsdException w:name="Subtle Reference" w:semiHidden="0" w:uiPriority="45" w:unhideWhenUsed="0"/>
-    <w:lsdException w:name="Intense Reference" w:semiHidden="0" w:uiPriority="40" w:unhideWhenUsed="0"/>
-    <w:lsdException w:name="Book Title" w:semiHidden="0" w:uiPriority="46" w:unhideWhenUsed="0"/>
-    <w:lsdException w:name="Bibliography" w:semiHidden="0" w:uiPriority="47" w:unhideWhenUsed="0"/>
-    <w:lsdException w:name="TOC Heading" w:semiHidden="0" w:uiPriority="48" w:unhideWhenUsed="0"/>
+  <w:latentStyles w:defLockedState="0" w:defUIPriority="99" w:defSemiHidden="0" w:defUnhideWhenUsed="0" w:defQFormat="0" w:count="382">
+    <w:lsdException w:name="Normal" w:uiPriority="0" w:qFormat="1"/>
+    <w:lsdException w:name="heading 1" w:uiPriority="9" w:qFormat="1"/>
+    <w:lsdException w:name="heading 2" w:semiHidden="1" w:uiPriority="9" w:unhideWhenUsed="1" w:qFormat="1"/>
+    <w:lsdException w:name="heading 3" w:semiHidden="1" w:uiPriority="9" w:unhideWhenUsed="1" w:qFormat="1"/>
+    <w:lsdException w:name="heading 4" w:semiHidden="1" w:uiPriority="9" w:unhideWhenUsed="1" w:qFormat="1"/>
+    <w:lsdException w:name="heading 5" w:semiHidden="1" w:uiPriority="9" w:unhideWhenUsed="1" w:qFormat="1"/>
+    <w:lsdException w:name="heading 6" w:semiHidden="1" w:uiPriority="9" w:unhideWhenUsed="1" w:qFormat="1"/>
+    <w:lsdException w:name="heading 7" w:semiHidden="1" w:uiPriority="9" w:unhideWhenUsed="1" w:qFormat="1"/>
+    <w:lsdException w:name="heading 8" w:semiHidden="1" w:uiPriority="9" w:unhideWhenUsed="1" w:qFormat="1"/>
+    <w:lsdException w:name="heading 9" w:semiHidden="1" w:uiPriority="9" w:unhideWhenUsed="1" w:qFormat="1"/>
+    <w:lsdException w:name="index 1" w:semiHidden="1" w:unhideWhenUsed="1"/>
+    <w:lsdException w:name="index 2" w:semiHidden="1" w:unhideWhenUsed="1"/>
+    <w:lsdException w:name="index 3" w:semiHidden="1" w:unhideWhenUsed="1"/>
+    <w:lsdException w:name="index 4" w:semiHidden="1" w:unhideWhenUsed="1"/>
+    <w:lsdException w:name="index 5" w:semiHidden="1" w:unhideWhenUsed="1"/>
+    <w:lsdException w:name="index 6" w:semiHidden="1" w:unhideWhenUsed="1"/>
+    <w:lsdException w:name="index 7" w:semiHidden="1" w:unhideWhenUsed="1"/>
+    <w:lsdException w:name="index 8" w:semiHidden="1" w:unhideWhenUsed="1"/>
+    <w:lsdException w:name="index 9" w:semiHidden="1" w:unhideWhenUsed="1"/>
+    <w:lsdException w:name="toc 1" w:semiHidden="1" w:uiPriority="39" w:unhideWhenUsed="1"/>
+    <w:lsdException w:name="toc 2" w:semiHidden="1" w:uiPriority="39" w:unhideWhenUsed="1"/>
+    <w:lsdException w:name="toc 3" w:semiHidden="1" w:uiPriority="39" w:unhideWhenUsed="1"/>
+    <w:lsdException w:name="toc 4" w:semiHidden="1" w:uiPriority="39" w:unhideWhenUsed="1"/>
+    <w:lsdException w:name="toc 5" w:semiHidden="1" w:uiPriority="39" w:unhideWhenUsed="1"/>
+    <w:lsdException w:name="toc 6" w:semiHidden="1" w:uiPriority="39" w:unhideWhenUsed="1"/>
+    <w:lsdException w:name="toc 7" w:semiHidden="1" w:uiPriority="39" w:unhideWhenUsed="1"/>
+    <w:lsdException w:name="toc 8" w:semiHidden="1" w:uiPriority="39" w:unhideWhenUsed="1"/>
+    <w:lsdException w:name="toc 9" w:semiHidden="1" w:uiPriority="39" w:unhideWhenUsed="1"/>
+    <w:lsdException w:name="Normal Indent" w:semiHidden="1" w:unhideWhenUsed="1"/>
+    <w:lsdException w:name="footnote text" w:semiHidden="1" w:unhideWhenUsed="1"/>
+    <w:lsdException w:name="annotation text" w:semiHidden="1" w:unhideWhenUsed="1"/>
+    <w:lsdException w:name="header" w:semiHidden="1" w:unhideWhenUsed="1"/>
+    <w:lsdException w:name="footer" w:semiHidden="1" w:unhideWhenUsed="1"/>
+    <w:lsdException w:name="index heading" w:semiHidden="1" w:unhideWhenUsed="1"/>
+    <w:lsdException w:name="caption" w:semiHidden="1" w:uiPriority="35" w:unhideWhenUsed="1" w:qFormat="1"/>
+    <w:lsdException w:name="table of figures" w:semiHidden="1" w:unhideWhenUsed="1"/>
+    <w:lsdException w:name="envelope address" w:semiHidden="1" w:unhideWhenUsed="1"/>
+    <w:lsdException w:name="envelope return" w:semiHidden="1" w:unhideWhenUsed="1"/>
+    <w:lsdException w:name="footnote reference" w:semiHidden="1" w:unhideWhenUsed="1"/>
+    <w:lsdException w:name="annotation reference" w:semiHidden="1" w:unhideWhenUsed="1"/>
+    <w:lsdException w:name="line number" w:semiHidden="1" w:unhideWhenUsed="1"/>
+    <w:lsdException w:name="page number" w:semiHidden="1" w:unhideWhenUsed="1"/>
+    <w:lsdException w:name="endnote reference" w:semiHidden="1" w:unhideWhenUsed="1"/>
+    <w:lsdException w:name="endnote text" w:semiHidden="1" w:unhideWhenUsed="1"/>
+    <w:lsdException w:name="table of authorities" w:semiHidden="1" w:unhideWhenUsed="1"/>
+    <w:lsdException w:name="macro" w:semiHidden="1" w:unhideWhenUsed="1"/>
+    <w:lsdException w:name="toa heading" w:semiHidden="1" w:unhideWhenUsed="1"/>
+    <w:lsdException w:name="List" w:semiHidden="1" w:unhideWhenUsed="1"/>
+    <w:lsdException w:name="List Bullet" w:semiHidden="1" w:unhideWhenUsed="1"/>
+    <w:lsdException w:name="List Number" w:semiHidden="1" w:unhideWhenUsed="1"/>
+    <w:lsdException w:name="List 2" w:semiHidden="1" w:unhideWhenUsed="1"/>
+    <w:lsdException w:name="List 3" w:semiHidden="1" w:unhideWhenUsed="1"/>
+    <w:lsdException w:name="List 4" w:semiHidden="1" w:unhideWhenUsed="1"/>
+    <w:lsdException w:name="List 5" w:semiHidden="1" w:unhideWhenUsed="1"/>
+    <w:lsdException w:name="List Bullet 2" w:semiHidden="1" w:unhideWhenUsed="1"/>
+    <w:lsdException w:name="List Bullet 3" w:semiHidden="1" w:unhideWhenUsed="1"/>
+    <w:lsdException w:name="List Bullet 4" w:semiHidden="1" w:unhideWhenUsed="1"/>
+    <w:lsdException w:name="List Bullet 5" w:semiHidden="1" w:unhideWhenUsed="1"/>
+    <w:lsdException w:name="List Number 2" w:semiHidden="1" w:unhideWhenUsed="1"/>
+    <w:lsdException w:name="List Number 3" w:semiHidden="1" w:unhideWhenUsed="1"/>
+    <w:lsdException w:name="List Number 4" w:semiHidden="1" w:unhideWhenUsed="1"/>
+    <w:lsdException w:name="List Number 5" w:semiHidden="1" w:unhideWhenUsed="1"/>
+    <w:lsdException w:name="Title" w:uiPriority="10" w:qFormat="1"/>
+    <w:lsdException w:name="Closing" w:semiHidden="1" w:unhideWhenUsed="1"/>
+    <w:lsdException w:name="Signature" w:semiHidden="1" w:unhideWhenUsed="1"/>
+    <w:lsdException w:name="Default Paragraph Font" w:semiHidden="1" w:uiPriority="1" w:unhideWhenUsed="1"/>
+    <w:lsdException w:name="Body Text" w:semiHidden="1" w:unhideWhenUsed="1"/>
+    <w:lsdException w:name="Body Text Indent" w:semiHidden="1" w:unhideWhenUsed="1"/>
+    <w:lsdException w:name="List Continue" w:semiHidden="1" w:unhideWhenUsed="1"/>
+    <w:lsdException w:name="List Continue 2" w:semiHidden="1" w:unhideWhenUsed="1"/>
+    <w:lsdException w:name="List Continue 3" w:semiHidden="1" w:unhideWhenUsed="1"/>
+    <w:lsdException w:name="List Continue 4" w:semiHidden="1" w:unhideWhenUsed="1"/>
+    <w:lsdException w:name="List Continue 5" w:semiHidden="1" w:unhideWhenUsed="1"/>
+    <w:lsdException w:name="Message Header" w:semiHidden="1" w:unhideWhenUsed="1"/>
+    <w:lsdException w:name="Subtitle" w:uiPriority="11" w:qFormat="1"/>
+    <w:lsdException w:name="Salutation" w:semiHidden="1" w:unhideWhenUsed="1"/>
+    <w:lsdException w:name="Date" w:semiHidden="1" w:unhideWhenUsed="1"/>
+    <w:lsdException w:name="Body Text First Indent" w:semiHidden="1" w:unhideWhenUsed="1"/>
+    <w:lsdException w:name="Body Text First Indent 2" w:semiHidden="1" w:unhideWhenUsed="1"/>
+    <w:lsdException w:name="Note Heading" w:semiHidden="1" w:unhideWhenUsed="1"/>
+    <w:lsdException w:name="Body Text 2" w:semiHidden="1" w:unhideWhenUsed="1"/>
+    <w:lsdException w:name="Body Text 3" w:semiHidden="1" w:unhideWhenUsed="1"/>
+    <w:lsdException w:name="Body Text Indent 2" w:semiHidden="1" w:unhideWhenUsed="1"/>
+    <w:lsdException w:name="Body Text Indent 3" w:semiHidden="1" w:unhideWhenUsed="1"/>
+    <w:lsdException w:name="Block Text" w:semiHidden="1" w:unhideWhenUsed="1"/>
+    <w:lsdException w:name="Hyperlink" w:semiHidden="1" w:unhideWhenUsed="1"/>
+    <w:lsdException w:name="FollowedHyperlink" w:semiHidden="1" w:unhideWhenUsed="1"/>
+    <w:lsdException w:name="Strong" w:uiPriority="22" w:qFormat="1"/>
+    <w:lsdException w:name="Emphasis" w:uiPriority="20" w:qFormat="1"/>
+    <w:lsdException w:name="Document Map" w:semiHidden="1" w:unhideWhenUsed="1"/>
+    <w:lsdException w:name="Plain Text" w:semiHidden="1" w:unhideWhenUsed="1"/>
+    <w:lsdException w:name="E-mail Signature" w:semiHidden="1" w:unhideWhenUsed="1"/>
+    <w:lsdException w:name="HTML Top of Form" w:semiHidden="1" w:unhideWhenUsed="1"/>
+    <w:lsdException w:name="HTML Bottom of Form" w:semiHidden="1" w:unhideWhenUsed="1"/>
+    <w:lsdException w:name="Normal (Web)" w:semiHidden="1" w:unhideWhenUsed="1"/>
+    <w:lsdException w:name="HTML Acronym" w:semiHidden="1" w:unhideWhenUsed="1"/>
+    <w:lsdException w:name="HTML Address" w:semiHidden="1" w:unhideWhenUsed="1"/>
+    <w:lsdException w:name="HTML Cite" w:semiHidden="1" w:unhideWhenUsed="1"/>
+    <w:lsdException w:name="HTML Code" w:semiHidden="1" w:unhideWhenUsed="1"/>
+    <w:lsdException w:name="HTML Definition" w:semiHidden="1" w:unhideWhenUsed="1"/>
+    <w:lsdException w:name="HTML Keyboard" w:semiHidden="1" w:unhideWhenUsed="1"/>
+    <w:lsdException w:name="HTML Preformatted" w:semiHidden="1" w:unhideWhenUsed="1"/>
+    <w:lsdException w:name="HTML Sample" w:semiHidden="1" w:unhideWhenUsed="1"/>
+    <w:lsdException w:name="HTML Typewriter" w:semiHidden="1" w:unhideWhenUsed="1"/>
+    <w:lsdException w:name="HTML Variable" w:semiHidden="1" w:unhideWhenUsed="1"/>
+    <w:lsdException w:name="Normal Table" w:semiHidden="1" w:unhideWhenUsed="1"/>
+    <w:lsdException w:name="annotation subject" w:semiHidden="1" w:unhideWhenUsed="1"/>
+    <w:lsdException w:name="No List" w:semiHidden="1" w:unhideWhenUsed="1"/>
+    <w:lsdException w:name="Outline List 1" w:semiHidden="1" w:unhideWhenUsed="1"/>
+    <w:lsdException w:name="Outline List 2" w:semiHidden="1" w:unhideWhenUsed="1"/>
+    <w:lsdException w:name="Outline List 3" w:semiHidden="1" w:unhideWhenUsed="1"/>
+    <w:lsdException w:name="Table Simple 1" w:semiHidden="1" w:unhideWhenUsed="1"/>
+    <w:lsdException w:name="Table Simple 2" w:semiHidden="1" w:unhideWhenUsed="1"/>
+    <w:lsdException w:name="Table Simple 3" w:semiHidden="1" w:unhideWhenUsed="1"/>
+    <w:lsdException w:name="Table Classic 1" w:semiHidden="1" w:unhideWhenUsed="1"/>
+    <w:lsdException w:name="Table Classic 2" w:semiHidden="1" w:unhideWhenUsed="1"/>
+    <w:lsdException w:name="Table Classic 3" w:semiHidden="1" w:unhideWhenUsed="1"/>
+    <w:lsdException w:name="Table Classic 4" w:semiHidden="1" w:unhideWhenUsed="1"/>
+    <w:lsdException w:name="Table Colorful 1" w:semiHidden="1" w:unhideWhenUsed="1"/>
+    <w:lsdException w:name="Table Colorful 2" w:semiHidden="1" w:unhideWhenUsed="1"/>
+    <w:lsdException w:name="Table Colorful 3" w:semiHidden="1" w:unhideWhenUsed="1"/>
+    <w:lsdException w:name="Table Columns 1" w:semiHidden="1" w:unhideWhenUsed="1"/>
+    <w:lsdException w:name="Table Columns 2" w:semiHidden="1" w:unhideWhenUsed="1"/>
+    <w:lsdException w:name="Table Columns 3" w:semiHidden="1" w:unhideWhenUsed="1"/>
+    <w:lsdException w:name="Table Columns 4" w:semiHidden="1" w:unhideWhenUsed="1"/>
+    <w:lsdException w:name="Table Columns 5" w:semiHidden="1" w:unhideWhenUsed="1"/>
+    <w:lsdException w:name="Table Grid 1" w:semiHidden="1" w:unhideWhenUsed="1"/>
+    <w:lsdException w:name="Table Grid 2" w:semiHidden="1" w:unhideWhenUsed="1"/>
+    <w:lsdException w:name="Table Grid 3" w:semiHidden="1" w:unhideWhenUsed="1"/>
+    <w:lsdException w:name="Table Grid 4" w:semiHidden="1" w:unhideWhenUsed="1"/>
+    <w:lsdException w:name="Table Grid 5" w:semiHidden="1" w:unhideWhenUsed="1"/>
+    <w:lsdException w:name="Table Grid 6" w:semiHidden="1" w:unhideWhenUsed="1"/>
+    <w:lsdException w:name="Table Grid 7" w:semiHidden="1" w:unhideWhenUsed="1"/>
+    <w:lsdException w:name="Table Grid 8" w:semiHidden="1" w:unhideWhenUsed="1"/>
+    <w:lsdException w:name="Table List 1" w:semiHidden="1" w:unhideWhenUsed="1"/>
+    <w:lsdException w:name="Table List 2" w:semiHidden="1" w:unhideWhenUsed="1"/>
+    <w:lsdException w:name="Table List 3" w:semiHidden="1" w:unhideWhenUsed="1"/>
+    <w:lsdException w:name="Table List 4" w:semiHidden="1" w:unhideWhenUsed="1"/>
+    <w:lsdException w:name="Table List 5" w:semiHidden="1" w:unhideWhenUsed="1"/>
+    <w:lsdException w:name="Table List 6" w:semiHidden="1" w:unhideWhenUsed="1"/>
+    <w:lsdException w:name="Table List 7" w:semiHidden="1" w:unhideWhenUsed="1"/>
+    <w:lsdException w:name="Table List 8" w:semiHidden="1" w:unhideWhenUsed="1"/>
+    <w:lsdException w:name="Table 3D effects 1" w:semiHidden="1" w:unhideWhenUsed="1"/>
+    <w:lsdException w:name="Table 3D effects 2" w:semiHidden="1" w:unhideWhenUsed="1"/>
+    <w:lsdException w:name="Table 3D effects 3" w:semiHidden="1" w:unhideWhenUsed="1"/>
+    <w:lsdException w:name="Table Contemporary" w:semiHidden="1" w:unhideWhenUsed="1"/>
+    <w:lsdException w:name="Table Elegant" w:semiHidden="1" w:unhideWhenUsed="1"/>
+    <w:lsdException w:name="Table Professional" w:semiHidden="1" w:unhideWhenUsed="1"/>
+    <w:lsdException w:name="Table Subtle 1" w:semiHidden="1" w:unhideWhenUsed="1"/>
+    <w:lsdException w:name="Table Subtle 2" w:semiHidden="1" w:unhideWhenUsed="1"/>
+    <w:lsdException w:name="Table Web 1" w:semiHidden="1" w:unhideWhenUsed="1"/>
+    <w:lsdException w:name="Table Web 2" w:semiHidden="1" w:unhideWhenUsed="1"/>
+    <w:lsdException w:name="Table Web 3" w:semiHidden="1" w:unhideWhenUsed="1"/>
+    <w:lsdException w:name="Balloon Text" w:semiHidden="1" w:unhideWhenUsed="1"/>
+    <w:lsdException w:name="Table Grid" w:uiPriority="39"/>
+    <w:lsdException w:name="Table Theme" w:semiHidden="1" w:unhideWhenUsed="1"/>
+    <w:lsdException w:name="Note Level 1" w:semiHidden="1"/>
+    <w:lsdException w:name="Note Level 2" w:uiPriority="1" w:qFormat="1"/>
+    <w:lsdException w:name="Note Level 3" w:semiHidden="1" w:uiPriority="60" w:unhideWhenUsed="1"/>
+    <w:lsdException w:name="Note Level 4" w:semiHidden="1" w:uiPriority="61" w:unhideWhenUsed="1"/>
+    <w:lsdException w:name="Note Level 5" w:semiHidden="1" w:uiPriority="62" w:unhideWhenUsed="1"/>
+    <w:lsdException w:name="Note Level 6" w:semiHidden="1" w:uiPriority="63" w:unhideWhenUsed="1"/>
+    <w:lsdException w:name="Note Level 7" w:semiHidden="1" w:uiPriority="64" w:unhideWhenUsed="1"/>
+    <w:lsdException w:name="Note Level 8" w:semiHidden="1" w:uiPriority="65" w:unhideWhenUsed="1"/>
+    <w:lsdException w:name="Note Level 9" w:semiHidden="1" w:uiPriority="66" w:unhideWhenUsed="1"/>
+    <w:lsdException w:name="Placeholder Text" w:semiHidden="1" w:uiPriority="67" w:unhideWhenUsed="1"/>
+    <w:lsdException w:name="No Spacing" w:semiHidden="1" w:uiPriority="68" w:unhideWhenUsed="1"/>
+    <w:lsdException w:name="Light Shading" w:uiPriority="69"/>
+    <w:lsdException w:name="Light List" w:uiPriority="70"/>
+    <w:lsdException w:name="Light Grid" w:uiPriority="71"/>
+    <w:lsdException w:name="Medium Shading 1" w:uiPriority="72"/>
+    <w:lsdException w:name="Medium Shading 2" w:uiPriority="73"/>
+    <w:lsdException w:name="Medium List 1" w:uiPriority="60"/>
+    <w:lsdException w:name="Medium List 2" w:uiPriority="61"/>
+    <w:lsdException w:name="Medium Grid 1" w:uiPriority="62"/>
+    <w:lsdException w:name="Medium Grid 2" w:uiPriority="63"/>
+    <w:lsdException w:name="Medium Grid 3" w:uiPriority="64"/>
+    <w:lsdException w:name="Dark List" w:uiPriority="65"/>
+    <w:lsdException w:name="Colorful Shading"/>
+    <w:lsdException w:name="Colorful List" w:uiPriority="34" w:qFormat="1"/>
+    <w:lsdException w:name="Colorful Grid" w:uiPriority="29" w:qFormat="1"/>
+    <w:lsdException w:name="Light Shading Accent 1" w:uiPriority="30" w:qFormat="1"/>
+    <w:lsdException w:name="Light List Accent 1" w:uiPriority="66"/>
+    <w:lsdException w:name="Light Grid Accent 1" w:uiPriority="67"/>
+    <w:lsdException w:name="Medium Shading 1 Accent 1" w:uiPriority="68"/>
+    <w:lsdException w:name="Medium Shading 2 Accent 1" w:uiPriority="69"/>
+    <w:lsdException w:name="Medium List 1 Accent 1" w:uiPriority="70"/>
+    <w:lsdException w:name="Revision" w:semiHidden="1" w:uiPriority="71"/>
+    <w:lsdException w:name="List Paragraph" w:uiPriority="72"/>
+    <w:lsdException w:name="Quote" w:uiPriority="73"/>
+    <w:lsdException w:name="Intense Quote" w:uiPriority="60"/>
+    <w:lsdException w:name="Medium List 2 Accent 1" w:uiPriority="61"/>
+    <w:lsdException w:name="Medium Grid 1 Accent 1" w:uiPriority="62"/>
+    <w:lsdException w:name="Medium Grid 2 Accent 1" w:uiPriority="63"/>
+    <w:lsdException w:name="Medium Grid 3 Accent 1" w:uiPriority="64"/>
+    <w:lsdException w:name="Dark List Accent 1" w:uiPriority="65"/>
+    <w:lsdException w:name="Colorful Shading Accent 1" w:uiPriority="66"/>
+    <w:lsdException w:name="Colorful List Accent 1" w:uiPriority="67"/>
+    <w:lsdException w:name="Colorful Grid Accent 1" w:uiPriority="68"/>
+    <w:lsdException w:name="Light Shading Accent 2" w:uiPriority="69"/>
+    <w:lsdException w:name="Light List Accent 2" w:uiPriority="70"/>
+    <w:lsdException w:name="Light Grid Accent 2" w:uiPriority="71"/>
+    <w:lsdException w:name="Medium Shading 1 Accent 2" w:uiPriority="72"/>
+    <w:lsdException w:name="Medium Shading 2 Accent 2" w:uiPriority="73"/>
+    <w:lsdException w:name="Medium List 1 Accent 2" w:uiPriority="60"/>
+    <w:lsdException w:name="Medium List 2 Accent 2" w:uiPriority="61"/>
+    <w:lsdException w:name="Medium Grid 1 Accent 2" w:uiPriority="62"/>
+    <w:lsdException w:name="Medium Grid 2 Accent 2" w:uiPriority="63"/>
+    <w:lsdException w:name="Medium Grid 3 Accent 2" w:uiPriority="64"/>
+    <w:lsdException w:name="Dark List Accent 2" w:uiPriority="65"/>
+    <w:lsdException w:name="Colorful Shading Accent 2" w:uiPriority="66"/>
+    <w:lsdException w:name="Colorful List Accent 2" w:uiPriority="67"/>
+    <w:lsdException w:name="Colorful Grid Accent 2" w:uiPriority="68"/>
+    <w:lsdException w:name="Light Shading Accent 3" w:uiPriority="69"/>
+    <w:lsdException w:name="Light List Accent 3" w:uiPriority="70"/>
+    <w:lsdException w:name="Light Grid Accent 3" w:uiPriority="71"/>
+    <w:lsdException w:name="Medium Shading 1 Accent 3" w:uiPriority="72"/>
+    <w:lsdException w:name="Medium Shading 2 Accent 3" w:uiPriority="73"/>
+    <w:lsdException w:name="Medium List 1 Accent 3" w:uiPriority="60"/>
+    <w:lsdException w:name="Medium List 2 Accent 3" w:uiPriority="61"/>
+    <w:lsdException w:name="Medium Grid 1 Accent 3" w:uiPriority="62"/>
+    <w:lsdException w:name="Medium Grid 2 Accent 3" w:uiPriority="63"/>
+    <w:lsdException w:name="Medium Grid 3 Accent 3" w:uiPriority="64"/>
+    <w:lsdException w:name="Dark List Accent 3" w:uiPriority="65"/>
+    <w:lsdException w:name="Colorful Shading Accent 3" w:uiPriority="66"/>
+    <w:lsdException w:name="Colorful List Accent 3" w:uiPriority="67"/>
+    <w:lsdException w:name="Colorful Grid Accent 3" w:uiPriority="68"/>
+    <w:lsdException w:name="Light Shading Accent 4" w:uiPriority="69"/>
+    <w:lsdException w:name="Light List Accent 4" w:uiPriority="70"/>
+    <w:lsdException w:name="Light Grid Accent 4" w:uiPriority="71"/>
+    <w:lsdException w:name="Medium Shading 1 Accent 4" w:uiPriority="72"/>
+    <w:lsdException w:name="Medium Shading 2 Accent 4" w:uiPriority="73"/>
+    <w:lsdException w:name="Medium List 1 Accent 4" w:uiPriority="60"/>
+    <w:lsdException w:name="Medium List 2 Accent 4" w:uiPriority="61"/>
+    <w:lsdException w:name="Medium Grid 1 Accent 4" w:uiPriority="62"/>
+    <w:lsdException w:name="Medium Grid 2 Accent 4" w:uiPriority="63"/>
+    <w:lsdException w:name="Medium Grid 3 Accent 4" w:uiPriority="64"/>
+    <w:lsdException w:name="Dark List Accent 4" w:uiPriority="65"/>
+    <w:lsdException w:name="Colorful Shading Accent 4" w:uiPriority="66"/>
+    <w:lsdException w:name="Colorful List Accent 4" w:uiPriority="67"/>
+    <w:lsdException w:name="Colorful Grid Accent 4" w:uiPriority="68"/>
+    <w:lsdException w:name="Light Shading Accent 5" w:uiPriority="69"/>
+    <w:lsdException w:name="Light List Accent 5" w:uiPriority="70"/>
+    <w:lsdException w:name="Light Grid Accent 5" w:uiPriority="71"/>
+    <w:lsdException w:name="Medium Shading 1 Accent 5" w:uiPriority="72"/>
+    <w:lsdException w:name="Medium Shading 2 Accent 5" w:uiPriority="73"/>
+    <w:lsdException w:name="Medium List 1 Accent 5" w:uiPriority="60"/>
+    <w:lsdException w:name="Medium List 2 Accent 5" w:uiPriority="61"/>
+    <w:lsdException w:name="Medium Grid 1 Accent 5" w:uiPriority="62"/>
+    <w:lsdException w:name="Medium Grid 2 Accent 5" w:uiPriority="63"/>
+    <w:lsdException w:name="Medium Grid 3 Accent 5" w:uiPriority="64"/>
+    <w:lsdException w:name="Dark List Accent 5" w:uiPriority="65"/>
+    <w:lsdException w:name="Colorful Shading Accent 5" w:uiPriority="66"/>
+    <w:lsdException w:name="Colorful List Accent 5" w:uiPriority="67"/>
+    <w:lsdException w:name="Colorful Grid Accent 5" w:uiPriority="68"/>
+    <w:lsdException w:name="Light Shading Accent 6" w:uiPriority="69"/>
+    <w:lsdException w:name="Light List Accent 6" w:uiPriority="70"/>
+    <w:lsdException w:name="Light Grid Accent 6" w:uiPriority="71"/>
+    <w:lsdException w:name="Medium Shading 1 Accent 6" w:uiPriority="72"/>
+    <w:lsdException w:name="Medium Shading 2 Accent 6" w:uiPriority="73"/>
+    <w:lsdException w:name="Medium List 1 Accent 6" w:uiPriority="19" w:qFormat="1"/>
+    <w:lsdException w:name="Medium List 2 Accent 6" w:uiPriority="21" w:qFormat="1"/>
+    <w:lsdException w:name="Medium Grid 1 Accent 6" w:uiPriority="31" w:qFormat="1"/>
+    <w:lsdException w:name="Medium Grid 2 Accent 6" w:uiPriority="32" w:qFormat="1"/>
+    <w:lsdException w:name="Medium Grid 3 Accent 6" w:uiPriority="33" w:qFormat="1"/>
+    <w:lsdException w:name="Dark List Accent 6" w:uiPriority="37"/>
+    <w:lsdException w:name="Colorful Shading Accent 6" w:uiPriority="39" w:qFormat="1"/>
+    <w:lsdException w:name="Colorful List Accent 6" w:uiPriority="41"/>
+    <w:lsdException w:name="Colorful Grid Accent 6" w:uiPriority="42"/>
+    <w:lsdException w:name="Subtle Emphasis" w:uiPriority="43"/>
+    <w:lsdException w:name="Intense Emphasis" w:uiPriority="44"/>
+    <w:lsdException w:name="Subtle Reference" w:uiPriority="45"/>
+    <w:lsdException w:name="Intense Reference" w:uiPriority="40"/>
+    <w:lsdException w:name="Book Title" w:uiPriority="46"/>
+    <w:lsdException w:name="Bibliography" w:uiPriority="47"/>
+    <w:lsdException w:name="TOC Heading" w:uiPriority="48"/>
+    <w:lsdException w:name="Plain Table 1" w:uiPriority="41"/>
+    <w:lsdException w:name="Plain Table 2" w:uiPriority="42"/>
+    <w:lsdException w:name="Plain Table 3" w:uiPriority="43"/>
+    <w:lsdException w:name="Plain Table 4" w:uiPriority="44"/>
+    <w:lsdException w:name="Plain Table 5" w:uiPriority="45"/>
+    <w:lsdException w:name="Grid Table Light" w:uiPriority="40"/>
+    <w:lsdException w:name="Grid Table 1 Light" w:uiPriority="46"/>
+    <w:lsdException w:name="Grid Table 2" w:uiPriority="47"/>
+    <w:lsdException w:name="Grid Table 3" w:uiPriority="48"/>
+    <w:lsdException w:name="Grid Table 4" w:uiPriority="49"/>
+    <w:lsdException w:name="Grid Table 5 Dark" w:uiPriority="50"/>
+    <w:lsdException w:name="Grid Table 6 Colorful" w:uiPriority="51"/>
+    <w:lsdException w:name="Grid Table 7 Colorful" w:uiPriority="52"/>
+    <w:lsdException w:name="Grid Table 1 Light Accent 1" w:uiPriority="46"/>
+    <w:lsdException w:name="Grid Table 2 Accent 1" w:uiPriority="47"/>
+    <w:lsdException w:name="Grid Table 3 Accent 1" w:uiPriority="48"/>
+    <w:lsdException w:name="Grid Table 4 Accent 1" w:uiPriority="49"/>
+    <w:lsdException w:name="Grid Table 5 Dark Accent 1" w:uiPriority="50"/>
+    <w:lsdException w:name="Grid Table 6 Colorful Accent 1" w:uiPriority="51"/>
+    <w:lsdException w:name="Grid Table 7 Colorful Accent 1" w:uiPriority="52"/>
+    <w:lsdException w:name="Grid Table 1 Light Accent 2" w:uiPriority="46"/>
+    <w:lsdException w:name="Grid Table 2 Accent 2" w:uiPriority="47"/>
+    <w:lsdException w:name="Grid Table 3 Accent 2" w:uiPriority="48"/>
+    <w:lsdException w:name="Grid Table 4 Accent 2" w:uiPriority="49"/>
+    <w:lsdException w:name="Grid Table 5 Dark Accent 2" w:uiPriority="50"/>
+    <w:lsdException w:name="Grid Table 6 Colorful Accent 2" w:uiPriority="51"/>
+    <w:lsdException w:name="Grid Table 7 Colorful Accent 2" w:uiPriority="52"/>
+    <w:lsdException w:name="Grid Table 1 Light Accent 3" w:uiPriority="46"/>
+    <w:lsdException w:name="Grid Table 2 Accent 3" w:uiPriority="47"/>
+    <w:lsdException w:name="Grid Table 3 Accent 3" w:uiPriority="48"/>
+    <w:lsdException w:name="Grid Table 4 Accent 3" w:uiPriority="49"/>
+    <w:lsdException w:name="Grid Table 5 Dark Accent 3" w:uiPriority="50"/>
+    <w:lsdException w:name="Grid Table 6 Colorful Accent 3" w:uiPriority="51"/>
+    <w:lsdException w:name="Grid Table 7 Colorful Accent 3" w:uiPriority="52"/>
+    <w:lsdException w:name="Grid Table 1 Light Accent 4" w:uiPriority="46"/>
+    <w:lsdException w:name="Grid Table 2 Accent 4" w:uiPriority="47"/>
+    <w:lsdException w:name="Grid Table 3 Accent 4" w:uiPriority="48"/>
+    <w:lsdException w:name="Grid Table 4 Accent 4" w:uiPriority="49"/>
+    <w:lsdException w:name="Grid Table 5 Dark Accent 4" w:uiPriority="50"/>
+    <w:lsdException w:name="Grid Table 6 Colorful Accent 4" w:uiPriority="51"/>
+    <w:lsdException w:name="Grid Table 7 Colorful Accent 4" w:uiPriority="52"/>
+    <w:lsdException w:name="Grid Table 1 Light Accent 5" w:uiPriority="46"/>
+    <w:lsdException w:name="Grid Table 2 Accent 5" w:uiPriority="47"/>
+    <w:lsdException w:name="Grid Table 3 Accent 5" w:uiPriority="48"/>
+    <w:lsdException w:name="Grid Table 4 Accent 5" w:uiPriority="49"/>
+    <w:lsdException w:name="Grid Table 5 Dark Accent 5" w:uiPriority="50"/>
+    <w:lsdException w:name="Grid Table 6 Colorful Accent 5" w:uiPriority="51"/>
+    <w:lsdException w:name="Grid Table 7 Colorful Accent 5" w:uiPriority="52"/>
+    <w:lsdException w:name="Grid Table 1 Light Accent 6" w:uiPriority="46"/>
+    <w:lsdException w:name="Grid Table 2 Accent 6" w:uiPriority="47"/>
+    <w:lsdException w:name="Grid Table 3 Accent 6" w:uiPriority="48"/>
+    <w:lsdException w:name="Grid Table 4 Accent 6" w:uiPriority="49"/>
+    <w:lsdException w:name="Grid Table 5 Dark Accent 6" w:uiPriority="50"/>
+    <w:lsdException w:name="Grid Table 6 Colorful Accent 6" w:uiPriority="51"/>
+    <w:lsdException w:name="Grid Table 7 Colorful Accent 6" w:uiPriority="52"/>
+    <w:lsdException w:name="List Table 1 Light" w:uiPriority="46"/>
+    <w:lsdException w:name="List Table 2" w:uiPriority="47"/>
+    <w:lsdException w:name="List Table 3" w:uiPriority="48"/>
+    <w:lsdException w:name="List Table 4" w:uiPriority="49"/>
+    <w:lsdException w:name="List Table 5 Dark" w:uiPriority="50"/>
+    <w:lsdException w:name="List Table 6 Colorful" w:uiPriority="51"/>
+    <w:lsdException w:name="List Table 7 Colorful" w:uiPriority="52"/>
+    <w:lsdException w:name="List Table 1 Light Accent 1" w:uiPriority="46"/>
+    <w:lsdException w:name="List Table 2 Accent 1" w:uiPriority="47"/>
+    <w:lsdException w:name="List Table 3 Accent 1" w:uiPriority="48"/>
+    <w:lsdException w:name="List Table 4 Accent 1" w:uiPriority="49"/>
+    <w:lsdException w:name="List Table 5 Dark Accent 1" w:uiPriority="50"/>
+    <w:lsdException w:name="List Table 6 Colorful Accent 1" w:uiPriority="51"/>
+    <w:lsdException w:name="List Table 7 Colorful Accent 1" w:uiPriority="52"/>
+    <w:lsdException w:name="List Table 1 Light Accent 2" w:uiPriority="46"/>
+    <w:lsdException w:name="List Table 2 Accent 2" w:uiPriority="47"/>
+    <w:lsdException w:name="List Table 3 Accent 2" w:uiPriority="48"/>
+    <w:lsdException w:name="List Table 4 Accent 2" w:uiPriority="49"/>
+    <w:lsdException w:name="List Table 5 Dark Accent 2" w:uiPriority="50"/>
+    <w:lsdException w:name="List Table 6 Colorful Accent 2" w:uiPriority="51"/>
+    <w:lsdException w:name="List Table 7 Colorful Accent 2" w:uiPriority="52"/>
+    <w:lsdException w:name="List Table 1 Light Accent 3" w:uiPriority="46"/>
+    <w:lsdException w:name="List Table 2 Accent 3" w:uiPriority="47"/>
+    <w:lsdException w:name="List Table 3 Accent 3" w:uiPriority="48"/>
+    <w:lsdException w:name="List Table 4 Accent 3" w:uiPriority="49"/>
+    <w:lsdException w:name="List Table 5 Dark Accent 3" w:uiPriority="50"/>
+    <w:lsdException w:name="List Table 6 Colorful Accent 3" w:uiPriority="51"/>
+    <w:lsdException w:name="List Table 7 Colorful Accent 3" w:uiPriority="52"/>
+    <w:lsdException w:name="List Table 1 Light Accent 4" w:uiPriority="46"/>
+    <w:lsdException w:name="List Table 2 Accent 4" w:uiPriority="47"/>
+    <w:lsdException w:name="List Table 3 Accent 4" w:uiPriority="48"/>
+    <w:lsdException w:name="List Table 4 Accent 4" w:uiPriority="49"/>
+    <w:lsdException w:name="List Table 5 Dark Accent 4" w:uiPriority="50"/>
+    <w:lsdException w:name="List Table 6 Colorful Accent 4" w:uiPriority="51"/>
+    <w:lsdException w:name="List Table 7 Colorful Accent 4" w:uiPriority="52"/>
+    <w:lsdException w:name="List Table 1 Light Accent 5" w:uiPriority="46"/>
+    <w:lsdException w:name="List Table 2 Accent 5" w:uiPriority="47"/>
+    <w:lsdException w:name="List Table 3 Accent 5" w:uiPriority="48"/>
+    <w:lsdException w:name="List Table 4 Accent 5" w:uiPriority="49"/>
+    <w:lsdException w:name="List Table 5 Dark Accent 5" w:uiPriority="50"/>
+    <w:lsdException w:name="List Table 6 Colorful Accent 5" w:uiPriority="51"/>
+    <w:lsdException w:name="List Table 7 Colorful Accent 5" w:uiPriority="52"/>
+    <w:lsdException w:name="List Table 1 Light Accent 6" w:uiPriority="46"/>
+    <w:lsdException w:name="List Table 2 Accent 6" w:uiPriority="47"/>
+    <w:lsdException w:name="List Table 3 Accent 6" w:uiPriority="48"/>
+    <w:lsdException w:name="List Table 4 Accent 6" w:uiPriority="49"/>
+    <w:lsdException w:name="List Table 5 Dark Accent 6" w:uiPriority="50"/>
+    <w:lsdException w:name="List Table 6 Colorful Accent 6" w:uiPriority="51"/>
+    <w:lsdException w:name="List Table 7 Colorful Accent 6" w:uiPriority="52"/>
+    <w:lsdException w:name="Mention" w:semiHidden="1" w:unhideWhenUsed="1"/>
+    <w:lsdException w:name="Smart Hyperlink" w:semiHidden="1" w:unhideWhenUsed="1"/>
   </w:latentStyles>
   <w:style w:type="paragraph" w:default="1" w:styleId="Normal">
     <w:name w:val="Normal"/>

--- a/Labs/Lab02-MultpleActivities/Lab2Instructions-GroupB-CS235AM.docx
+++ b/Labs/Lab02-MultpleActivities/Lab2Instructions-GroupB-CS235AM.docx
@@ -1,6 +1,6 @@
 
 <file path=word/document.xml><?xml version="1.0" encoding="utf-8"?>
-<w:document xmlns:wpc="http://schemas.microsoft.com/office/word/2010/wordprocessingCanvas" xmlns:mo="http://schemas.microsoft.com/office/mac/office/2008/main" xmlns:mc="http://schemas.openxmlformats.org/markup-compatibility/2006" xmlns:mv="urn:schemas-microsoft-com:mac:vml" xmlns:o="urn:schemas-microsoft-com:office:office" xmlns:r="http://schemas.openxmlformats.org/officeDocument/2006/relationships" xmlns:m="http://schemas.openxmlformats.org/officeDocument/2006/math" xmlns:v="urn:schemas-microsoft-com:vml" xmlns:wp14="http://schemas.microsoft.com/office/word/2010/wordprocessingDrawing" xmlns:wp="http://schemas.openxmlformats.org/drawingml/2006/wordprocessingDrawing" xmlns:w10="urn:schemas-microsoft-com:office:word" xmlns:w="http://schemas.openxmlformats.org/wordprocessingml/2006/main" xmlns:w14="http://schemas.microsoft.com/office/word/2010/wordml" xmlns:w15="http://schemas.microsoft.com/office/word/2012/wordml" xmlns:wpg="http://schemas.microsoft.com/office/word/2010/wordprocessingGroup" xmlns:wpi="http://schemas.microsoft.com/office/word/2010/wordprocessingInk" xmlns:wne="http://schemas.microsoft.com/office/word/2006/wordml" xmlns:wps="http://schemas.microsoft.com/office/word/2010/wordprocessingShape" mc:Ignorable="w14 w15 wp14">
+<w:document xmlns:wpc="http://schemas.microsoft.com/office/word/2010/wordprocessingCanvas" xmlns:cx="http://schemas.microsoft.com/office/drawing/2014/chartex" xmlns:cx1="http://schemas.microsoft.com/office/drawing/2015/9/8/chartex" xmlns:cx2="http://schemas.microsoft.com/office/drawing/2015/10/21/chartex" xmlns:cx3="http://schemas.microsoft.com/office/drawing/2016/5/9/chartex" xmlns:cx4="http://schemas.microsoft.com/office/drawing/2016/5/10/chartex" xmlns:cx5="http://schemas.microsoft.com/office/drawing/2016/5/11/chartex" xmlns:cx6="http://schemas.microsoft.com/office/drawing/2016/5/12/chartex" xmlns:cx7="http://schemas.microsoft.com/office/drawing/2016/5/13/chartex" xmlns:cx8="http://schemas.microsoft.com/office/drawing/2016/5/14/chartex" xmlns:mc="http://schemas.openxmlformats.org/markup-compatibility/2006" xmlns:aink="http://schemas.microsoft.com/office/drawing/2016/ink" xmlns:am3d="http://schemas.microsoft.com/office/drawing/2017/model3d" xmlns:o="urn:schemas-microsoft-com:office:office" xmlns:r="http://schemas.openxmlformats.org/officeDocument/2006/relationships" xmlns:m="http://schemas.openxmlformats.org/officeDocument/2006/math" xmlns:v="urn:schemas-microsoft-com:vml" xmlns:wp14="http://schemas.microsoft.com/office/word/2010/wordprocessingDrawing" xmlns:wp="http://schemas.openxmlformats.org/drawingml/2006/wordprocessingDrawing" xmlns:w10="urn:schemas-microsoft-com:office:word" xmlns:w="http://schemas.openxmlformats.org/wordprocessingml/2006/main" xmlns:w14="http://schemas.microsoft.com/office/word/2010/wordml" xmlns:w15="http://schemas.microsoft.com/office/word/2012/wordml" xmlns:w16cid="http://schemas.microsoft.com/office/word/2016/wordml/cid" xmlns:w16se="http://schemas.microsoft.com/office/word/2015/wordml/symex" xmlns:wpg="http://schemas.microsoft.com/office/word/2010/wordprocessingGroup" xmlns:wpi="http://schemas.microsoft.com/office/word/2010/wordprocessingInk" xmlns:wne="http://schemas.microsoft.com/office/word/2006/wordml" xmlns:wps="http://schemas.microsoft.com/office/word/2010/wordprocessingShape" mc:Ignorable="w14 w15 w16se w16cid wp14">
   <w:body>
     <w:p>
       <w:pPr>
@@ -236,7 +236,23 @@
           <w:rFonts w:ascii="Arial" w:eastAsia="Times New Roman" w:hAnsi="Arial" w:cs="Arial"/>
           <w:color w:val="000000"/>
         </w:rPr>
-        <w:t>: onCreate and</w:t>
+        <w:t xml:space="preserve">: </w:t>
+      </w:r>
+      <w:proofErr w:type="spellStart"/>
+      <w:r>
+        <w:rPr>
+          <w:rFonts w:ascii="Arial" w:eastAsia="Times New Roman" w:hAnsi="Arial" w:cs="Arial"/>
+          <w:color w:val="000000"/>
+        </w:rPr>
+        <w:t>onCreate</w:t>
+      </w:r>
+      <w:proofErr w:type="spellEnd"/>
+      <w:r>
+        <w:rPr>
+          <w:rFonts w:ascii="Arial" w:eastAsia="Times New Roman" w:hAnsi="Arial" w:cs="Arial"/>
+          <w:color w:val="000000"/>
+        </w:rPr>
+        <w:t xml:space="preserve"> and</w:t>
       </w:r>
       <w:r>
         <w:rPr>
@@ -360,6 +376,38 @@
         </w:rPr>
         <w:t>Complete the tutorial, “Hello Multiscreen Apps”, which was also the required reading this week.</w:t>
       </w:r>
+      <w:r>
+        <w:rPr>
+          <w:rFonts w:ascii="Arial" w:eastAsia="Times New Roman" w:hAnsi="Arial" w:cs="Arial"/>
+          <w:color w:val="000000"/>
+        </w:rPr>
+        <w:br/>
+      </w:r>
+      <w:r>
+        <w:rPr>
+          <w:rFonts w:ascii="Arial" w:eastAsia="Times New Roman" w:hAnsi="Arial" w:cs="Arial"/>
+          <w:color w:val="000000"/>
+        </w:rPr>
+        <w:t xml:space="preserve">Note: You will need to add a using statement for </w:t>
+      </w:r>
+      <w:proofErr w:type="spellStart"/>
+      <w:r>
+        <w:rPr>
+          <w:rFonts w:ascii="Arial" w:eastAsia="Times New Roman" w:hAnsi="Arial" w:cs="Arial"/>
+          <w:color w:val="000000"/>
+        </w:rPr>
+        <w:t>Android.Content</w:t>
+      </w:r>
+      <w:proofErr w:type="spellEnd"/>
+      <w:r>
+        <w:rPr>
+          <w:rFonts w:ascii="Arial" w:eastAsia="Times New Roman" w:hAnsi="Arial" w:cs="Arial"/>
+          <w:color w:val="000000"/>
+        </w:rPr>
+        <w:t xml:space="preserve"> to the first activity in order to use the Intent class.</w:t>
+      </w:r>
+      <w:bookmarkStart w:id="0" w:name="_GoBack"/>
+      <w:bookmarkEnd w:id="0"/>
     </w:p>
     <w:p>
       <w:pPr>
@@ -841,6 +889,7 @@
           <w:rFonts w:ascii="Arial" w:eastAsia="Times New Roman" w:hAnsi="Arial" w:cs="Arial"/>
           <w:color w:val="000000"/>
         </w:rPr>
+        <w:lastRenderedPageBreak/>
         <w:br/>
       </w:r>
       <w:r>
@@ -1239,8 +1288,6 @@
           <w:szCs w:val="24"/>
         </w:rPr>
       </w:pPr>
-      <w:bookmarkStart w:id="0" w:name="_GoBack"/>
-      <w:bookmarkEnd w:id="0"/>
     </w:p>
     <w:p>
       <w:pPr>
@@ -1353,7 +1400,7 @@
 </file>
 
 <file path=word/endnotes.xml><?xml version="1.0" encoding="utf-8"?>
-<w:endnotes xmlns:wpc="http://schemas.microsoft.com/office/word/2010/wordprocessingCanvas" xmlns:mo="http://schemas.microsoft.com/office/mac/office/2008/main" xmlns:mc="http://schemas.openxmlformats.org/markup-compatibility/2006" xmlns:mv="urn:schemas-microsoft-com:mac:vml" xmlns:o="urn:schemas-microsoft-com:office:office" xmlns:r="http://schemas.openxmlformats.org/officeDocument/2006/relationships" xmlns:m="http://schemas.openxmlformats.org/officeDocument/2006/math" xmlns:v="urn:schemas-microsoft-com:vml" xmlns:wp14="http://schemas.microsoft.com/office/word/2010/wordprocessingDrawing" xmlns:wp="http://schemas.openxmlformats.org/drawingml/2006/wordprocessingDrawing" xmlns:w10="urn:schemas-microsoft-com:office:word" xmlns:w="http://schemas.openxmlformats.org/wordprocessingml/2006/main" xmlns:w14="http://schemas.microsoft.com/office/word/2010/wordml" xmlns:w15="http://schemas.microsoft.com/office/word/2012/wordml" xmlns:wpg="http://schemas.microsoft.com/office/word/2010/wordprocessingGroup" xmlns:wpi="http://schemas.microsoft.com/office/word/2010/wordprocessingInk" xmlns:wne="http://schemas.microsoft.com/office/word/2006/wordml" xmlns:wps="http://schemas.microsoft.com/office/word/2010/wordprocessingShape" mc:Ignorable="w14 w15 wp14">
+<w:endnotes xmlns:wpc="http://schemas.microsoft.com/office/word/2010/wordprocessingCanvas" xmlns:cx="http://schemas.microsoft.com/office/drawing/2014/chartex" xmlns:cx1="http://schemas.microsoft.com/office/drawing/2015/9/8/chartex" xmlns:cx2="http://schemas.microsoft.com/office/drawing/2015/10/21/chartex" xmlns:cx3="http://schemas.microsoft.com/office/drawing/2016/5/9/chartex" xmlns:cx4="http://schemas.microsoft.com/office/drawing/2016/5/10/chartex" xmlns:cx5="http://schemas.microsoft.com/office/drawing/2016/5/11/chartex" xmlns:cx6="http://schemas.microsoft.com/office/drawing/2016/5/12/chartex" xmlns:cx7="http://schemas.microsoft.com/office/drawing/2016/5/13/chartex" xmlns:cx8="http://schemas.microsoft.com/office/drawing/2016/5/14/chartex" xmlns:mc="http://schemas.openxmlformats.org/markup-compatibility/2006" xmlns:aink="http://schemas.microsoft.com/office/drawing/2016/ink" xmlns:am3d="http://schemas.microsoft.com/office/drawing/2017/model3d" xmlns:o="urn:schemas-microsoft-com:office:office" xmlns:r="http://schemas.openxmlformats.org/officeDocument/2006/relationships" xmlns:m="http://schemas.openxmlformats.org/officeDocument/2006/math" xmlns:v="urn:schemas-microsoft-com:vml" xmlns:wp14="http://schemas.microsoft.com/office/word/2010/wordprocessingDrawing" xmlns:wp="http://schemas.openxmlformats.org/drawingml/2006/wordprocessingDrawing" xmlns:w10="urn:schemas-microsoft-com:office:word" xmlns:w="http://schemas.openxmlformats.org/wordprocessingml/2006/main" xmlns:w14="http://schemas.microsoft.com/office/word/2010/wordml" xmlns:w15="http://schemas.microsoft.com/office/word/2012/wordml" xmlns:w16cid="http://schemas.microsoft.com/office/word/2016/wordml/cid" xmlns:w16se="http://schemas.microsoft.com/office/word/2015/wordml/symex" xmlns:wpg="http://schemas.microsoft.com/office/word/2010/wordprocessingGroup" xmlns:wpi="http://schemas.microsoft.com/office/word/2010/wordprocessingInk" xmlns:wne="http://schemas.microsoft.com/office/word/2006/wordml" xmlns:wps="http://schemas.microsoft.com/office/word/2010/wordprocessingShape" mc:Ignorable="w14 w15 w16se w16cid wp14">
   <w:endnote w:type="separator" w:id="-1">
     <w:p>
       <w:pPr>
@@ -1378,7 +1425,7 @@
 </file>
 
 <file path=word/footer1.xml><?xml version="1.0" encoding="utf-8"?>
-<w:ftr xmlns:wpc="http://schemas.microsoft.com/office/word/2010/wordprocessingCanvas" xmlns:mo="http://schemas.microsoft.com/office/mac/office/2008/main" xmlns:mc="http://schemas.openxmlformats.org/markup-compatibility/2006" xmlns:mv="urn:schemas-microsoft-com:mac:vml" xmlns:o="urn:schemas-microsoft-com:office:office" xmlns:r="http://schemas.openxmlformats.org/officeDocument/2006/relationships" xmlns:m="http://schemas.openxmlformats.org/officeDocument/2006/math" xmlns:v="urn:schemas-microsoft-com:vml" xmlns:wp14="http://schemas.microsoft.com/office/word/2010/wordprocessingDrawing" xmlns:wp="http://schemas.openxmlformats.org/drawingml/2006/wordprocessingDrawing" xmlns:w10="urn:schemas-microsoft-com:office:word" xmlns:w="http://schemas.openxmlformats.org/wordprocessingml/2006/main" xmlns:w14="http://schemas.microsoft.com/office/word/2010/wordml" xmlns:w15="http://schemas.microsoft.com/office/word/2012/wordml" xmlns:wpg="http://schemas.microsoft.com/office/word/2010/wordprocessingGroup" xmlns:wpi="http://schemas.microsoft.com/office/word/2010/wordprocessingInk" xmlns:wne="http://schemas.microsoft.com/office/word/2006/wordml" xmlns:wps="http://schemas.microsoft.com/office/word/2010/wordprocessingShape" mc:Ignorable="w14 w15 wp14">
+<w:ftr xmlns:wpc="http://schemas.microsoft.com/office/word/2010/wordprocessingCanvas" xmlns:cx="http://schemas.microsoft.com/office/drawing/2014/chartex" xmlns:cx1="http://schemas.microsoft.com/office/drawing/2015/9/8/chartex" xmlns:cx2="http://schemas.microsoft.com/office/drawing/2015/10/21/chartex" xmlns:cx3="http://schemas.microsoft.com/office/drawing/2016/5/9/chartex" xmlns:cx4="http://schemas.microsoft.com/office/drawing/2016/5/10/chartex" xmlns:cx5="http://schemas.microsoft.com/office/drawing/2016/5/11/chartex" xmlns:cx6="http://schemas.microsoft.com/office/drawing/2016/5/12/chartex" xmlns:cx7="http://schemas.microsoft.com/office/drawing/2016/5/13/chartex" xmlns:cx8="http://schemas.microsoft.com/office/drawing/2016/5/14/chartex" xmlns:mc="http://schemas.openxmlformats.org/markup-compatibility/2006" xmlns:aink="http://schemas.microsoft.com/office/drawing/2016/ink" xmlns:am3d="http://schemas.microsoft.com/office/drawing/2017/model3d" xmlns:o="urn:schemas-microsoft-com:office:office" xmlns:r="http://schemas.openxmlformats.org/officeDocument/2006/relationships" xmlns:m="http://schemas.openxmlformats.org/officeDocument/2006/math" xmlns:v="urn:schemas-microsoft-com:vml" xmlns:wp14="http://schemas.microsoft.com/office/word/2010/wordprocessingDrawing" xmlns:wp="http://schemas.openxmlformats.org/drawingml/2006/wordprocessingDrawing" xmlns:w10="urn:schemas-microsoft-com:office:word" xmlns:w="http://schemas.openxmlformats.org/wordprocessingml/2006/main" xmlns:w14="http://schemas.microsoft.com/office/word/2010/wordml" xmlns:w15="http://schemas.microsoft.com/office/word/2012/wordml" xmlns:w16cid="http://schemas.microsoft.com/office/word/2016/wordml/cid" xmlns:w16se="http://schemas.microsoft.com/office/word/2015/wordml/symex" xmlns:wpg="http://schemas.microsoft.com/office/word/2010/wordprocessingGroup" xmlns:wpi="http://schemas.microsoft.com/office/word/2010/wordprocessingInk" xmlns:wne="http://schemas.microsoft.com/office/word/2006/wordml" xmlns:wps="http://schemas.microsoft.com/office/word/2010/wordprocessingShape" mc:Ignorable="w14 w15 w16se w16cid wp14">
   <w:p>
     <w:pPr>
       <w:pStyle w:val="Footer"/>
@@ -1396,7 +1443,7 @@
 </file>
 
 <file path=word/footnotes.xml><?xml version="1.0" encoding="utf-8"?>
-<w:footnotes xmlns:wpc="http://schemas.microsoft.com/office/word/2010/wordprocessingCanvas" xmlns:mo="http://schemas.microsoft.com/office/mac/office/2008/main" xmlns:mc="http://schemas.openxmlformats.org/markup-compatibility/2006" xmlns:mv="urn:schemas-microsoft-com:mac:vml" xmlns:o="urn:schemas-microsoft-com:office:office" xmlns:r="http://schemas.openxmlformats.org/officeDocument/2006/relationships" xmlns:m="http://schemas.openxmlformats.org/officeDocument/2006/math" xmlns:v="urn:schemas-microsoft-com:vml" xmlns:wp14="http://schemas.microsoft.com/office/word/2010/wordprocessingDrawing" xmlns:wp="http://schemas.openxmlformats.org/drawingml/2006/wordprocessingDrawing" xmlns:w10="urn:schemas-microsoft-com:office:word" xmlns:w="http://schemas.openxmlformats.org/wordprocessingml/2006/main" xmlns:w14="http://schemas.microsoft.com/office/word/2010/wordml" xmlns:w15="http://schemas.microsoft.com/office/word/2012/wordml" xmlns:wpg="http://schemas.microsoft.com/office/word/2010/wordprocessingGroup" xmlns:wpi="http://schemas.microsoft.com/office/word/2010/wordprocessingInk" xmlns:wne="http://schemas.microsoft.com/office/word/2006/wordml" xmlns:wps="http://schemas.microsoft.com/office/word/2010/wordprocessingShape" mc:Ignorable="w14 w15 wp14">
+<w:footnotes xmlns:wpc="http://schemas.microsoft.com/office/word/2010/wordprocessingCanvas" xmlns:cx="http://schemas.microsoft.com/office/drawing/2014/chartex" xmlns:cx1="http://schemas.microsoft.com/office/drawing/2015/9/8/chartex" xmlns:cx2="http://schemas.microsoft.com/office/drawing/2015/10/21/chartex" xmlns:cx3="http://schemas.microsoft.com/office/drawing/2016/5/9/chartex" xmlns:cx4="http://schemas.microsoft.com/office/drawing/2016/5/10/chartex" xmlns:cx5="http://schemas.microsoft.com/office/drawing/2016/5/11/chartex" xmlns:cx6="http://schemas.microsoft.com/office/drawing/2016/5/12/chartex" xmlns:cx7="http://schemas.microsoft.com/office/drawing/2016/5/13/chartex" xmlns:cx8="http://schemas.microsoft.com/office/drawing/2016/5/14/chartex" xmlns:mc="http://schemas.openxmlformats.org/markup-compatibility/2006" xmlns:aink="http://schemas.microsoft.com/office/drawing/2016/ink" xmlns:am3d="http://schemas.microsoft.com/office/drawing/2017/model3d" xmlns:o="urn:schemas-microsoft-com:office:office" xmlns:r="http://schemas.openxmlformats.org/officeDocument/2006/relationships" xmlns:m="http://schemas.openxmlformats.org/officeDocument/2006/math" xmlns:v="urn:schemas-microsoft-com:vml" xmlns:wp14="http://schemas.microsoft.com/office/word/2010/wordprocessingDrawing" xmlns:wp="http://schemas.openxmlformats.org/drawingml/2006/wordprocessingDrawing" xmlns:w10="urn:schemas-microsoft-com:office:word" xmlns:w="http://schemas.openxmlformats.org/wordprocessingml/2006/main" xmlns:w14="http://schemas.microsoft.com/office/word/2010/wordml" xmlns:w15="http://schemas.microsoft.com/office/word/2012/wordml" xmlns:w16cid="http://schemas.microsoft.com/office/word/2016/wordml/cid" xmlns:w16se="http://schemas.microsoft.com/office/word/2015/wordml/symex" xmlns:wpg="http://schemas.microsoft.com/office/word/2010/wordprocessingGroup" xmlns:wpi="http://schemas.microsoft.com/office/word/2010/wordprocessingInk" xmlns:wne="http://schemas.microsoft.com/office/word/2006/wordml" xmlns:wps="http://schemas.microsoft.com/office/word/2010/wordprocessingShape" mc:Ignorable="w14 w15 w16se w16cid wp14">
   <w:footnote w:type="separator" w:id="-1">
     <w:p>
       <w:pPr>
@@ -1421,7 +1468,7 @@
 </file>
 
 <file path=word/header1.xml><?xml version="1.0" encoding="utf-8"?>
-<w:hdr xmlns:wpc="http://schemas.microsoft.com/office/word/2010/wordprocessingCanvas" xmlns:mo="http://schemas.microsoft.com/office/mac/office/2008/main" xmlns:mc="http://schemas.openxmlformats.org/markup-compatibility/2006" xmlns:mv="urn:schemas-microsoft-com:mac:vml" xmlns:o="urn:schemas-microsoft-com:office:office" xmlns:r="http://schemas.openxmlformats.org/officeDocument/2006/relationships" xmlns:m="http://schemas.openxmlformats.org/officeDocument/2006/math" xmlns:v="urn:schemas-microsoft-com:vml" xmlns:wp14="http://schemas.microsoft.com/office/word/2010/wordprocessingDrawing" xmlns:wp="http://schemas.openxmlformats.org/drawingml/2006/wordprocessingDrawing" xmlns:w10="urn:schemas-microsoft-com:office:word" xmlns:w="http://schemas.openxmlformats.org/wordprocessingml/2006/main" xmlns:w14="http://schemas.microsoft.com/office/word/2010/wordml" xmlns:w15="http://schemas.microsoft.com/office/word/2012/wordml" xmlns:wpg="http://schemas.microsoft.com/office/word/2010/wordprocessingGroup" xmlns:wpi="http://schemas.microsoft.com/office/word/2010/wordprocessingInk" xmlns:wne="http://schemas.microsoft.com/office/word/2006/wordml" xmlns:wps="http://schemas.microsoft.com/office/word/2010/wordprocessingShape" mc:Ignorable="w14 w15 wp14">
+<w:hdr xmlns:wpc="http://schemas.microsoft.com/office/word/2010/wordprocessingCanvas" xmlns:cx="http://schemas.microsoft.com/office/drawing/2014/chartex" xmlns:cx1="http://schemas.microsoft.com/office/drawing/2015/9/8/chartex" xmlns:cx2="http://schemas.microsoft.com/office/drawing/2015/10/21/chartex" xmlns:cx3="http://schemas.microsoft.com/office/drawing/2016/5/9/chartex" xmlns:cx4="http://schemas.microsoft.com/office/drawing/2016/5/10/chartex" xmlns:cx5="http://schemas.microsoft.com/office/drawing/2016/5/11/chartex" xmlns:cx6="http://schemas.microsoft.com/office/drawing/2016/5/12/chartex" xmlns:cx7="http://schemas.microsoft.com/office/drawing/2016/5/13/chartex" xmlns:cx8="http://schemas.microsoft.com/office/drawing/2016/5/14/chartex" xmlns:mc="http://schemas.openxmlformats.org/markup-compatibility/2006" xmlns:aink="http://schemas.microsoft.com/office/drawing/2016/ink" xmlns:am3d="http://schemas.microsoft.com/office/drawing/2017/model3d" xmlns:o="urn:schemas-microsoft-com:office:office" xmlns:r="http://schemas.openxmlformats.org/officeDocument/2006/relationships" xmlns:m="http://schemas.openxmlformats.org/officeDocument/2006/math" xmlns:v="urn:schemas-microsoft-com:vml" xmlns:wp14="http://schemas.microsoft.com/office/word/2010/wordprocessingDrawing" xmlns:wp="http://schemas.openxmlformats.org/drawingml/2006/wordprocessingDrawing" xmlns:w10="urn:schemas-microsoft-com:office:word" xmlns:w="http://schemas.openxmlformats.org/wordprocessingml/2006/main" xmlns:w14="http://schemas.microsoft.com/office/word/2010/wordml" xmlns:w15="http://schemas.microsoft.com/office/word/2012/wordml" xmlns:w16cid="http://schemas.microsoft.com/office/word/2016/wordml/cid" xmlns:w16se="http://schemas.microsoft.com/office/word/2015/wordml/symex" xmlns:wpg="http://schemas.microsoft.com/office/word/2010/wordprocessingGroup" xmlns:wpi="http://schemas.microsoft.com/office/word/2010/wordprocessingInk" xmlns:wne="http://schemas.microsoft.com/office/word/2006/wordml" xmlns:wps="http://schemas.microsoft.com/office/word/2010/wordprocessingShape" mc:Ignorable="w14 w15 w16se w16cid wp14">
   <w:p>
     <w:pPr>
       <w:pStyle w:val="Header"/>
@@ -1480,8 +1527,8 @@
 </file>
 
 <file path=word/numbering.xml><?xml version="1.0" encoding="utf-8"?>
-<w:numbering xmlns:wpc="http://schemas.microsoft.com/office/word/2010/wordprocessingCanvas" xmlns:mo="http://schemas.microsoft.com/office/mac/office/2008/main" xmlns:mc="http://schemas.openxmlformats.org/markup-compatibility/2006" xmlns:mv="urn:schemas-microsoft-com:mac:vml" xmlns:o="urn:schemas-microsoft-com:office:office" xmlns:r="http://schemas.openxmlformats.org/officeDocument/2006/relationships" xmlns:m="http://schemas.openxmlformats.org/officeDocument/2006/math" xmlns:v="urn:schemas-microsoft-com:vml" xmlns:wp14="http://schemas.microsoft.com/office/word/2010/wordprocessingDrawing" xmlns:wp="http://schemas.openxmlformats.org/drawingml/2006/wordprocessingDrawing" xmlns:w10="urn:schemas-microsoft-com:office:word" xmlns:w="http://schemas.openxmlformats.org/wordprocessingml/2006/main" xmlns:w14="http://schemas.microsoft.com/office/word/2010/wordml" xmlns:w15="http://schemas.microsoft.com/office/word/2012/wordml" xmlns:wpg="http://schemas.microsoft.com/office/word/2010/wordprocessingGroup" xmlns:wpi="http://schemas.microsoft.com/office/word/2010/wordprocessingInk" xmlns:wne="http://schemas.microsoft.com/office/word/2006/wordml" xmlns:wps="http://schemas.microsoft.com/office/word/2010/wordprocessingShape" mc:Ignorable="w14 w15 wp14">
-  <w:abstractNum w:abstractNumId="0">
+<w:numbering xmlns:wpc="http://schemas.microsoft.com/office/word/2010/wordprocessingCanvas" xmlns:cx="http://schemas.microsoft.com/office/drawing/2014/chartex" xmlns:cx1="http://schemas.microsoft.com/office/drawing/2015/9/8/chartex" xmlns:cx2="http://schemas.microsoft.com/office/drawing/2015/10/21/chartex" xmlns:cx3="http://schemas.microsoft.com/office/drawing/2016/5/9/chartex" xmlns:cx4="http://schemas.microsoft.com/office/drawing/2016/5/10/chartex" xmlns:cx5="http://schemas.microsoft.com/office/drawing/2016/5/11/chartex" xmlns:cx6="http://schemas.microsoft.com/office/drawing/2016/5/12/chartex" xmlns:cx7="http://schemas.microsoft.com/office/drawing/2016/5/13/chartex" xmlns:cx8="http://schemas.microsoft.com/office/drawing/2016/5/14/chartex" xmlns:mc="http://schemas.openxmlformats.org/markup-compatibility/2006" xmlns:aink="http://schemas.microsoft.com/office/drawing/2016/ink" xmlns:am3d="http://schemas.microsoft.com/office/drawing/2017/model3d" xmlns:o="urn:schemas-microsoft-com:office:office" xmlns:r="http://schemas.openxmlformats.org/officeDocument/2006/relationships" xmlns:m="http://schemas.openxmlformats.org/officeDocument/2006/math" xmlns:v="urn:schemas-microsoft-com:vml" xmlns:wp14="http://schemas.microsoft.com/office/word/2010/wordprocessingDrawing" xmlns:wp="http://schemas.openxmlformats.org/drawingml/2006/wordprocessingDrawing" xmlns:w10="urn:schemas-microsoft-com:office:word" xmlns:w="http://schemas.openxmlformats.org/wordprocessingml/2006/main" xmlns:w14="http://schemas.microsoft.com/office/word/2010/wordml" xmlns:w15="http://schemas.microsoft.com/office/word/2012/wordml" xmlns:w16cid="http://schemas.microsoft.com/office/word/2016/wordml/cid" xmlns:w16se="http://schemas.microsoft.com/office/word/2015/wordml/symex" xmlns:wpg="http://schemas.microsoft.com/office/word/2010/wordprocessingGroup" xmlns:wpi="http://schemas.microsoft.com/office/word/2010/wordprocessingInk" xmlns:wne="http://schemas.microsoft.com/office/word/2006/wordml" xmlns:wps="http://schemas.microsoft.com/office/word/2010/wordprocessingShape" mc:Ignorable="w14 w15 w16se w16cid wp14">
+  <w:abstractNum w:abstractNumId="0" w15:restartNumberingAfterBreak="0">
     <w:nsid w:val="FFFFFF1D"/>
     <w:multiLevelType w:val="multilevel"/>
     <w:tmpl w:val="577CA558"/>
@@ -1621,7 +1668,7 @@
       </w:rPr>
     </w:lvl>
   </w:abstractNum>
-  <w:abstractNum w:abstractNumId="1">
+  <w:abstractNum w:abstractNumId="1" w15:restartNumberingAfterBreak="0">
     <w:nsid w:val="00000001"/>
     <w:multiLevelType w:val="multilevel"/>
     <w:tmpl w:val="0409001D"/>
@@ -1710,7 +1757,7 @@
       </w:pPr>
     </w:lvl>
   </w:abstractNum>
-  <w:abstractNum w:abstractNumId="2">
+  <w:abstractNum w:abstractNumId="2" w15:restartNumberingAfterBreak="0">
     <w:nsid w:val="04222E60"/>
     <w:multiLevelType w:val="hybridMultilevel"/>
     <w:tmpl w:val="BD90C2AA"/>
@@ -1823,7 +1870,7 @@
       </w:rPr>
     </w:lvl>
   </w:abstractNum>
-  <w:abstractNum w:abstractNumId="3">
+  <w:abstractNum w:abstractNumId="3" w15:restartNumberingAfterBreak="0">
     <w:nsid w:val="0F97515D"/>
     <w:multiLevelType w:val="hybridMultilevel"/>
     <w:tmpl w:val="3F64372C"/>
@@ -1909,7 +1956,7 @@
       </w:pPr>
     </w:lvl>
   </w:abstractNum>
-  <w:abstractNum w:abstractNumId="4">
+  <w:abstractNum w:abstractNumId="4" w15:restartNumberingAfterBreak="0">
     <w:nsid w:val="179E3129"/>
     <w:multiLevelType w:val="hybridMultilevel"/>
     <w:tmpl w:val="3E300E5A"/>
@@ -2022,7 +2069,7 @@
       </w:rPr>
     </w:lvl>
   </w:abstractNum>
-  <w:abstractNum w:abstractNumId="5">
+  <w:abstractNum w:abstractNumId="5" w15:restartNumberingAfterBreak="0">
     <w:nsid w:val="1C33144A"/>
     <w:multiLevelType w:val="multilevel"/>
     <w:tmpl w:val="2B7A68E2"/>
@@ -2139,7 +2186,7 @@
       </w:pPr>
     </w:lvl>
   </w:abstractNum>
-  <w:abstractNum w:abstractNumId="6">
+  <w:abstractNum w:abstractNumId="6" w15:restartNumberingAfterBreak="0">
     <w:nsid w:val="34515186"/>
     <w:multiLevelType w:val="hybridMultilevel"/>
     <w:tmpl w:val="8C401B7E"/>
@@ -2252,7 +2299,7 @@
       </w:rPr>
     </w:lvl>
   </w:abstractNum>
-  <w:abstractNum w:abstractNumId="7">
+  <w:abstractNum w:abstractNumId="7" w15:restartNumberingAfterBreak="0">
     <w:nsid w:val="372E269D"/>
     <w:multiLevelType w:val="hybridMultilevel"/>
     <w:tmpl w:val="15EECEAA"/>
@@ -2365,7 +2412,7 @@
       </w:rPr>
     </w:lvl>
   </w:abstractNum>
-  <w:abstractNum w:abstractNumId="8">
+  <w:abstractNum w:abstractNumId="8" w15:restartNumberingAfterBreak="0">
     <w:nsid w:val="3A3719CC"/>
     <w:multiLevelType w:val="hybridMultilevel"/>
     <w:tmpl w:val="D47890CE"/>
@@ -2451,7 +2498,7 @@
       </w:pPr>
     </w:lvl>
   </w:abstractNum>
-  <w:abstractNum w:abstractNumId="9">
+  <w:abstractNum w:abstractNumId="9" w15:restartNumberingAfterBreak="0">
     <w:nsid w:val="3B8E7BD1"/>
     <w:multiLevelType w:val="hybridMultilevel"/>
     <w:tmpl w:val="82C8CA90"/>
@@ -2512,7 +2559,7 @@
       <w:lvlJc w:val="left"/>
     </w:lvl>
   </w:abstractNum>
-  <w:abstractNum w:abstractNumId="10">
+  <w:abstractNum w:abstractNumId="10" w15:restartNumberingAfterBreak="0">
     <w:nsid w:val="491270C8"/>
     <w:multiLevelType w:val="hybridMultilevel"/>
     <w:tmpl w:val="9CBC56E2"/>
@@ -2598,7 +2645,7 @@
       </w:pPr>
     </w:lvl>
   </w:abstractNum>
-  <w:abstractNum w:abstractNumId="11">
+  <w:abstractNum w:abstractNumId="11" w15:restartNumberingAfterBreak="0">
     <w:nsid w:val="503B21CE"/>
     <w:multiLevelType w:val="hybridMultilevel"/>
     <w:tmpl w:val="37900298"/>
@@ -2711,7 +2758,7 @@
       </w:rPr>
     </w:lvl>
   </w:abstractNum>
-  <w:abstractNum w:abstractNumId="12">
+  <w:abstractNum w:abstractNumId="12" w15:restartNumberingAfterBreak="0">
     <w:nsid w:val="57657D7D"/>
     <w:multiLevelType w:val="hybridMultilevel"/>
     <w:tmpl w:val="9CBC56E2"/>
@@ -2797,7 +2844,7 @@
       </w:pPr>
     </w:lvl>
   </w:abstractNum>
-  <w:abstractNum w:abstractNumId="13">
+  <w:abstractNum w:abstractNumId="13" w15:restartNumberingAfterBreak="0">
     <w:nsid w:val="595858D7"/>
     <w:multiLevelType w:val="hybridMultilevel"/>
     <w:tmpl w:val="FA60D374"/>
@@ -2886,7 +2933,7 @@
       </w:pPr>
     </w:lvl>
   </w:abstractNum>
-  <w:abstractNum w:abstractNumId="14">
+  <w:abstractNum w:abstractNumId="14" w15:restartNumberingAfterBreak="0">
     <w:nsid w:val="721133BF"/>
     <w:multiLevelType w:val="multilevel"/>
     <w:tmpl w:val="B48C0810"/>
@@ -2999,7 +3046,7 @@
       </w:pPr>
     </w:lvl>
   </w:abstractNum>
-  <w:abstractNum w:abstractNumId="15">
+  <w:abstractNum w:abstractNumId="15" w15:restartNumberingAfterBreak="0">
     <w:nsid w:val="7B0D6C3D"/>
     <w:multiLevelType w:val="hybridMultilevel"/>
     <w:tmpl w:val="8314363A"/>
@@ -3085,7 +3132,7 @@
       </w:pPr>
     </w:lvl>
   </w:abstractNum>
-  <w:abstractNum w:abstractNumId="16">
+  <w:abstractNum w:abstractNumId="16" w15:restartNumberingAfterBreak="0">
     <w:nsid w:val="7C91174E"/>
     <w:multiLevelType w:val="multilevel"/>
     <w:tmpl w:val="2B7A68E2"/>
@@ -3257,7 +3304,7 @@
 </file>
 
 <file path=word/styles.xml><?xml version="1.0" encoding="utf-8"?>
-<w:styles xmlns:mc="http://schemas.openxmlformats.org/markup-compatibility/2006" xmlns:r="http://schemas.openxmlformats.org/officeDocument/2006/relationships" xmlns:w="http://schemas.openxmlformats.org/wordprocessingml/2006/main" xmlns:w14="http://schemas.microsoft.com/office/word/2010/wordml" xmlns:w15="http://schemas.microsoft.com/office/word/2012/wordml" mc:Ignorable="w14 w15">
+<w:styles xmlns:mc="http://schemas.openxmlformats.org/markup-compatibility/2006" xmlns:r="http://schemas.openxmlformats.org/officeDocument/2006/relationships" xmlns:w="http://schemas.openxmlformats.org/wordprocessingml/2006/main" xmlns:w14="http://schemas.microsoft.com/office/word/2010/wordml" xmlns:w15="http://schemas.microsoft.com/office/word/2012/wordml" xmlns:w16cid="http://schemas.microsoft.com/office/word/2016/wordml/cid" xmlns:w16se="http://schemas.microsoft.com/office/word/2015/wordml/symex" mc:Ignorable="w14 w15 w16se w16cid">
   <w:docDefaults>
     <w:rPrDefault>
       <w:rPr>
@@ -3267,7 +3314,7 @@
     </w:rPrDefault>
     <w:pPrDefault/>
   </w:docDefaults>
-  <w:latentStyles w:defLockedState="0" w:defUIPriority="99" w:defSemiHidden="0" w:defUnhideWhenUsed="0" w:defQFormat="0" w:count="382">
+  <w:latentStyles w:defLockedState="0" w:defUIPriority="99" w:defSemiHidden="0" w:defUnhideWhenUsed="0" w:defQFormat="0" w:count="375">
     <w:lsdException w:name="Normal" w:uiPriority="0" w:qFormat="1"/>
     <w:lsdException w:name="heading 1" w:uiPriority="9" w:qFormat="1"/>
     <w:lsdException w:name="heading 2" w:semiHidden="1" w:uiPriority="9" w:unhideWhenUsed="1" w:qFormat="1"/>
@@ -3424,15 +3471,6 @@
     <w:lsdException w:name="Balloon Text" w:semiHidden="1" w:unhideWhenUsed="1"/>
     <w:lsdException w:name="Table Grid" w:uiPriority="39"/>
     <w:lsdException w:name="Table Theme" w:semiHidden="1" w:unhideWhenUsed="1"/>
-    <w:lsdException w:name="Note Level 1" w:semiHidden="1"/>
-    <w:lsdException w:name="Note Level 2" w:uiPriority="1" w:qFormat="1"/>
-    <w:lsdException w:name="Note Level 3" w:semiHidden="1" w:uiPriority="60" w:unhideWhenUsed="1"/>
-    <w:lsdException w:name="Note Level 4" w:semiHidden="1" w:uiPriority="61" w:unhideWhenUsed="1"/>
-    <w:lsdException w:name="Note Level 5" w:semiHidden="1" w:uiPriority="62" w:unhideWhenUsed="1"/>
-    <w:lsdException w:name="Note Level 6" w:semiHidden="1" w:uiPriority="63" w:unhideWhenUsed="1"/>
-    <w:lsdException w:name="Note Level 7" w:semiHidden="1" w:uiPriority="64" w:unhideWhenUsed="1"/>
-    <w:lsdException w:name="Note Level 8" w:semiHidden="1" w:uiPriority="65" w:unhideWhenUsed="1"/>
-    <w:lsdException w:name="Note Level 9" w:semiHidden="1" w:uiPriority="66" w:unhideWhenUsed="1"/>
     <w:lsdException w:name="Placeholder Text" w:semiHidden="1" w:uiPriority="67" w:unhideWhenUsed="1"/>
     <w:lsdException w:name="No Spacing" w:semiHidden="1" w:uiPriority="68" w:unhideWhenUsed="1"/>
     <w:lsdException w:name="Light Shading" w:uiPriority="69"/>
@@ -3665,7 +3703,6 @@
   <w:style w:type="character" w:default="1" w:styleId="DefaultParagraphFont">
     <w:name w:val="Default Paragraph Font"/>
     <w:uiPriority w:val="1"/>
-    <w:semiHidden/>
     <w:unhideWhenUsed/>
   </w:style>
   <w:style w:type="table" w:default="1" w:styleId="TableNormal">
